--- a/interview_preparation/multithreading/multithreading.docx
+++ b/interview_preparation/multithreading/multithreading.docx
@@ -152,7 +152,7 @@
                     <pic:cNvPicPr/>
                   </pic:nvPicPr>
                   <pic:blipFill>
-                    <a:blip r:embed="rId4"/>
+                    <a:blip r:embed="rId5"/>
                     <a:stretch>
                       <a:fillRect/>
                     </a:stretch>
@@ -235,6 +235,2520 @@
         </w:rPr>
       </w:pPr>
     </w:p>
+    <w:p>
+      <w:pPr>
+        <w:rPr>
+          <w:lang w:val="en-US"/>
+        </w:rPr>
+      </w:pPr>
+      <w:r>
+        <w:rPr>
+          <w:noProof/>
+        </w:rPr>
+        <w:lastRenderedPageBreak/>
+        <w:drawing>
+          <wp:inline distT="0" distB="0" distL="0" distR="0" wp14:anchorId="370E8E27" wp14:editId="5EA6C7EC">
+            <wp:extent cx="4264182" cy="3459156"/>
+            <wp:effectExtent l="0" t="0" r="3175" b="8255"/>
+            <wp:docPr id="2" name="Picture 2" descr="Diagram&#10;&#10;Description automatically generated"/>
+            <wp:cNvGraphicFramePr>
+              <a:graphicFrameLocks xmlns:a="http://schemas.openxmlformats.org/drawingml/2006/main" noChangeAspect="1"/>
+            </wp:cNvGraphicFramePr>
+            <a:graphic xmlns:a="http://schemas.openxmlformats.org/drawingml/2006/main">
+              <a:graphicData uri="http://schemas.openxmlformats.org/drawingml/2006/picture">
+                <pic:pic xmlns:pic="http://schemas.openxmlformats.org/drawingml/2006/picture">
+                  <pic:nvPicPr>
+                    <pic:cNvPr id="2" name="Picture 2" descr="Diagram&#10;&#10;Description automatically generated"/>
+                    <pic:cNvPicPr>
+                      <a:picLocks noChangeAspect="1" noChangeArrowheads="1"/>
+                    </pic:cNvPicPr>
+                  </pic:nvPicPr>
+                  <pic:blipFill>
+                    <a:blip r:embed="rId6">
+                      <a:extLst>
+                        <a:ext uri="{28A0092B-C50C-407E-A947-70E740481C1C}">
+                          <a14:useLocalDpi xmlns:a14="http://schemas.microsoft.com/office/drawing/2010/main" val="0"/>
+                        </a:ext>
+                      </a:extLst>
+                    </a:blip>
+                    <a:srcRect/>
+                    <a:stretch>
+                      <a:fillRect/>
+                    </a:stretch>
+                  </pic:blipFill>
+                  <pic:spPr bwMode="auto">
+                    <a:xfrm>
+                      <a:off x="0" y="0"/>
+                      <a:ext cx="4270575" cy="3464342"/>
+                    </a:xfrm>
+                    <a:prstGeom prst="rect">
+                      <a:avLst/>
+                    </a:prstGeom>
+                    <a:noFill/>
+                    <a:ln>
+                      <a:noFill/>
+                    </a:ln>
+                  </pic:spPr>
+                </pic:pic>
+              </a:graphicData>
+            </a:graphic>
+          </wp:inline>
+        </w:drawing>
+      </w:r>
+    </w:p>
+    <w:p>
+      <w:pPr>
+        <w:rPr>
+          <w:lang w:val="en-US"/>
+        </w:rPr>
+      </w:pPr>
+    </w:p>
+    <w:p>
+      <w:pPr>
+        <w:rPr>
+          <w:lang w:val="en-US"/>
+        </w:rPr>
+      </w:pPr>
+      <w:r>
+        <w:rPr>
+          <w:lang w:val="en-US"/>
+        </w:rPr>
+        <w:t xml:space="preserve">New </w:t>
+      </w:r>
+      <w:proofErr w:type="gramStart"/>
+      <w:r>
+        <w:rPr>
+          <w:lang w:val="en-US"/>
+        </w:rPr>
+        <w:t>state :</w:t>
+      </w:r>
+      <w:proofErr w:type="gramEnd"/>
+      <w:r>
+        <w:rPr>
+          <w:lang w:val="en-US"/>
+        </w:rPr>
+        <w:t xml:space="preserve"> </w:t>
+      </w:r>
+    </w:p>
+    <w:p>
+      <w:pPr>
+        <w:pStyle w:val="ListParagraph"/>
+        <w:numPr>
+          <w:ilvl w:val="0"/>
+          <w:numId w:val="1"/>
+        </w:numPr>
+        <w:rPr>
+          <w:lang w:val="en-US"/>
+        </w:rPr>
+      </w:pPr>
+      <w:r>
+        <w:rPr>
+          <w:lang w:val="en-US"/>
+        </w:rPr>
+        <w:t xml:space="preserve">It remains in the state till the </w:t>
+      </w:r>
+      <w:proofErr w:type="gramStart"/>
+      <w:r>
+        <w:rPr>
+          <w:lang w:val="en-US"/>
+        </w:rPr>
+        <w:t>start(</w:t>
+      </w:r>
+      <w:proofErr w:type="gramEnd"/>
+      <w:r>
+        <w:rPr>
+          <w:lang w:val="en-US"/>
+        </w:rPr>
+        <w:t>) methos of the thread class is invoked.</w:t>
+      </w:r>
+    </w:p>
+    <w:p>
+      <w:pPr>
+        <w:pStyle w:val="ListParagraph"/>
+        <w:numPr>
+          <w:ilvl w:val="0"/>
+          <w:numId w:val="1"/>
+        </w:numPr>
+        <w:rPr>
+          <w:lang w:val="en-US"/>
+        </w:rPr>
+      </w:pPr>
+      <w:r>
+        <w:rPr>
+          <w:lang w:val="en-US"/>
+        </w:rPr>
+        <w:t xml:space="preserve">Calling method other than </w:t>
+      </w:r>
+      <w:proofErr w:type="gramStart"/>
+      <w:r>
+        <w:rPr>
+          <w:lang w:val="en-US"/>
+        </w:rPr>
+        <w:t>start(</w:t>
+      </w:r>
+      <w:proofErr w:type="gramEnd"/>
+      <w:r>
+        <w:rPr>
+          <w:lang w:val="en-US"/>
+        </w:rPr>
+        <w:t>) or stop will cause exception to be  throwed.</w:t>
+      </w:r>
+    </w:p>
+    <w:p>
+      <w:pPr>
+        <w:rPr>
+          <w:lang w:val="en-US"/>
+        </w:rPr>
+      </w:pPr>
+      <w:r>
+        <w:rPr>
+          <w:lang w:val="en-US"/>
+        </w:rPr>
+        <w:t xml:space="preserve">Runnable </w:t>
+      </w:r>
+      <w:proofErr w:type="gramStart"/>
+      <w:r>
+        <w:rPr>
+          <w:lang w:val="en-US"/>
+        </w:rPr>
+        <w:t>state :</w:t>
+      </w:r>
+      <w:proofErr w:type="gramEnd"/>
+    </w:p>
+    <w:p>
+      <w:pPr>
+        <w:pStyle w:val="ListParagraph"/>
+        <w:numPr>
+          <w:ilvl w:val="0"/>
+          <w:numId w:val="1"/>
+        </w:numPr>
+        <w:rPr>
+          <w:lang w:val="en-US"/>
+        </w:rPr>
+      </w:pPr>
+      <w:r>
+        <w:rPr>
+          <w:lang w:val="en-US"/>
+        </w:rPr>
+        <w:t>New state to runnable state but not started running yet.</w:t>
+      </w:r>
+    </w:p>
+    <w:p>
+      <w:pPr>
+        <w:pStyle w:val="ListParagraph"/>
+        <w:numPr>
+          <w:ilvl w:val="0"/>
+          <w:numId w:val="1"/>
+        </w:numPr>
+        <w:rPr>
+          <w:lang w:val="en-US"/>
+        </w:rPr>
+      </w:pPr>
+      <w:r>
+        <w:rPr>
+          <w:lang w:val="en-US"/>
+        </w:rPr>
+        <w:t xml:space="preserve">JVM thread scheduler is responsible for </w:t>
+      </w:r>
+      <w:proofErr w:type="spellStart"/>
+      <w:r>
+        <w:rPr>
+          <w:lang w:val="en-US"/>
+        </w:rPr>
+        <w:t>decising</w:t>
+      </w:r>
+      <w:proofErr w:type="spellEnd"/>
+      <w:r>
+        <w:rPr>
+          <w:lang w:val="en-US"/>
+        </w:rPr>
+        <w:t xml:space="preserve"> which thread should start out of thread pool.</w:t>
+      </w:r>
+    </w:p>
+    <w:p>
+      <w:pPr>
+        <w:rPr>
+          <w:lang w:val="en-US"/>
+        </w:rPr>
+      </w:pPr>
+    </w:p>
+    <w:p>
+      <w:pPr>
+        <w:rPr>
+          <w:lang w:val="en-US"/>
+        </w:rPr>
+      </w:pPr>
+      <w:r>
+        <w:rPr>
+          <w:lang w:val="en-US"/>
+        </w:rPr>
+        <w:t>Running State</w:t>
+      </w:r>
+    </w:p>
+    <w:p>
+      <w:pPr>
+        <w:pStyle w:val="ListParagraph"/>
+        <w:numPr>
+          <w:ilvl w:val="0"/>
+          <w:numId w:val="1"/>
+        </w:numPr>
+        <w:rPr>
+          <w:lang w:val="en-US"/>
+        </w:rPr>
+      </w:pPr>
+      <w:r>
+        <w:rPr>
+          <w:lang w:val="en-US"/>
+        </w:rPr>
+        <w:t xml:space="preserve">When scheduler selects a thread and starts running </w:t>
+      </w:r>
+      <w:proofErr w:type="gramStart"/>
+      <w:r>
+        <w:rPr>
+          <w:lang w:val="en-US"/>
+        </w:rPr>
+        <w:t>it ,</w:t>
+      </w:r>
+      <w:proofErr w:type="gramEnd"/>
+      <w:r>
+        <w:rPr>
+          <w:lang w:val="en-US"/>
+        </w:rPr>
+        <w:t xml:space="preserve"> then the thread state is changed from runnable to running.</w:t>
+      </w:r>
+    </w:p>
+    <w:p>
+      <w:pPr>
+        <w:ind w:left="360"/>
+        <w:rPr>
+          <w:lang w:val="en-US"/>
+        </w:rPr>
+      </w:pPr>
+    </w:p>
+    <w:p>
+      <w:pPr>
+        <w:ind w:left="360"/>
+        <w:rPr>
+          <w:lang w:val="en-US"/>
+        </w:rPr>
+      </w:pPr>
+      <w:r>
+        <w:rPr>
+          <w:lang w:val="en-US"/>
+        </w:rPr>
+        <w:t xml:space="preserve">Non Runnable </w:t>
+      </w:r>
+      <w:proofErr w:type="gramStart"/>
+      <w:r>
+        <w:rPr>
+          <w:lang w:val="en-US"/>
+        </w:rPr>
+        <w:t>State :</w:t>
+      </w:r>
+      <w:proofErr w:type="gramEnd"/>
+    </w:p>
+    <w:p>
+      <w:pPr>
+        <w:pStyle w:val="ListParagraph"/>
+        <w:numPr>
+          <w:ilvl w:val="0"/>
+          <w:numId w:val="1"/>
+        </w:numPr>
+        <w:rPr>
+          <w:lang w:val="en-US"/>
+        </w:rPr>
+      </w:pPr>
+      <w:r>
+        <w:rPr>
+          <w:lang w:val="en-US"/>
+        </w:rPr>
+        <w:t>Thread becomes to non-runnable state in below mentioned reasons</w:t>
+      </w:r>
+    </w:p>
+    <w:p>
+      <w:pPr>
+        <w:pStyle w:val="ListParagraph"/>
+        <w:numPr>
+          <w:ilvl w:val="1"/>
+          <w:numId w:val="1"/>
+        </w:numPr>
+        <w:rPr>
+          <w:lang w:val="en-US"/>
+        </w:rPr>
+      </w:pPr>
+      <w:r>
+        <w:rPr>
+          <w:lang w:val="en-US"/>
+        </w:rPr>
+        <w:t xml:space="preserve">When </w:t>
+      </w:r>
+      <w:proofErr w:type="gramStart"/>
+      <w:r>
+        <w:rPr>
+          <w:lang w:val="en-US"/>
+        </w:rPr>
+        <w:t>sleep(</w:t>
+      </w:r>
+      <w:proofErr w:type="gramEnd"/>
+      <w:r>
+        <w:rPr>
+          <w:lang w:val="en-US"/>
+        </w:rPr>
+        <w:t>) method is invoked and thread sleeps for specific period of time.</w:t>
+      </w:r>
+    </w:p>
+    <w:p>
+      <w:pPr>
+        <w:pStyle w:val="ListParagraph"/>
+        <w:numPr>
+          <w:ilvl w:val="1"/>
+          <w:numId w:val="1"/>
+        </w:numPr>
+        <w:rPr>
+          <w:lang w:val="en-US"/>
+        </w:rPr>
+      </w:pPr>
+      <w:r>
+        <w:rPr>
+          <w:lang w:val="en-US"/>
+        </w:rPr>
+        <w:t xml:space="preserve">When </w:t>
+      </w:r>
+      <w:proofErr w:type="gramStart"/>
+      <w:r>
+        <w:rPr>
+          <w:lang w:val="en-US"/>
+        </w:rPr>
+        <w:t>suspend(</w:t>
+      </w:r>
+      <w:proofErr w:type="gramEnd"/>
+      <w:r>
+        <w:rPr>
+          <w:lang w:val="en-US"/>
+        </w:rPr>
+        <w:t>) method is invoked.</w:t>
+      </w:r>
+    </w:p>
+    <w:p>
+      <w:pPr>
+        <w:pStyle w:val="ListParagraph"/>
+        <w:numPr>
+          <w:ilvl w:val="1"/>
+          <w:numId w:val="1"/>
+        </w:numPr>
+        <w:rPr>
+          <w:lang w:val="en-US"/>
+        </w:rPr>
+      </w:pPr>
+      <w:r>
+        <w:rPr>
+          <w:lang w:val="en-US"/>
+        </w:rPr>
+        <w:t xml:space="preserve">When </w:t>
+      </w:r>
+      <w:proofErr w:type="gramStart"/>
+      <w:r>
+        <w:rPr>
+          <w:lang w:val="en-US"/>
+        </w:rPr>
+        <w:t>wait(</w:t>
+      </w:r>
+      <w:proofErr w:type="gramEnd"/>
+      <w:r>
+        <w:rPr>
+          <w:lang w:val="en-US"/>
+        </w:rPr>
+        <w:t>) method is invoked , thread waits for notification of  free resource , for completion of another thread or waits to</w:t>
+      </w:r>
+      <w:r>
+        <w:rPr>
+          <w:lang w:val="en-US"/>
+        </w:rPr>
+        <w:t xml:space="preserve"> </w:t>
+      </w:r>
+      <w:r>
+        <w:rPr>
+          <w:lang w:val="en-US"/>
+        </w:rPr>
+        <w:t>acquire a lock on object</w:t>
+      </w:r>
+    </w:p>
+    <w:p>
+      <w:pPr>
+        <w:pStyle w:val="ListParagraph"/>
+        <w:numPr>
+          <w:ilvl w:val="1"/>
+          <w:numId w:val="1"/>
+        </w:numPr>
+        <w:rPr>
+          <w:lang w:val="en-US"/>
+        </w:rPr>
+      </w:pPr>
+      <w:r>
+        <w:rPr>
+          <w:lang w:val="en-US"/>
+        </w:rPr>
+        <w:t>When thread is blocking on I/O and is waiting for completion of it.</w:t>
+      </w:r>
+    </w:p>
+    <w:p>
+      <w:pPr>
+        <w:ind w:left="1080"/>
+        <w:rPr>
+          <w:lang w:val="en-US"/>
+        </w:rPr>
+      </w:pPr>
+      <w:r>
+        <w:rPr>
+          <w:lang w:val="en-US"/>
+        </w:rPr>
+        <w:t>It cannot continue it operation until moved to runnable state. It do4es not consume any CPU cycles.</w:t>
+      </w:r>
+    </w:p>
+    <w:p>
+      <w:pPr>
+        <w:ind w:left="1080"/>
+        <w:rPr>
+          <w:lang w:val="en-US"/>
+        </w:rPr>
+      </w:pPr>
+      <w:r>
+        <w:rPr>
+          <w:lang w:val="en-US"/>
+        </w:rPr>
+        <w:lastRenderedPageBreak/>
+        <w:t>To make non-runnable state to runnable state</w:t>
+      </w:r>
+    </w:p>
+    <w:p>
+      <w:pPr>
+        <w:pStyle w:val="ListParagraph"/>
+        <w:numPr>
+          <w:ilvl w:val="1"/>
+          <w:numId w:val="1"/>
+        </w:numPr>
+        <w:rPr>
+          <w:lang w:val="en-US"/>
+        </w:rPr>
+      </w:pPr>
+      <w:r>
+        <w:rPr>
+          <w:lang w:val="en-US"/>
+        </w:rPr>
+        <w:t xml:space="preserve">If thread was on sleep, then once specific </w:t>
+      </w:r>
+      <w:proofErr w:type="gramStart"/>
+      <w:r>
+        <w:rPr>
+          <w:lang w:val="en-US"/>
+        </w:rPr>
+        <w:t>time  period</w:t>
+      </w:r>
+      <w:proofErr w:type="gramEnd"/>
+      <w:r>
+        <w:rPr>
+          <w:lang w:val="en-US"/>
+        </w:rPr>
+        <w:t xml:space="preserve"> expires or when the interrupt() method is called.</w:t>
+      </w:r>
+    </w:p>
+    <w:p>
+      <w:pPr>
+        <w:pStyle w:val="ListParagraph"/>
+        <w:numPr>
+          <w:ilvl w:val="1"/>
+          <w:numId w:val="1"/>
+        </w:numPr>
+        <w:rPr>
+          <w:lang w:val="en-US"/>
+        </w:rPr>
+      </w:pPr>
+      <w:r>
+        <w:rPr>
+          <w:lang w:val="en-US"/>
+        </w:rPr>
+        <w:t xml:space="preserve">If thread was </w:t>
+      </w:r>
+      <w:proofErr w:type="gramStart"/>
+      <w:r>
+        <w:rPr>
+          <w:lang w:val="en-US"/>
+        </w:rPr>
+        <w:t>suspended ,</w:t>
+      </w:r>
+      <w:proofErr w:type="gramEnd"/>
+      <w:r>
+        <w:rPr>
+          <w:lang w:val="en-US"/>
+        </w:rPr>
+        <w:t xml:space="preserve"> then when the resume () method is called.</w:t>
+      </w:r>
+    </w:p>
+    <w:p>
+      <w:pPr>
+        <w:pStyle w:val="ListParagraph"/>
+        <w:numPr>
+          <w:ilvl w:val="1"/>
+          <w:numId w:val="1"/>
+        </w:numPr>
+        <w:rPr>
+          <w:lang w:val="en-US"/>
+        </w:rPr>
+      </w:pPr>
+      <w:r>
+        <w:rPr>
+          <w:lang w:val="en-US"/>
+        </w:rPr>
+        <w:t xml:space="preserve">If thread was waiting for free resource or completion of another thread, then when the other thread signals the waiting thread </w:t>
+      </w:r>
+      <w:proofErr w:type="spellStart"/>
+      <w:r>
+        <w:rPr>
+          <w:lang w:val="en-US"/>
+        </w:rPr>
+        <w:t>wusing</w:t>
+      </w:r>
+      <w:proofErr w:type="spellEnd"/>
+      <w:r>
+        <w:rPr>
+          <w:lang w:val="en-US"/>
+        </w:rPr>
+        <w:t xml:space="preserve"> </w:t>
+      </w:r>
+      <w:proofErr w:type="gramStart"/>
+      <w:r>
+        <w:rPr>
+          <w:lang w:val="en-US"/>
+        </w:rPr>
+        <w:t>notify(</w:t>
+      </w:r>
+      <w:proofErr w:type="gramEnd"/>
+      <w:r>
+        <w:rPr>
+          <w:lang w:val="en-US"/>
+        </w:rPr>
+        <w:t xml:space="preserve">) or </w:t>
+      </w:r>
+      <w:proofErr w:type="spellStart"/>
+      <w:r>
+        <w:rPr>
+          <w:lang w:val="en-US"/>
+        </w:rPr>
+        <w:t>notifyall</w:t>
+      </w:r>
+      <w:proofErr w:type="spellEnd"/>
+      <w:r>
+        <w:rPr>
+          <w:lang w:val="en-US"/>
+        </w:rPr>
+        <w:t>() methods.</w:t>
+      </w:r>
+    </w:p>
+    <w:p>
+      <w:pPr>
+        <w:pStyle w:val="ListParagraph"/>
+        <w:numPr>
+          <w:ilvl w:val="1"/>
+          <w:numId w:val="1"/>
+        </w:numPr>
+        <w:rPr>
+          <w:lang w:val="en-US"/>
+        </w:rPr>
+      </w:pPr>
+      <w:r>
+        <w:rPr>
+          <w:lang w:val="en-US"/>
+        </w:rPr>
+        <w:t>If thread was blocked on I/</w:t>
+      </w:r>
+      <w:proofErr w:type="gramStart"/>
+      <w:r>
+        <w:rPr>
+          <w:lang w:val="en-US"/>
+        </w:rPr>
+        <w:t>O ,</w:t>
+      </w:r>
+      <w:proofErr w:type="gramEnd"/>
+      <w:r>
+        <w:rPr>
+          <w:lang w:val="en-US"/>
+        </w:rPr>
+        <w:t xml:space="preserve"> then once the I/O completes.</w:t>
+      </w:r>
+    </w:p>
+    <w:p>
+      <w:pPr>
+        <w:pStyle w:val="ListParagraph"/>
+        <w:rPr>
+          <w:lang w:val="en-US"/>
+        </w:rPr>
+      </w:pPr>
+      <w:r>
+        <w:rPr>
+          <w:lang w:val="en-US"/>
+        </w:rPr>
+        <w:t xml:space="preserve">Terminated State </w:t>
+      </w:r>
+    </w:p>
+    <w:p>
+      <w:pPr>
+        <w:pStyle w:val="ListParagraph"/>
+        <w:numPr>
+          <w:ilvl w:val="1"/>
+          <w:numId w:val="1"/>
+        </w:numPr>
+        <w:rPr>
+          <w:lang w:val="en-US"/>
+        </w:rPr>
+      </w:pPr>
+      <w:r>
+        <w:rPr>
+          <w:lang w:val="en-US"/>
+        </w:rPr>
+        <w:t xml:space="preserve">Thread transitions to this state once the run method has finished its execution, when the </w:t>
+      </w:r>
+      <w:proofErr w:type="gramStart"/>
+      <w:r>
+        <w:rPr>
+          <w:lang w:val="en-US"/>
+        </w:rPr>
+        <w:t>stop(</w:t>
+      </w:r>
+      <w:proofErr w:type="gramEnd"/>
+      <w:r>
+        <w:rPr>
+          <w:lang w:val="en-US"/>
+        </w:rPr>
+        <w:t xml:space="preserve">) method is invoked or when a failure like an </w:t>
+      </w:r>
+      <w:r>
+        <w:rPr>
+          <w:lang w:val="en-US"/>
+        </w:rPr>
+        <w:t>un</w:t>
+      </w:r>
+      <w:r>
+        <w:rPr>
+          <w:lang w:val="en-US"/>
+        </w:rPr>
+        <w:t>handled exception has occurred.</w:t>
+      </w:r>
+    </w:p>
+    <w:p>
+      <w:pPr>
+        <w:shd w:val="clear" w:color="auto" w:fill="FFFFFF"/>
+        <w:spacing w:before="754" w:after="0" w:line="420" w:lineRule="atLeast"/>
+        <w:outlineLvl w:val="0"/>
+        <w:rPr>
+          <w:rFonts w:ascii="Helvetica" w:eastAsia="Times New Roman" w:hAnsi="Helvetica" w:cs="Helvetica"/>
+          <w:b/>
+          <w:bCs/>
+          <w:color w:val="292929"/>
+          <w:kern w:val="36"/>
+          <w:sz w:val="33"/>
+          <w:szCs w:val="33"/>
+          <w:lang w:eastAsia="en-IN"/>
+        </w:rPr>
+      </w:pPr>
+      <w:r>
+        <w:rPr>
+          <w:rFonts w:ascii="Helvetica" w:eastAsia="Times New Roman" w:hAnsi="Helvetica" w:cs="Helvetica"/>
+          <w:b/>
+          <w:bCs/>
+          <w:color w:val="292929"/>
+          <w:kern w:val="36"/>
+          <w:sz w:val="33"/>
+          <w:szCs w:val="33"/>
+          <w:lang w:eastAsia="en-IN"/>
+        </w:rPr>
+        <w:t>Thread Priority</w:t>
+      </w:r>
+    </w:p>
+    <w:p>
+      <w:pPr>
+        <w:spacing w:before="206" w:after="0" w:line="480" w:lineRule="atLeast"/>
+        <w:rPr>
+          <w:rFonts w:ascii="Georgia" w:eastAsia="Times New Roman" w:hAnsi="Georgia" w:cs="Times New Roman"/>
+          <w:color w:val="292929"/>
+          <w:spacing w:val="-1"/>
+          <w:sz w:val="30"/>
+          <w:szCs w:val="30"/>
+          <w:lang w:eastAsia="en-IN"/>
+        </w:rPr>
+      </w:pPr>
+      <w:r>
+        <w:rPr>
+          <w:rFonts w:ascii="Georgia" w:eastAsia="Times New Roman" w:hAnsi="Georgia" w:cs="Times New Roman"/>
+          <w:color w:val="292929"/>
+          <w:spacing w:val="-1"/>
+          <w:sz w:val="30"/>
+          <w:szCs w:val="30"/>
+          <w:lang w:eastAsia="en-IN"/>
+        </w:rPr>
+        <w:t>Every thread in Java has a priority that helps the JVM thread scheduler to determine the order of execution. Java priority ranges from MIN_</w:t>
+      </w:r>
+      <w:proofErr w:type="gramStart"/>
+      <w:r>
+        <w:rPr>
+          <w:rFonts w:ascii="Georgia" w:eastAsia="Times New Roman" w:hAnsi="Georgia" w:cs="Times New Roman"/>
+          <w:color w:val="292929"/>
+          <w:spacing w:val="-1"/>
+          <w:sz w:val="30"/>
+          <w:szCs w:val="30"/>
+          <w:lang w:eastAsia="en-IN"/>
+        </w:rPr>
+        <w:t>PRIORITY(</w:t>
+      </w:r>
+      <w:proofErr w:type="gramEnd"/>
+      <w:r>
+        <w:rPr>
+          <w:rFonts w:ascii="Georgia" w:eastAsia="Times New Roman" w:hAnsi="Georgia" w:cs="Times New Roman"/>
+          <w:color w:val="292929"/>
+          <w:spacing w:val="-1"/>
+          <w:sz w:val="30"/>
+          <w:szCs w:val="30"/>
+          <w:lang w:eastAsia="en-IN"/>
+        </w:rPr>
+        <w:t xml:space="preserve">minimum) of 1 to MAX_PRIORITY(maximum) of 10. The threads that have higher priority are given precedence over the lower priority threads by the thread </w:t>
+      </w:r>
+      <w:proofErr w:type="gramStart"/>
+      <w:r>
+        <w:rPr>
+          <w:rFonts w:ascii="Georgia" w:eastAsia="Times New Roman" w:hAnsi="Georgia" w:cs="Times New Roman"/>
+          <w:color w:val="292929"/>
+          <w:spacing w:val="-1"/>
+          <w:sz w:val="30"/>
+          <w:szCs w:val="30"/>
+          <w:lang w:eastAsia="en-IN"/>
+        </w:rPr>
+        <w:t>scheduler</w:t>
+      </w:r>
+      <w:proofErr w:type="gramEnd"/>
+      <w:r>
+        <w:rPr>
+          <w:rFonts w:ascii="Georgia" w:eastAsia="Times New Roman" w:hAnsi="Georgia" w:cs="Times New Roman"/>
+          <w:color w:val="292929"/>
+          <w:spacing w:val="-1"/>
+          <w:sz w:val="30"/>
+          <w:szCs w:val="30"/>
+          <w:lang w:eastAsia="en-IN"/>
+        </w:rPr>
+        <w:t xml:space="preserve"> but it does not guarantee that it will execute threads based on the priority because the scheduling mechanisms differ from JVM to JVM.</w:t>
+      </w:r>
+    </w:p>
+    <w:p>
+      <w:pPr>
+        <w:shd w:val="clear" w:color="auto" w:fill="FFFFFF"/>
+        <w:spacing w:before="569" w:after="0" w:line="360" w:lineRule="atLeast"/>
+        <w:outlineLvl w:val="1"/>
+        <w:rPr>
+          <w:rFonts w:ascii="Helvetica" w:eastAsia="Times New Roman" w:hAnsi="Helvetica" w:cs="Helvetica"/>
+          <w:b/>
+          <w:bCs/>
+          <w:color w:val="292929"/>
+          <w:sz w:val="30"/>
+          <w:szCs w:val="30"/>
+          <w:lang w:eastAsia="en-IN"/>
+        </w:rPr>
+      </w:pPr>
+      <w:r>
+        <w:rPr>
+          <w:rFonts w:ascii="Helvetica" w:eastAsia="Times New Roman" w:hAnsi="Helvetica" w:cs="Helvetica"/>
+          <w:b/>
+          <w:bCs/>
+          <w:color w:val="292929"/>
+          <w:sz w:val="30"/>
+          <w:szCs w:val="30"/>
+          <w:lang w:eastAsia="en-IN"/>
+        </w:rPr>
+        <w:t xml:space="preserve">Does Threads Have </w:t>
+      </w:r>
+      <w:proofErr w:type="gramStart"/>
+      <w:r>
+        <w:rPr>
+          <w:rFonts w:ascii="Helvetica" w:eastAsia="Times New Roman" w:hAnsi="Helvetica" w:cs="Helvetica"/>
+          <w:b/>
+          <w:bCs/>
+          <w:color w:val="292929"/>
+          <w:sz w:val="30"/>
+          <w:szCs w:val="30"/>
+          <w:lang w:eastAsia="en-IN"/>
+        </w:rPr>
+        <w:t>A</w:t>
+      </w:r>
+      <w:proofErr w:type="gramEnd"/>
+      <w:r>
+        <w:rPr>
+          <w:rFonts w:ascii="Helvetica" w:eastAsia="Times New Roman" w:hAnsi="Helvetica" w:cs="Helvetica"/>
+          <w:b/>
+          <w:bCs/>
+          <w:color w:val="292929"/>
+          <w:sz w:val="30"/>
+          <w:szCs w:val="30"/>
+          <w:lang w:eastAsia="en-IN"/>
+        </w:rPr>
+        <w:t xml:space="preserve"> Default Priority?</w:t>
+      </w:r>
+    </w:p>
+    <w:p>
+      <w:pPr>
+        <w:spacing w:before="206" w:after="0" w:line="480" w:lineRule="atLeast"/>
+        <w:rPr>
+          <w:rFonts w:ascii="Georgia" w:eastAsia="Times New Roman" w:hAnsi="Georgia" w:cs="Times New Roman"/>
+          <w:color w:val="292929"/>
+          <w:spacing w:val="-1"/>
+          <w:sz w:val="30"/>
+          <w:szCs w:val="30"/>
+          <w:lang w:eastAsia="en-IN"/>
+        </w:rPr>
+      </w:pPr>
+      <w:r>
+        <w:rPr>
+          <w:rFonts w:ascii="Georgia" w:eastAsia="Times New Roman" w:hAnsi="Georgia" w:cs="Times New Roman"/>
+          <w:color w:val="292929"/>
+          <w:spacing w:val="-1"/>
+          <w:sz w:val="30"/>
+          <w:szCs w:val="30"/>
+          <w:lang w:eastAsia="en-IN"/>
+        </w:rPr>
+        <w:t>The default priority of the main thread in an application is set to 5 by the JVM. All other threads that get created inherits the priority value of its parent thread. For example, after the priority of the main thread is explicitly changed to 8, and if a new thread is created in the main thread, the newly created thread will have a priority of 8.</w:t>
+      </w:r>
+    </w:p>
+    <w:p>
+      <w:pPr>
+        <w:shd w:val="clear" w:color="auto" w:fill="FFFFFF"/>
+        <w:spacing w:before="754" w:after="0" w:line="420" w:lineRule="atLeast"/>
+        <w:outlineLvl w:val="0"/>
+        <w:rPr>
+          <w:rFonts w:ascii="Helvetica" w:eastAsia="Times New Roman" w:hAnsi="Helvetica" w:cs="Helvetica"/>
+          <w:b/>
+          <w:bCs/>
+          <w:color w:val="292929"/>
+          <w:kern w:val="36"/>
+          <w:sz w:val="33"/>
+          <w:szCs w:val="33"/>
+          <w:lang w:eastAsia="en-IN"/>
+        </w:rPr>
+      </w:pPr>
+      <w:r>
+        <w:rPr>
+          <w:rFonts w:ascii="Helvetica" w:eastAsia="Times New Roman" w:hAnsi="Helvetica" w:cs="Helvetica"/>
+          <w:b/>
+          <w:bCs/>
+          <w:color w:val="292929"/>
+          <w:kern w:val="36"/>
+          <w:sz w:val="33"/>
+          <w:szCs w:val="33"/>
+          <w:lang w:eastAsia="en-IN"/>
+        </w:rPr>
+        <w:t>How To Create Threads?</w:t>
+      </w:r>
+    </w:p>
+    <w:p>
+      <w:pPr>
+        <w:spacing w:before="206" w:after="0" w:line="480" w:lineRule="atLeast"/>
+        <w:rPr>
+          <w:rFonts w:ascii="Georgia" w:eastAsia="Times New Roman" w:hAnsi="Georgia" w:cs="Times New Roman"/>
+          <w:color w:val="292929"/>
+          <w:spacing w:val="-1"/>
+          <w:sz w:val="30"/>
+          <w:szCs w:val="30"/>
+          <w:lang w:eastAsia="en-IN"/>
+        </w:rPr>
+      </w:pPr>
+      <w:r>
+        <w:rPr>
+          <w:rFonts w:ascii="Georgia" w:eastAsia="Times New Roman" w:hAnsi="Georgia" w:cs="Times New Roman"/>
+          <w:color w:val="292929"/>
+          <w:spacing w:val="-1"/>
+          <w:sz w:val="30"/>
+          <w:szCs w:val="30"/>
+          <w:lang w:eastAsia="en-IN"/>
+        </w:rPr>
+        <w:lastRenderedPageBreak/>
+        <w:t xml:space="preserve">In Java, threads can be created by using two </w:t>
+      </w:r>
+      <w:proofErr w:type="gramStart"/>
+      <w:r>
+        <w:rPr>
+          <w:rFonts w:ascii="Georgia" w:eastAsia="Times New Roman" w:hAnsi="Georgia" w:cs="Times New Roman"/>
+          <w:color w:val="292929"/>
+          <w:spacing w:val="-1"/>
+          <w:sz w:val="30"/>
+          <w:szCs w:val="30"/>
+          <w:lang w:eastAsia="en-IN"/>
+        </w:rPr>
+        <w:t>mechanisms;</w:t>
+      </w:r>
+      <w:proofErr w:type="gramEnd"/>
+    </w:p>
+    <w:p>
+      <w:pPr>
+        <w:numPr>
+          <w:ilvl w:val="0"/>
+          <w:numId w:val="2"/>
+        </w:numPr>
+        <w:shd w:val="clear" w:color="auto" w:fill="FFFFFF"/>
+        <w:spacing w:before="514" w:after="0" w:line="420" w:lineRule="atLeast"/>
+        <w:ind w:left="1170"/>
+        <w:rPr>
+          <w:rFonts w:ascii="Georgia" w:eastAsia="Times New Roman" w:hAnsi="Georgia" w:cs="Segoe UI"/>
+          <w:color w:val="292929"/>
+          <w:spacing w:val="-1"/>
+          <w:sz w:val="30"/>
+          <w:szCs w:val="30"/>
+          <w:lang w:eastAsia="en-IN"/>
+        </w:rPr>
+      </w:pPr>
+      <w:r>
+        <w:rPr>
+          <w:rFonts w:ascii="Georgia" w:eastAsia="Times New Roman" w:hAnsi="Georgia" w:cs="Segoe UI"/>
+          <w:color w:val="292929"/>
+          <w:spacing w:val="-1"/>
+          <w:sz w:val="30"/>
+          <w:szCs w:val="30"/>
+          <w:lang w:eastAsia="en-IN"/>
+        </w:rPr>
+        <w:t>Extending the Thread Class</w:t>
+      </w:r>
+    </w:p>
+    <w:p>
+      <w:pPr>
+        <w:numPr>
+          <w:ilvl w:val="0"/>
+          <w:numId w:val="2"/>
+        </w:numPr>
+        <w:shd w:val="clear" w:color="auto" w:fill="FFFFFF"/>
+        <w:spacing w:before="274" w:after="0" w:line="420" w:lineRule="atLeast"/>
+        <w:ind w:left="1170"/>
+        <w:rPr>
+          <w:rFonts w:ascii="Georgia" w:eastAsia="Times New Roman" w:hAnsi="Georgia" w:cs="Segoe UI"/>
+          <w:color w:val="292929"/>
+          <w:spacing w:val="-1"/>
+          <w:sz w:val="30"/>
+          <w:szCs w:val="30"/>
+          <w:lang w:eastAsia="en-IN"/>
+        </w:rPr>
+      </w:pPr>
+      <w:r>
+        <w:rPr>
+          <w:rFonts w:ascii="Georgia" w:eastAsia="Times New Roman" w:hAnsi="Georgia" w:cs="Segoe UI"/>
+          <w:color w:val="292929"/>
+          <w:spacing w:val="-1"/>
+          <w:sz w:val="30"/>
+          <w:szCs w:val="30"/>
+          <w:lang w:eastAsia="en-IN"/>
+        </w:rPr>
+        <w:t>Implementing the Runnable Interface</w:t>
+      </w:r>
+    </w:p>
+    <w:p>
+      <w:pPr>
+        <w:shd w:val="clear" w:color="auto" w:fill="FFFFFF"/>
+        <w:spacing w:before="569" w:after="0" w:line="360" w:lineRule="atLeast"/>
+        <w:outlineLvl w:val="1"/>
+        <w:rPr>
+          <w:rFonts w:ascii="Helvetica" w:eastAsia="Times New Roman" w:hAnsi="Helvetica" w:cs="Helvetica"/>
+          <w:b/>
+          <w:bCs/>
+          <w:color w:val="292929"/>
+          <w:sz w:val="30"/>
+          <w:szCs w:val="30"/>
+          <w:lang w:eastAsia="en-IN"/>
+        </w:rPr>
+      </w:pPr>
+      <w:r>
+        <w:rPr>
+          <w:rFonts w:ascii="Helvetica" w:eastAsia="Times New Roman" w:hAnsi="Helvetica" w:cs="Helvetica"/>
+          <w:b/>
+          <w:bCs/>
+          <w:color w:val="292929"/>
+          <w:sz w:val="30"/>
+          <w:szCs w:val="30"/>
+          <w:lang w:eastAsia="en-IN"/>
+        </w:rPr>
+        <w:t xml:space="preserve">Creating Threads </w:t>
+      </w:r>
+      <w:proofErr w:type="gramStart"/>
+      <w:r>
+        <w:rPr>
+          <w:rFonts w:ascii="Helvetica" w:eastAsia="Times New Roman" w:hAnsi="Helvetica" w:cs="Helvetica"/>
+          <w:b/>
+          <w:bCs/>
+          <w:color w:val="292929"/>
+          <w:sz w:val="30"/>
+          <w:szCs w:val="30"/>
+          <w:lang w:eastAsia="en-IN"/>
+        </w:rPr>
+        <w:t>By</w:t>
+      </w:r>
+      <w:proofErr w:type="gramEnd"/>
+      <w:r>
+        <w:rPr>
+          <w:rFonts w:ascii="Helvetica" w:eastAsia="Times New Roman" w:hAnsi="Helvetica" w:cs="Helvetica"/>
+          <w:b/>
+          <w:bCs/>
+          <w:color w:val="292929"/>
+          <w:sz w:val="30"/>
+          <w:szCs w:val="30"/>
+          <w:lang w:eastAsia="en-IN"/>
+        </w:rPr>
+        <w:t xml:space="preserve"> Extending The Thread Class</w:t>
+      </w:r>
+    </w:p>
+    <w:p>
+      <w:pPr>
+        <w:spacing w:before="206" w:after="0" w:line="480" w:lineRule="atLeast"/>
+        <w:rPr>
+          <w:rFonts w:ascii="Georgia" w:eastAsia="Times New Roman" w:hAnsi="Georgia" w:cs="Times New Roman"/>
+          <w:color w:val="292929"/>
+          <w:spacing w:val="-1"/>
+          <w:sz w:val="30"/>
+          <w:szCs w:val="30"/>
+          <w:lang w:eastAsia="en-IN"/>
+        </w:rPr>
+      </w:pPr>
+      <w:r>
+        <w:rPr>
+          <w:rFonts w:ascii="Georgia" w:eastAsia="Times New Roman" w:hAnsi="Georgia" w:cs="Times New Roman"/>
+          <w:color w:val="292929"/>
+          <w:spacing w:val="-1"/>
+          <w:sz w:val="30"/>
+          <w:szCs w:val="30"/>
+          <w:lang w:eastAsia="en-IN"/>
+        </w:rPr>
+        <w:t>Creation of a thread by extending the Thread class can be done in three steps. Initially create a class that extends the </w:t>
+      </w:r>
+      <w:proofErr w:type="spellStart"/>
+      <w:proofErr w:type="gramStart"/>
+      <w:r>
+        <w:rPr>
+          <w:rFonts w:ascii="Georgia" w:eastAsia="Times New Roman" w:hAnsi="Georgia" w:cs="Times New Roman"/>
+          <w:i/>
+          <w:iCs/>
+          <w:color w:val="292929"/>
+          <w:spacing w:val="-1"/>
+          <w:sz w:val="30"/>
+          <w:szCs w:val="30"/>
+          <w:lang w:eastAsia="en-IN"/>
+        </w:rPr>
+        <w:t>java.lang</w:t>
+      </w:r>
+      <w:proofErr w:type="gramEnd"/>
+      <w:r>
+        <w:rPr>
+          <w:rFonts w:ascii="Georgia" w:eastAsia="Times New Roman" w:hAnsi="Georgia" w:cs="Times New Roman"/>
+          <w:i/>
+          <w:iCs/>
+          <w:color w:val="292929"/>
+          <w:spacing w:val="-1"/>
+          <w:sz w:val="30"/>
+          <w:szCs w:val="30"/>
+          <w:lang w:eastAsia="en-IN"/>
+        </w:rPr>
+        <w:t>.Thread</w:t>
+      </w:r>
+      <w:proofErr w:type="spellEnd"/>
+      <w:r>
+        <w:rPr>
+          <w:rFonts w:ascii="Georgia" w:eastAsia="Times New Roman" w:hAnsi="Georgia" w:cs="Times New Roman"/>
+          <w:color w:val="292929"/>
+          <w:spacing w:val="-1"/>
+          <w:sz w:val="30"/>
+          <w:szCs w:val="30"/>
+          <w:lang w:eastAsia="en-IN"/>
+        </w:rPr>
+        <w:t> class. As the second step, override the </w:t>
+      </w:r>
+      <w:proofErr w:type="gramStart"/>
+      <w:r>
+        <w:rPr>
+          <w:rFonts w:ascii="Georgia" w:eastAsia="Times New Roman" w:hAnsi="Georgia" w:cs="Times New Roman"/>
+          <w:i/>
+          <w:iCs/>
+          <w:color w:val="292929"/>
+          <w:spacing w:val="-1"/>
+          <w:sz w:val="30"/>
+          <w:szCs w:val="30"/>
+          <w:lang w:eastAsia="en-IN"/>
+        </w:rPr>
+        <w:t>run(</w:t>
+      </w:r>
+      <w:proofErr w:type="gramEnd"/>
+      <w:r>
+        <w:rPr>
+          <w:rFonts w:ascii="Georgia" w:eastAsia="Times New Roman" w:hAnsi="Georgia" w:cs="Times New Roman"/>
+          <w:i/>
+          <w:iCs/>
+          <w:color w:val="292929"/>
+          <w:spacing w:val="-1"/>
+          <w:sz w:val="30"/>
+          <w:szCs w:val="30"/>
+          <w:lang w:eastAsia="en-IN"/>
+        </w:rPr>
+        <w:t>)</w:t>
+      </w:r>
+      <w:r>
+        <w:rPr>
+          <w:rFonts w:ascii="Georgia" w:eastAsia="Times New Roman" w:hAnsi="Georgia" w:cs="Times New Roman"/>
+          <w:color w:val="292929"/>
+          <w:spacing w:val="-1"/>
+          <w:sz w:val="30"/>
+          <w:szCs w:val="30"/>
+          <w:lang w:eastAsia="en-IN"/>
+        </w:rPr>
+        <w:t> method of the Thread class and write the code/logic that needs to be executed inside the </w:t>
+      </w:r>
+      <w:r>
+        <w:rPr>
+          <w:rFonts w:ascii="Georgia" w:eastAsia="Times New Roman" w:hAnsi="Georgia" w:cs="Times New Roman"/>
+          <w:i/>
+          <w:iCs/>
+          <w:color w:val="292929"/>
+          <w:spacing w:val="-1"/>
+          <w:sz w:val="30"/>
+          <w:szCs w:val="30"/>
+          <w:lang w:eastAsia="en-IN"/>
+        </w:rPr>
+        <w:t>run()</w:t>
+      </w:r>
+      <w:r>
+        <w:rPr>
+          <w:rFonts w:ascii="Georgia" w:eastAsia="Times New Roman" w:hAnsi="Georgia" w:cs="Times New Roman"/>
+          <w:color w:val="292929"/>
+          <w:spacing w:val="-1"/>
+          <w:sz w:val="30"/>
+          <w:szCs w:val="30"/>
+          <w:lang w:eastAsia="en-IN"/>
+        </w:rPr>
+        <w:t> method. As the final step, create an object of the new class and call the </w:t>
+      </w:r>
+      <w:proofErr w:type="gramStart"/>
+      <w:r>
+        <w:rPr>
+          <w:rFonts w:ascii="Georgia" w:eastAsia="Times New Roman" w:hAnsi="Georgia" w:cs="Times New Roman"/>
+          <w:i/>
+          <w:iCs/>
+          <w:color w:val="292929"/>
+          <w:spacing w:val="-1"/>
+          <w:sz w:val="30"/>
+          <w:szCs w:val="30"/>
+          <w:lang w:eastAsia="en-IN"/>
+        </w:rPr>
+        <w:t>start(</w:t>
+      </w:r>
+      <w:proofErr w:type="gramEnd"/>
+      <w:r>
+        <w:rPr>
+          <w:rFonts w:ascii="Georgia" w:eastAsia="Times New Roman" w:hAnsi="Georgia" w:cs="Times New Roman"/>
+          <w:i/>
+          <w:iCs/>
+          <w:color w:val="292929"/>
+          <w:spacing w:val="-1"/>
+          <w:sz w:val="30"/>
+          <w:szCs w:val="30"/>
+          <w:lang w:eastAsia="en-IN"/>
+        </w:rPr>
+        <w:t>)</w:t>
+      </w:r>
+      <w:r>
+        <w:rPr>
+          <w:rFonts w:ascii="Georgia" w:eastAsia="Times New Roman" w:hAnsi="Georgia" w:cs="Times New Roman"/>
+          <w:color w:val="292929"/>
+          <w:spacing w:val="-1"/>
+          <w:sz w:val="30"/>
+          <w:szCs w:val="30"/>
+          <w:lang w:eastAsia="en-IN"/>
+        </w:rPr>
+        <w:t> method using that object to start the thread execution. The </w:t>
+      </w:r>
+      <w:proofErr w:type="gramStart"/>
+      <w:r>
+        <w:rPr>
+          <w:rFonts w:ascii="Georgia" w:eastAsia="Times New Roman" w:hAnsi="Georgia" w:cs="Times New Roman"/>
+          <w:i/>
+          <w:iCs/>
+          <w:color w:val="292929"/>
+          <w:spacing w:val="-1"/>
+          <w:sz w:val="30"/>
+          <w:szCs w:val="30"/>
+          <w:lang w:eastAsia="en-IN"/>
+        </w:rPr>
+        <w:t>start(</w:t>
+      </w:r>
+      <w:proofErr w:type="gramEnd"/>
+      <w:r>
+        <w:rPr>
+          <w:rFonts w:ascii="Georgia" w:eastAsia="Times New Roman" w:hAnsi="Georgia" w:cs="Times New Roman"/>
+          <w:i/>
+          <w:iCs/>
+          <w:color w:val="292929"/>
+          <w:spacing w:val="-1"/>
+          <w:sz w:val="30"/>
+          <w:szCs w:val="30"/>
+          <w:lang w:eastAsia="en-IN"/>
+        </w:rPr>
+        <w:t>)</w:t>
+      </w:r>
+      <w:r>
+        <w:rPr>
+          <w:rFonts w:ascii="Georgia" w:eastAsia="Times New Roman" w:hAnsi="Georgia" w:cs="Times New Roman"/>
+          <w:color w:val="292929"/>
+          <w:spacing w:val="-1"/>
+          <w:sz w:val="30"/>
+          <w:szCs w:val="30"/>
+          <w:lang w:eastAsia="en-IN"/>
+        </w:rPr>
+        <w:t> method will invoke the </w:t>
+      </w:r>
+      <w:r>
+        <w:rPr>
+          <w:rFonts w:ascii="Georgia" w:eastAsia="Times New Roman" w:hAnsi="Georgia" w:cs="Times New Roman"/>
+          <w:i/>
+          <w:iCs/>
+          <w:color w:val="292929"/>
+          <w:spacing w:val="-1"/>
+          <w:sz w:val="30"/>
+          <w:szCs w:val="30"/>
+          <w:lang w:eastAsia="en-IN"/>
+        </w:rPr>
+        <w:t>run()</w:t>
+      </w:r>
+      <w:r>
+        <w:rPr>
+          <w:rFonts w:ascii="Georgia" w:eastAsia="Times New Roman" w:hAnsi="Georgia" w:cs="Times New Roman"/>
+          <w:color w:val="292929"/>
+          <w:spacing w:val="-1"/>
+          <w:sz w:val="30"/>
+          <w:szCs w:val="30"/>
+          <w:lang w:eastAsia="en-IN"/>
+        </w:rPr>
+        <w:t> method on the thread object.</w:t>
+      </w:r>
+    </w:p>
+    <w:p>
+      <w:pPr>
+        <w:shd w:val="clear" w:color="auto" w:fill="FFFFFF"/>
+        <w:spacing w:before="569" w:after="0" w:line="360" w:lineRule="atLeast"/>
+        <w:outlineLvl w:val="1"/>
+        <w:rPr>
+          <w:rFonts w:ascii="Helvetica" w:eastAsia="Times New Roman" w:hAnsi="Helvetica" w:cs="Helvetica"/>
+          <w:b/>
+          <w:bCs/>
+          <w:color w:val="292929"/>
+          <w:sz w:val="30"/>
+          <w:szCs w:val="30"/>
+          <w:lang w:eastAsia="en-IN"/>
+        </w:rPr>
+      </w:pPr>
+      <w:r>
+        <w:rPr>
+          <w:rFonts w:ascii="Helvetica" w:eastAsia="Times New Roman" w:hAnsi="Helvetica" w:cs="Helvetica"/>
+          <w:b/>
+          <w:bCs/>
+          <w:color w:val="292929"/>
+          <w:sz w:val="30"/>
+          <w:szCs w:val="30"/>
+          <w:lang w:eastAsia="en-IN"/>
+        </w:rPr>
+        <w:t xml:space="preserve">Creating Threads </w:t>
+      </w:r>
+      <w:proofErr w:type="gramStart"/>
+      <w:r>
+        <w:rPr>
+          <w:rFonts w:ascii="Helvetica" w:eastAsia="Times New Roman" w:hAnsi="Helvetica" w:cs="Helvetica"/>
+          <w:b/>
+          <w:bCs/>
+          <w:color w:val="292929"/>
+          <w:sz w:val="30"/>
+          <w:szCs w:val="30"/>
+          <w:lang w:eastAsia="en-IN"/>
+        </w:rPr>
+        <w:t>By</w:t>
+      </w:r>
+      <w:proofErr w:type="gramEnd"/>
+      <w:r>
+        <w:rPr>
+          <w:rFonts w:ascii="Helvetica" w:eastAsia="Times New Roman" w:hAnsi="Helvetica" w:cs="Helvetica"/>
+          <w:b/>
+          <w:bCs/>
+          <w:color w:val="292929"/>
+          <w:sz w:val="30"/>
+          <w:szCs w:val="30"/>
+          <w:lang w:eastAsia="en-IN"/>
+        </w:rPr>
+        <w:t xml:space="preserve"> Implementing The Runnable Interface</w:t>
+      </w:r>
+    </w:p>
+    <w:p>
+      <w:pPr>
+        <w:spacing w:before="206" w:after="0" w:line="480" w:lineRule="atLeast"/>
+        <w:rPr>
+          <w:rFonts w:ascii="Georgia" w:eastAsia="Times New Roman" w:hAnsi="Georgia" w:cs="Times New Roman"/>
+          <w:color w:val="292929"/>
+          <w:spacing w:val="-1"/>
+          <w:sz w:val="30"/>
+          <w:szCs w:val="30"/>
+          <w:lang w:eastAsia="en-IN"/>
+        </w:rPr>
+      </w:pPr>
+      <w:r>
+        <w:rPr>
+          <w:rFonts w:ascii="Georgia" w:eastAsia="Times New Roman" w:hAnsi="Georgia" w:cs="Times New Roman"/>
+          <w:color w:val="292929"/>
+          <w:spacing w:val="-1"/>
+          <w:sz w:val="30"/>
+          <w:szCs w:val="30"/>
+          <w:lang w:eastAsia="en-IN"/>
+        </w:rPr>
+        <w:t xml:space="preserve">Creation of a thread by implementing the runnable interface is also somewhat </w:t>
+      </w:r>
+      <w:proofErr w:type="gramStart"/>
+      <w:r>
+        <w:rPr>
+          <w:rFonts w:ascii="Georgia" w:eastAsia="Times New Roman" w:hAnsi="Georgia" w:cs="Times New Roman"/>
+          <w:color w:val="292929"/>
+          <w:spacing w:val="-1"/>
+          <w:sz w:val="30"/>
+          <w:szCs w:val="30"/>
+          <w:lang w:eastAsia="en-IN"/>
+        </w:rPr>
+        <w:t>similar to</w:t>
+      </w:r>
+      <w:proofErr w:type="gramEnd"/>
+      <w:r>
+        <w:rPr>
+          <w:rFonts w:ascii="Georgia" w:eastAsia="Times New Roman" w:hAnsi="Georgia" w:cs="Times New Roman"/>
+          <w:color w:val="292929"/>
+          <w:spacing w:val="-1"/>
+          <w:sz w:val="30"/>
+          <w:szCs w:val="30"/>
+          <w:lang w:eastAsia="en-IN"/>
+        </w:rPr>
+        <w:t xml:space="preserve"> the thread creation process using the Thread class. In this scenario, initially create a new class which implements the </w:t>
+      </w:r>
+      <w:proofErr w:type="spellStart"/>
+      <w:proofErr w:type="gramStart"/>
+      <w:r>
+        <w:rPr>
+          <w:rFonts w:ascii="Georgia" w:eastAsia="Times New Roman" w:hAnsi="Georgia" w:cs="Times New Roman"/>
+          <w:i/>
+          <w:iCs/>
+          <w:color w:val="292929"/>
+          <w:spacing w:val="-1"/>
+          <w:sz w:val="30"/>
+          <w:szCs w:val="30"/>
+          <w:lang w:eastAsia="en-IN"/>
+        </w:rPr>
+        <w:t>java.lang</w:t>
+      </w:r>
+      <w:proofErr w:type="gramEnd"/>
+      <w:r>
+        <w:rPr>
+          <w:rFonts w:ascii="Georgia" w:eastAsia="Times New Roman" w:hAnsi="Georgia" w:cs="Times New Roman"/>
+          <w:i/>
+          <w:iCs/>
+          <w:color w:val="292929"/>
+          <w:spacing w:val="-1"/>
+          <w:sz w:val="30"/>
+          <w:szCs w:val="30"/>
+          <w:lang w:eastAsia="en-IN"/>
+        </w:rPr>
+        <w:t>.Runnable</w:t>
+      </w:r>
+      <w:proofErr w:type="spellEnd"/>
+      <w:r>
+        <w:rPr>
+          <w:rFonts w:ascii="Georgia" w:eastAsia="Times New Roman" w:hAnsi="Georgia" w:cs="Times New Roman"/>
+          <w:color w:val="292929"/>
+          <w:spacing w:val="-1"/>
+          <w:sz w:val="30"/>
+          <w:szCs w:val="30"/>
+          <w:lang w:eastAsia="en-IN"/>
+        </w:rPr>
+        <w:t> interface. Once done, override the </w:t>
+      </w:r>
+      <w:proofErr w:type="gramStart"/>
+      <w:r>
+        <w:rPr>
+          <w:rFonts w:ascii="Georgia" w:eastAsia="Times New Roman" w:hAnsi="Georgia" w:cs="Times New Roman"/>
+          <w:i/>
+          <w:iCs/>
+          <w:color w:val="292929"/>
+          <w:spacing w:val="-1"/>
+          <w:sz w:val="30"/>
+          <w:szCs w:val="30"/>
+          <w:lang w:eastAsia="en-IN"/>
+        </w:rPr>
+        <w:t>run(</w:t>
+      </w:r>
+      <w:proofErr w:type="gramEnd"/>
+      <w:r>
+        <w:rPr>
+          <w:rFonts w:ascii="Georgia" w:eastAsia="Times New Roman" w:hAnsi="Georgia" w:cs="Times New Roman"/>
+          <w:i/>
+          <w:iCs/>
+          <w:color w:val="292929"/>
+          <w:spacing w:val="-1"/>
+          <w:sz w:val="30"/>
+          <w:szCs w:val="30"/>
+          <w:lang w:eastAsia="en-IN"/>
+        </w:rPr>
+        <w:t>)</w:t>
+      </w:r>
+      <w:r>
+        <w:rPr>
+          <w:rFonts w:ascii="Georgia" w:eastAsia="Times New Roman" w:hAnsi="Georgia" w:cs="Times New Roman"/>
+          <w:color w:val="292929"/>
+          <w:spacing w:val="-1"/>
+          <w:sz w:val="30"/>
+          <w:szCs w:val="30"/>
+          <w:lang w:eastAsia="en-IN"/>
+        </w:rPr>
+        <w:t> method and write the code/logic inside it. As the next step, create an object of the newly created class and use that object as a constructor argument to create an object from the Thread class. Finally, call the </w:t>
+      </w:r>
+      <w:proofErr w:type="gramStart"/>
+      <w:r>
+        <w:rPr>
+          <w:rFonts w:ascii="Georgia" w:eastAsia="Times New Roman" w:hAnsi="Georgia" w:cs="Times New Roman"/>
+          <w:i/>
+          <w:iCs/>
+          <w:color w:val="292929"/>
+          <w:spacing w:val="-1"/>
+          <w:sz w:val="30"/>
+          <w:szCs w:val="30"/>
+          <w:lang w:eastAsia="en-IN"/>
+        </w:rPr>
+        <w:t>start(</w:t>
+      </w:r>
+      <w:proofErr w:type="gramEnd"/>
+      <w:r>
+        <w:rPr>
+          <w:rFonts w:ascii="Georgia" w:eastAsia="Times New Roman" w:hAnsi="Georgia" w:cs="Times New Roman"/>
+          <w:i/>
+          <w:iCs/>
+          <w:color w:val="292929"/>
+          <w:spacing w:val="-1"/>
+          <w:sz w:val="30"/>
+          <w:szCs w:val="30"/>
+          <w:lang w:eastAsia="en-IN"/>
+        </w:rPr>
+        <w:t>)</w:t>
+      </w:r>
+      <w:r>
+        <w:rPr>
+          <w:rFonts w:ascii="Georgia" w:eastAsia="Times New Roman" w:hAnsi="Georgia" w:cs="Times New Roman"/>
+          <w:color w:val="292929"/>
+          <w:spacing w:val="-1"/>
+          <w:sz w:val="30"/>
+          <w:szCs w:val="30"/>
+          <w:lang w:eastAsia="en-IN"/>
+        </w:rPr>
+        <w:t> method using the created Thread class object.</w:t>
+      </w:r>
+    </w:p>
+    <w:p>
+      <w:pPr>
+        <w:shd w:val="clear" w:color="auto" w:fill="FFFFFF"/>
+        <w:spacing w:before="569" w:after="0" w:line="360" w:lineRule="atLeast"/>
+        <w:outlineLvl w:val="1"/>
+        <w:rPr>
+          <w:rFonts w:ascii="Helvetica" w:eastAsia="Times New Roman" w:hAnsi="Helvetica" w:cs="Helvetica"/>
+          <w:b/>
+          <w:bCs/>
+          <w:color w:val="292929"/>
+          <w:sz w:val="30"/>
+          <w:szCs w:val="30"/>
+          <w:lang w:eastAsia="en-IN"/>
+        </w:rPr>
+      </w:pPr>
+      <w:r>
+        <w:rPr>
+          <w:rFonts w:ascii="Helvetica" w:eastAsia="Times New Roman" w:hAnsi="Helvetica" w:cs="Helvetica"/>
+          <w:b/>
+          <w:bCs/>
+          <w:color w:val="292929"/>
+          <w:sz w:val="30"/>
+          <w:szCs w:val="30"/>
+          <w:lang w:eastAsia="en-IN"/>
+        </w:rPr>
+        <w:t xml:space="preserve">Difference Between Thread Class </w:t>
+      </w:r>
+      <w:proofErr w:type="gramStart"/>
+      <w:r>
+        <w:rPr>
+          <w:rFonts w:ascii="Helvetica" w:eastAsia="Times New Roman" w:hAnsi="Helvetica" w:cs="Helvetica"/>
+          <w:b/>
+          <w:bCs/>
+          <w:color w:val="292929"/>
+          <w:sz w:val="30"/>
+          <w:szCs w:val="30"/>
+          <w:lang w:eastAsia="en-IN"/>
+        </w:rPr>
+        <w:t>And</w:t>
+      </w:r>
+      <w:proofErr w:type="gramEnd"/>
+      <w:r>
+        <w:rPr>
+          <w:rFonts w:ascii="Helvetica" w:eastAsia="Times New Roman" w:hAnsi="Helvetica" w:cs="Helvetica"/>
+          <w:b/>
+          <w:bCs/>
+          <w:color w:val="292929"/>
+          <w:sz w:val="30"/>
+          <w:szCs w:val="30"/>
+          <w:lang w:eastAsia="en-IN"/>
+        </w:rPr>
+        <w:t xml:space="preserve"> Runnable Interface Implementations?</w:t>
+      </w:r>
+    </w:p>
+    <w:p>
+      <w:pPr>
+        <w:numPr>
+          <w:ilvl w:val="0"/>
+          <w:numId w:val="3"/>
+        </w:numPr>
+        <w:shd w:val="clear" w:color="auto" w:fill="FFFFFF"/>
+        <w:spacing w:before="226" w:after="0" w:line="420" w:lineRule="atLeast"/>
+        <w:ind w:left="1170"/>
+        <w:rPr>
+          <w:rFonts w:ascii="Georgia" w:eastAsia="Times New Roman" w:hAnsi="Georgia" w:cs="Segoe UI"/>
+          <w:color w:val="292929"/>
+          <w:spacing w:val="-1"/>
+          <w:sz w:val="30"/>
+          <w:szCs w:val="30"/>
+          <w:lang w:eastAsia="en-IN"/>
+        </w:rPr>
+      </w:pPr>
+      <w:r>
+        <w:rPr>
+          <w:rFonts w:ascii="Georgia" w:eastAsia="Times New Roman" w:hAnsi="Georgia" w:cs="Segoe UI"/>
+          <w:color w:val="292929"/>
+          <w:spacing w:val="-1"/>
+          <w:sz w:val="30"/>
+          <w:szCs w:val="30"/>
+          <w:lang w:eastAsia="en-IN"/>
+        </w:rPr>
+        <w:lastRenderedPageBreak/>
+        <w:t>Java does not support multiple inheritance, therefore cannot extend the Thread class in classes that already inherit another class. But if the runnable interface is implemented, then the class is still capable of extending another class.</w:t>
+      </w:r>
+    </w:p>
+    <w:p>
+      <w:pPr>
+        <w:numPr>
+          <w:ilvl w:val="0"/>
+          <w:numId w:val="3"/>
+        </w:numPr>
+        <w:shd w:val="clear" w:color="auto" w:fill="FFFFFF"/>
+        <w:spacing w:before="274" w:after="0" w:line="420" w:lineRule="atLeast"/>
+        <w:ind w:left="1170"/>
+        <w:rPr>
+          <w:rFonts w:ascii="Georgia" w:eastAsia="Times New Roman" w:hAnsi="Georgia" w:cs="Segoe UI"/>
+          <w:color w:val="292929"/>
+          <w:spacing w:val="-1"/>
+          <w:sz w:val="30"/>
+          <w:szCs w:val="30"/>
+          <w:lang w:eastAsia="en-IN"/>
+        </w:rPr>
+      </w:pPr>
+      <w:r>
+        <w:rPr>
+          <w:rFonts w:ascii="Georgia" w:eastAsia="Times New Roman" w:hAnsi="Georgia" w:cs="Segoe UI"/>
+          <w:color w:val="292929"/>
+          <w:spacing w:val="-1"/>
+          <w:sz w:val="30"/>
+          <w:szCs w:val="30"/>
+          <w:lang w:eastAsia="en-IN"/>
+        </w:rPr>
+        <w:t>Creating threads by extending the Thread class gives the advantage to use its inbuilt methods like </w:t>
+      </w:r>
+      <w:proofErr w:type="gramStart"/>
+      <w:r>
+        <w:rPr>
+          <w:rFonts w:ascii="Georgia" w:eastAsia="Times New Roman" w:hAnsi="Georgia" w:cs="Segoe UI"/>
+          <w:i/>
+          <w:iCs/>
+          <w:color w:val="292929"/>
+          <w:spacing w:val="-1"/>
+          <w:sz w:val="30"/>
+          <w:szCs w:val="30"/>
+          <w:lang w:eastAsia="en-IN"/>
+        </w:rPr>
+        <w:t>yield(</w:t>
+      </w:r>
+      <w:proofErr w:type="gramEnd"/>
+      <w:r>
+        <w:rPr>
+          <w:rFonts w:ascii="Georgia" w:eastAsia="Times New Roman" w:hAnsi="Georgia" w:cs="Segoe UI"/>
+          <w:i/>
+          <w:iCs/>
+          <w:color w:val="292929"/>
+          <w:spacing w:val="-1"/>
+          <w:sz w:val="30"/>
+          <w:szCs w:val="30"/>
+          <w:lang w:eastAsia="en-IN"/>
+        </w:rPr>
+        <w:t>)</w:t>
+      </w:r>
+      <w:r>
+        <w:rPr>
+          <w:rFonts w:ascii="Georgia" w:eastAsia="Times New Roman" w:hAnsi="Georgia" w:cs="Segoe UI"/>
+          <w:color w:val="292929"/>
+          <w:spacing w:val="-1"/>
+          <w:sz w:val="30"/>
+          <w:szCs w:val="30"/>
+          <w:lang w:eastAsia="en-IN"/>
+        </w:rPr>
+        <w:t>, </w:t>
+      </w:r>
+      <w:r>
+        <w:rPr>
+          <w:rFonts w:ascii="Georgia" w:eastAsia="Times New Roman" w:hAnsi="Georgia" w:cs="Segoe UI"/>
+          <w:i/>
+          <w:iCs/>
+          <w:color w:val="292929"/>
+          <w:spacing w:val="-1"/>
+          <w:sz w:val="30"/>
+          <w:szCs w:val="30"/>
+          <w:lang w:eastAsia="en-IN"/>
+        </w:rPr>
+        <w:t>sleep()</w:t>
+      </w:r>
+      <w:r>
+        <w:rPr>
+          <w:rFonts w:ascii="Georgia" w:eastAsia="Times New Roman" w:hAnsi="Georgia" w:cs="Segoe UI"/>
+          <w:color w:val="292929"/>
+          <w:spacing w:val="-1"/>
+          <w:sz w:val="30"/>
+          <w:szCs w:val="30"/>
+          <w:lang w:eastAsia="en-IN"/>
+        </w:rPr>
+        <w:t> etc. which are not available if the runnable interface is implemented.</w:t>
+      </w:r>
+    </w:p>
+    <w:p>
+      <w:pPr>
+        <w:shd w:val="clear" w:color="auto" w:fill="FFFFFF"/>
+        <w:spacing w:before="754" w:after="0" w:line="420" w:lineRule="atLeast"/>
+        <w:outlineLvl w:val="0"/>
+        <w:rPr>
+          <w:rFonts w:ascii="Helvetica" w:eastAsia="Times New Roman" w:hAnsi="Helvetica" w:cs="Helvetica"/>
+          <w:b/>
+          <w:bCs/>
+          <w:color w:val="292929"/>
+          <w:kern w:val="36"/>
+          <w:sz w:val="33"/>
+          <w:szCs w:val="33"/>
+          <w:lang w:eastAsia="en-IN"/>
+        </w:rPr>
+      </w:pPr>
+      <w:r>
+        <w:rPr>
+          <w:rFonts w:ascii="Helvetica" w:eastAsia="Times New Roman" w:hAnsi="Helvetica" w:cs="Helvetica"/>
+          <w:b/>
+          <w:bCs/>
+          <w:color w:val="292929"/>
+          <w:kern w:val="36"/>
+          <w:sz w:val="33"/>
+          <w:szCs w:val="33"/>
+          <w:lang w:eastAsia="en-IN"/>
+        </w:rPr>
+        <w:t>Thread Class Methods</w:t>
+      </w:r>
+    </w:p>
+    <w:p>
+      <w:pPr>
+        <w:spacing w:before="206" w:after="0" w:line="480" w:lineRule="atLeast"/>
+        <w:rPr>
+          <w:rFonts w:ascii="Georgia" w:eastAsia="Times New Roman" w:hAnsi="Georgia" w:cs="Times New Roman"/>
+          <w:color w:val="292929"/>
+          <w:spacing w:val="-1"/>
+          <w:sz w:val="30"/>
+          <w:szCs w:val="30"/>
+          <w:lang w:eastAsia="en-IN"/>
+        </w:rPr>
+      </w:pPr>
+      <w:r>
+        <w:rPr>
+          <w:rFonts w:ascii="Georgia" w:eastAsia="Times New Roman" w:hAnsi="Georgia" w:cs="Times New Roman"/>
+          <w:color w:val="292929"/>
+          <w:spacing w:val="-1"/>
+          <w:sz w:val="30"/>
+          <w:szCs w:val="30"/>
+          <w:lang w:eastAsia="en-IN"/>
+        </w:rPr>
+        <w:t>This section discusses about some of the frequently used static and non-static methods available in the thread class and how those methods work.</w:t>
+      </w:r>
+    </w:p>
+    <w:p>
+      <w:pPr>
+        <w:shd w:val="clear" w:color="auto" w:fill="FFFFFF"/>
+        <w:spacing w:before="569" w:after="0" w:line="360" w:lineRule="atLeast"/>
+        <w:outlineLvl w:val="1"/>
+        <w:rPr>
+          <w:rFonts w:ascii="Helvetica" w:eastAsia="Times New Roman" w:hAnsi="Helvetica" w:cs="Helvetica"/>
+          <w:b/>
+          <w:bCs/>
+          <w:color w:val="292929"/>
+          <w:sz w:val="30"/>
+          <w:szCs w:val="30"/>
+          <w:lang w:eastAsia="en-IN"/>
+        </w:rPr>
+      </w:pPr>
+      <w:r>
+        <w:rPr>
+          <w:rFonts w:ascii="Helvetica" w:eastAsia="Times New Roman" w:hAnsi="Helvetica" w:cs="Helvetica"/>
+          <w:b/>
+          <w:bCs/>
+          <w:color w:val="292929"/>
+          <w:sz w:val="30"/>
+          <w:szCs w:val="30"/>
+          <w:lang w:eastAsia="en-IN"/>
+        </w:rPr>
+        <w:t>Set/Get Priority Methods</w:t>
+      </w:r>
+    </w:p>
+    <w:p>
+      <w:pPr>
+        <w:spacing w:before="206" w:after="0" w:line="480" w:lineRule="atLeast"/>
+        <w:rPr>
+          <w:rFonts w:ascii="Georgia" w:eastAsia="Times New Roman" w:hAnsi="Georgia" w:cs="Times New Roman"/>
+          <w:color w:val="292929"/>
+          <w:spacing w:val="-1"/>
+          <w:sz w:val="30"/>
+          <w:szCs w:val="30"/>
+          <w:lang w:eastAsia="en-IN"/>
+        </w:rPr>
+      </w:pPr>
+      <w:r>
+        <w:rPr>
+          <w:rFonts w:ascii="Georgia" w:eastAsia="Times New Roman" w:hAnsi="Georgia" w:cs="Times New Roman"/>
+          <w:color w:val="292929"/>
+          <w:spacing w:val="-1"/>
+          <w:sz w:val="30"/>
+          <w:szCs w:val="30"/>
+          <w:lang w:eastAsia="en-IN"/>
+        </w:rPr>
+        <w:t>The </w:t>
+      </w:r>
+      <w:proofErr w:type="spellStart"/>
+      <w:proofErr w:type="gramStart"/>
+      <w:r>
+        <w:rPr>
+          <w:rFonts w:ascii="Georgia" w:eastAsia="Times New Roman" w:hAnsi="Georgia" w:cs="Times New Roman"/>
+          <w:i/>
+          <w:iCs/>
+          <w:color w:val="292929"/>
+          <w:spacing w:val="-1"/>
+          <w:sz w:val="30"/>
+          <w:szCs w:val="30"/>
+          <w:lang w:eastAsia="en-IN"/>
+        </w:rPr>
+        <w:t>getPriority</w:t>
+      </w:r>
+      <w:proofErr w:type="spellEnd"/>
+      <w:r>
+        <w:rPr>
+          <w:rFonts w:ascii="Georgia" w:eastAsia="Times New Roman" w:hAnsi="Georgia" w:cs="Times New Roman"/>
+          <w:i/>
+          <w:iCs/>
+          <w:color w:val="292929"/>
+          <w:spacing w:val="-1"/>
+          <w:sz w:val="30"/>
+          <w:szCs w:val="30"/>
+          <w:lang w:eastAsia="en-IN"/>
+        </w:rPr>
+        <w:t>(</w:t>
+      </w:r>
+      <w:proofErr w:type="gramEnd"/>
+      <w:r>
+        <w:rPr>
+          <w:rFonts w:ascii="Georgia" w:eastAsia="Times New Roman" w:hAnsi="Georgia" w:cs="Times New Roman"/>
+          <w:i/>
+          <w:iCs/>
+          <w:color w:val="292929"/>
+          <w:spacing w:val="-1"/>
+          <w:sz w:val="30"/>
+          <w:szCs w:val="30"/>
+          <w:lang w:eastAsia="en-IN"/>
+        </w:rPr>
+        <w:t>)</w:t>
+      </w:r>
+      <w:r>
+        <w:rPr>
+          <w:rFonts w:ascii="Georgia" w:eastAsia="Times New Roman" w:hAnsi="Georgia" w:cs="Times New Roman"/>
+          <w:color w:val="292929"/>
+          <w:spacing w:val="-1"/>
+          <w:sz w:val="30"/>
+          <w:szCs w:val="30"/>
+          <w:lang w:eastAsia="en-IN"/>
+        </w:rPr>
+        <w:t> and </w:t>
+      </w:r>
+      <w:proofErr w:type="spellStart"/>
+      <w:r>
+        <w:rPr>
+          <w:rFonts w:ascii="Georgia" w:eastAsia="Times New Roman" w:hAnsi="Georgia" w:cs="Times New Roman"/>
+          <w:i/>
+          <w:iCs/>
+          <w:color w:val="292929"/>
+          <w:spacing w:val="-1"/>
+          <w:sz w:val="30"/>
+          <w:szCs w:val="30"/>
+          <w:lang w:eastAsia="en-IN"/>
+        </w:rPr>
+        <w:t>setPriority</w:t>
+      </w:r>
+      <w:proofErr w:type="spellEnd"/>
+      <w:r>
+        <w:rPr>
+          <w:rFonts w:ascii="Georgia" w:eastAsia="Times New Roman" w:hAnsi="Georgia" w:cs="Times New Roman"/>
+          <w:i/>
+          <w:iCs/>
+          <w:color w:val="292929"/>
+          <w:spacing w:val="-1"/>
+          <w:sz w:val="30"/>
+          <w:szCs w:val="30"/>
+          <w:lang w:eastAsia="en-IN"/>
+        </w:rPr>
+        <w:t>()</w:t>
+      </w:r>
+      <w:r>
+        <w:rPr>
+          <w:rFonts w:ascii="Georgia" w:eastAsia="Times New Roman" w:hAnsi="Georgia" w:cs="Times New Roman"/>
+          <w:color w:val="292929"/>
+          <w:spacing w:val="-1"/>
+          <w:sz w:val="30"/>
+          <w:szCs w:val="30"/>
+          <w:lang w:eastAsia="en-IN"/>
+        </w:rPr>
+        <w:t> methods of the thread class are used to check and update the priorities of the threads which range from a minimum of one to a maximum of ten.</w:t>
+      </w:r>
+    </w:p>
+    <w:p>
+      <w:pPr>
+        <w:shd w:val="clear" w:color="auto" w:fill="FFFFFF"/>
+        <w:spacing w:before="569" w:after="0" w:line="360" w:lineRule="atLeast"/>
+        <w:outlineLvl w:val="1"/>
+        <w:rPr>
+          <w:rFonts w:ascii="Helvetica" w:eastAsia="Times New Roman" w:hAnsi="Helvetica" w:cs="Helvetica"/>
+          <w:b/>
+          <w:bCs/>
+          <w:color w:val="292929"/>
+          <w:sz w:val="30"/>
+          <w:szCs w:val="30"/>
+          <w:lang w:eastAsia="en-IN"/>
+        </w:rPr>
+      </w:pPr>
+      <w:r>
+        <w:rPr>
+          <w:rFonts w:ascii="Helvetica" w:eastAsia="Times New Roman" w:hAnsi="Helvetica" w:cs="Helvetica"/>
+          <w:b/>
+          <w:bCs/>
+          <w:color w:val="292929"/>
+          <w:sz w:val="30"/>
+          <w:szCs w:val="30"/>
+          <w:lang w:eastAsia="en-IN"/>
+        </w:rPr>
+        <w:t>Join Method</w:t>
+      </w:r>
+    </w:p>
+    <w:p>
+      <w:pPr>
+        <w:spacing w:before="206" w:after="0" w:line="480" w:lineRule="atLeast"/>
+        <w:rPr>
+          <w:rFonts w:ascii="Georgia" w:eastAsia="Times New Roman" w:hAnsi="Georgia" w:cs="Times New Roman"/>
+          <w:color w:val="292929"/>
+          <w:spacing w:val="-1"/>
+          <w:sz w:val="30"/>
+          <w:szCs w:val="30"/>
+          <w:lang w:eastAsia="en-IN"/>
+        </w:rPr>
+      </w:pPr>
+      <w:r>
+        <w:rPr>
+          <w:rFonts w:ascii="Georgia" w:eastAsia="Times New Roman" w:hAnsi="Georgia" w:cs="Times New Roman"/>
+          <w:color w:val="292929"/>
+          <w:spacing w:val="-1"/>
+          <w:sz w:val="30"/>
+          <w:szCs w:val="30"/>
+          <w:lang w:eastAsia="en-IN"/>
+        </w:rPr>
+        <w:t xml:space="preserve">When a thread invokes this method on a second thread, it notifies that the invoking thread will be waiting for a specified </w:t>
+      </w:r>
+      <w:proofErr w:type="gramStart"/>
+      <w:r>
+        <w:rPr>
+          <w:rFonts w:ascii="Georgia" w:eastAsia="Times New Roman" w:hAnsi="Georgia" w:cs="Times New Roman"/>
+          <w:color w:val="292929"/>
+          <w:spacing w:val="-1"/>
+          <w:sz w:val="30"/>
+          <w:szCs w:val="30"/>
+          <w:lang w:eastAsia="en-IN"/>
+        </w:rPr>
+        <w:t>time(</w:t>
+      </w:r>
+      <w:proofErr w:type="gramEnd"/>
+      <w:r>
+        <w:rPr>
+          <w:rFonts w:ascii="Georgia" w:eastAsia="Times New Roman" w:hAnsi="Georgia" w:cs="Times New Roman"/>
+          <w:color w:val="292929"/>
+          <w:spacing w:val="-1"/>
+          <w:sz w:val="30"/>
+          <w:szCs w:val="30"/>
+          <w:lang w:eastAsia="en-IN"/>
+        </w:rPr>
+        <w:t xml:space="preserve">time as a method parameter is optional) till the execution of the second thread completes for reasons like getting the output etc. When this method is invoked, the invoking thread will be transitioned to the waiting state. Once transitioned, it cannot directly go back to the running </w:t>
+      </w:r>
+      <w:r>
+        <w:rPr>
+          <w:rFonts w:ascii="Georgia" w:eastAsia="Times New Roman" w:hAnsi="Georgia" w:cs="Times New Roman"/>
+          <w:color w:val="292929"/>
+          <w:spacing w:val="-1"/>
+          <w:sz w:val="30"/>
+          <w:szCs w:val="30"/>
+          <w:lang w:eastAsia="en-IN"/>
+        </w:rPr>
+        <w:lastRenderedPageBreak/>
+        <w:t xml:space="preserve">state but rather to the runnable state under one of the following </w:t>
+      </w:r>
+      <w:proofErr w:type="gramStart"/>
+      <w:r>
+        <w:rPr>
+          <w:rFonts w:ascii="Georgia" w:eastAsia="Times New Roman" w:hAnsi="Georgia" w:cs="Times New Roman"/>
+          <w:color w:val="292929"/>
+          <w:spacing w:val="-1"/>
+          <w:sz w:val="30"/>
+          <w:szCs w:val="30"/>
+          <w:lang w:eastAsia="en-IN"/>
+        </w:rPr>
+        <w:t>scenarios;</w:t>
+      </w:r>
+      <w:proofErr w:type="gramEnd"/>
+    </w:p>
+    <w:p>
+      <w:pPr>
+        <w:numPr>
+          <w:ilvl w:val="0"/>
+          <w:numId w:val="4"/>
+        </w:numPr>
+        <w:shd w:val="clear" w:color="auto" w:fill="FFFFFF"/>
+        <w:spacing w:before="514" w:after="0" w:line="420" w:lineRule="atLeast"/>
+        <w:ind w:left="1170"/>
+        <w:rPr>
+          <w:rFonts w:ascii="Georgia" w:eastAsia="Times New Roman" w:hAnsi="Georgia" w:cs="Segoe UI"/>
+          <w:color w:val="292929"/>
+          <w:spacing w:val="-1"/>
+          <w:sz w:val="30"/>
+          <w:szCs w:val="30"/>
+          <w:lang w:eastAsia="en-IN"/>
+        </w:rPr>
+      </w:pPr>
+      <w:r>
+        <w:rPr>
+          <w:rFonts w:ascii="Georgia" w:eastAsia="Times New Roman" w:hAnsi="Georgia" w:cs="Segoe UI"/>
+          <w:color w:val="292929"/>
+          <w:spacing w:val="-1"/>
+          <w:sz w:val="30"/>
+          <w:szCs w:val="30"/>
+          <w:lang w:eastAsia="en-IN"/>
+        </w:rPr>
+        <w:t>If second thread finishes before given time.</w:t>
+      </w:r>
+    </w:p>
+    <w:p>
+      <w:pPr>
+        <w:numPr>
+          <w:ilvl w:val="0"/>
+          <w:numId w:val="4"/>
+        </w:numPr>
+        <w:shd w:val="clear" w:color="auto" w:fill="FFFFFF"/>
+        <w:spacing w:before="274" w:after="0" w:line="420" w:lineRule="atLeast"/>
+        <w:ind w:left="1170"/>
+        <w:rPr>
+          <w:rFonts w:ascii="Georgia" w:eastAsia="Times New Roman" w:hAnsi="Georgia" w:cs="Segoe UI"/>
+          <w:color w:val="292929"/>
+          <w:spacing w:val="-1"/>
+          <w:sz w:val="30"/>
+          <w:szCs w:val="30"/>
+          <w:lang w:eastAsia="en-IN"/>
+        </w:rPr>
+      </w:pPr>
+      <w:r>
+        <w:rPr>
+          <w:rFonts w:ascii="Georgia" w:eastAsia="Times New Roman" w:hAnsi="Georgia" w:cs="Segoe UI"/>
+          <w:color w:val="292929"/>
+          <w:spacing w:val="-1"/>
+          <w:sz w:val="30"/>
+          <w:szCs w:val="30"/>
+          <w:lang w:eastAsia="en-IN"/>
+        </w:rPr>
+        <w:t>If second thread does not finish on given time.</w:t>
+      </w:r>
+    </w:p>
+    <w:p>
+      <w:pPr>
+        <w:numPr>
+          <w:ilvl w:val="0"/>
+          <w:numId w:val="4"/>
+        </w:numPr>
+        <w:shd w:val="clear" w:color="auto" w:fill="FFFFFF"/>
+        <w:spacing w:before="274" w:after="0" w:line="420" w:lineRule="atLeast"/>
+        <w:ind w:left="1170"/>
+        <w:rPr>
+          <w:rFonts w:ascii="Georgia" w:eastAsia="Times New Roman" w:hAnsi="Georgia" w:cs="Segoe UI"/>
+          <w:color w:val="292929"/>
+          <w:spacing w:val="-1"/>
+          <w:sz w:val="30"/>
+          <w:szCs w:val="30"/>
+          <w:lang w:eastAsia="en-IN"/>
+        </w:rPr>
+      </w:pPr>
+      <w:r>
+        <w:rPr>
+          <w:rFonts w:ascii="Georgia" w:eastAsia="Times New Roman" w:hAnsi="Georgia" w:cs="Segoe UI"/>
+          <w:color w:val="292929"/>
+          <w:spacing w:val="-1"/>
+          <w:sz w:val="30"/>
+          <w:szCs w:val="30"/>
+          <w:lang w:eastAsia="en-IN"/>
+        </w:rPr>
+        <w:t>If invoking thread gets interrupted.</w:t>
+      </w:r>
+    </w:p>
+    <w:p>
+      <w:pPr>
+        <w:shd w:val="clear" w:color="auto" w:fill="FFFFFF"/>
+        <w:spacing w:before="569" w:after="0" w:line="360" w:lineRule="atLeast"/>
+        <w:outlineLvl w:val="1"/>
+        <w:rPr>
+          <w:rFonts w:ascii="Helvetica" w:eastAsia="Times New Roman" w:hAnsi="Helvetica" w:cs="Helvetica"/>
+          <w:b/>
+          <w:bCs/>
+          <w:color w:val="292929"/>
+          <w:sz w:val="30"/>
+          <w:szCs w:val="30"/>
+          <w:lang w:eastAsia="en-IN"/>
+        </w:rPr>
+      </w:pPr>
+      <w:r>
+        <w:rPr>
+          <w:rFonts w:ascii="Helvetica" w:eastAsia="Times New Roman" w:hAnsi="Helvetica" w:cs="Helvetica"/>
+          <w:b/>
+          <w:bCs/>
+          <w:color w:val="292929"/>
+          <w:sz w:val="30"/>
+          <w:szCs w:val="30"/>
+          <w:lang w:eastAsia="en-IN"/>
+        </w:rPr>
+        <w:t>Yield Method</w:t>
+      </w:r>
+    </w:p>
+    <w:p>
+      <w:pPr>
+        <w:spacing w:before="206" w:after="0" w:line="480" w:lineRule="atLeast"/>
+        <w:rPr>
+          <w:rFonts w:ascii="Georgia" w:eastAsia="Times New Roman" w:hAnsi="Georgia" w:cs="Times New Roman"/>
+          <w:color w:val="292929"/>
+          <w:spacing w:val="-1"/>
+          <w:sz w:val="30"/>
+          <w:szCs w:val="30"/>
+          <w:lang w:eastAsia="en-IN"/>
+        </w:rPr>
+      </w:pPr>
+      <w:r>
+        <w:rPr>
+          <w:rFonts w:ascii="Georgia" w:eastAsia="Times New Roman" w:hAnsi="Georgia" w:cs="Times New Roman"/>
+          <w:color w:val="292929"/>
+          <w:spacing w:val="-1"/>
+          <w:sz w:val="30"/>
+          <w:szCs w:val="30"/>
+          <w:lang w:eastAsia="en-IN"/>
+        </w:rPr>
+        <w:t>Once the </w:t>
+      </w:r>
+      <w:proofErr w:type="gramStart"/>
+      <w:r>
+        <w:rPr>
+          <w:rFonts w:ascii="Georgia" w:eastAsia="Times New Roman" w:hAnsi="Georgia" w:cs="Times New Roman"/>
+          <w:i/>
+          <w:iCs/>
+          <w:color w:val="292929"/>
+          <w:spacing w:val="-1"/>
+          <w:sz w:val="30"/>
+          <w:szCs w:val="30"/>
+          <w:lang w:eastAsia="en-IN"/>
+        </w:rPr>
+        <w:t>yield(</w:t>
+      </w:r>
+      <w:proofErr w:type="gramEnd"/>
+      <w:r>
+        <w:rPr>
+          <w:rFonts w:ascii="Georgia" w:eastAsia="Times New Roman" w:hAnsi="Georgia" w:cs="Times New Roman"/>
+          <w:i/>
+          <w:iCs/>
+          <w:color w:val="292929"/>
+          <w:spacing w:val="-1"/>
+          <w:sz w:val="30"/>
+          <w:szCs w:val="30"/>
+          <w:lang w:eastAsia="en-IN"/>
+        </w:rPr>
+        <w:t>)</w:t>
+      </w:r>
+      <w:r>
+        <w:rPr>
+          <w:rFonts w:ascii="Georgia" w:eastAsia="Times New Roman" w:hAnsi="Georgia" w:cs="Times New Roman"/>
+          <w:color w:val="292929"/>
+          <w:spacing w:val="-1"/>
+          <w:sz w:val="30"/>
+          <w:szCs w:val="30"/>
+          <w:lang w:eastAsia="en-IN"/>
+        </w:rPr>
+        <w:t> method is invoked by a thread, it hints the thread scheduler that it’s willing to give a chance to other threads. It will also cause the thread to be transitioned from running state to runnable state thus relinquishing the CPU. The thread scheduler checks for threads in runnable state that have the same priority as the thread that got transitioned. If there are no any waiting threads at all or there are no any threads with the same priority then the </w:t>
+      </w:r>
+      <w:proofErr w:type="gramStart"/>
+      <w:r>
+        <w:rPr>
+          <w:rFonts w:ascii="Georgia" w:eastAsia="Times New Roman" w:hAnsi="Georgia" w:cs="Times New Roman"/>
+          <w:i/>
+          <w:iCs/>
+          <w:color w:val="292929"/>
+          <w:spacing w:val="-1"/>
+          <w:sz w:val="30"/>
+          <w:szCs w:val="30"/>
+          <w:lang w:eastAsia="en-IN"/>
+        </w:rPr>
+        <w:t>yield(</w:t>
+      </w:r>
+      <w:proofErr w:type="gramEnd"/>
+      <w:r>
+        <w:rPr>
+          <w:rFonts w:ascii="Georgia" w:eastAsia="Times New Roman" w:hAnsi="Georgia" w:cs="Times New Roman"/>
+          <w:i/>
+          <w:iCs/>
+          <w:color w:val="292929"/>
+          <w:spacing w:val="-1"/>
+          <w:sz w:val="30"/>
+          <w:szCs w:val="30"/>
+          <w:lang w:eastAsia="en-IN"/>
+        </w:rPr>
+        <w:t>)</w:t>
+      </w:r>
+      <w:r>
+        <w:rPr>
+          <w:rFonts w:ascii="Georgia" w:eastAsia="Times New Roman" w:hAnsi="Georgia" w:cs="Times New Roman"/>
+          <w:color w:val="292929"/>
+          <w:spacing w:val="-1"/>
+          <w:sz w:val="30"/>
+          <w:szCs w:val="30"/>
+          <w:lang w:eastAsia="en-IN"/>
+        </w:rPr>
+        <w:t> method will be ignored and the earlier thread will continue executing and if there are threads that match the priority, then the thread scheduler will execute one out of them.</w:t>
+      </w:r>
+    </w:p>
+    <w:p>
+      <w:pPr>
+        <w:shd w:val="clear" w:color="auto" w:fill="FFFFFF"/>
+        <w:spacing w:before="569" w:after="0" w:line="360" w:lineRule="atLeast"/>
+        <w:outlineLvl w:val="1"/>
+        <w:rPr>
+          <w:rFonts w:ascii="Helvetica" w:eastAsia="Times New Roman" w:hAnsi="Helvetica" w:cs="Helvetica"/>
+          <w:b/>
+          <w:bCs/>
+          <w:color w:val="292929"/>
+          <w:sz w:val="30"/>
+          <w:szCs w:val="30"/>
+          <w:lang w:eastAsia="en-IN"/>
+        </w:rPr>
+      </w:pPr>
+      <w:r>
+        <w:rPr>
+          <w:rFonts w:ascii="Helvetica" w:eastAsia="Times New Roman" w:hAnsi="Helvetica" w:cs="Helvetica"/>
+          <w:b/>
+          <w:bCs/>
+          <w:color w:val="292929"/>
+          <w:sz w:val="30"/>
+          <w:szCs w:val="30"/>
+          <w:lang w:eastAsia="en-IN"/>
+        </w:rPr>
+        <w:t>Sleep Method</w:t>
+      </w:r>
+    </w:p>
+    <w:p>
+      <w:pPr>
+        <w:spacing w:before="206" w:after="0" w:line="480" w:lineRule="atLeast"/>
+        <w:rPr>
+          <w:rFonts w:ascii="Georgia" w:eastAsia="Times New Roman" w:hAnsi="Georgia" w:cs="Times New Roman"/>
+          <w:color w:val="292929"/>
+          <w:spacing w:val="-1"/>
+          <w:sz w:val="30"/>
+          <w:szCs w:val="30"/>
+          <w:lang w:eastAsia="en-IN"/>
+        </w:rPr>
+      </w:pPr>
+      <w:r>
+        <w:rPr>
+          <w:rFonts w:ascii="Georgia" w:eastAsia="Times New Roman" w:hAnsi="Georgia" w:cs="Times New Roman"/>
+          <w:color w:val="292929"/>
+          <w:spacing w:val="-1"/>
+          <w:sz w:val="30"/>
+          <w:szCs w:val="30"/>
+          <w:lang w:eastAsia="en-IN"/>
+        </w:rPr>
+        <w:t xml:space="preserve">The sleep method causes the currently running thread to pause its execution for a given </w:t>
+      </w:r>
+      <w:proofErr w:type="gramStart"/>
+      <w:r>
+        <w:rPr>
+          <w:rFonts w:ascii="Georgia" w:eastAsia="Times New Roman" w:hAnsi="Georgia" w:cs="Times New Roman"/>
+          <w:color w:val="292929"/>
+          <w:spacing w:val="-1"/>
+          <w:sz w:val="30"/>
+          <w:szCs w:val="30"/>
+          <w:lang w:eastAsia="en-IN"/>
+        </w:rPr>
+        <w:t>time period</w:t>
+      </w:r>
+      <w:proofErr w:type="gramEnd"/>
+      <w:r>
+        <w:rPr>
+          <w:rFonts w:ascii="Georgia" w:eastAsia="Times New Roman" w:hAnsi="Georgia" w:cs="Times New Roman"/>
+          <w:color w:val="292929"/>
+          <w:spacing w:val="-1"/>
+          <w:sz w:val="30"/>
+          <w:szCs w:val="30"/>
+          <w:lang w:eastAsia="en-IN"/>
+        </w:rPr>
+        <w:t>. The thread will be transitioned back to runnable state if the specified duration of sleep is over or when the thread is interrupted. The sleep method has two constructors; first one to specify the sleep time in milliseconds and the second one to specify the sleep time in milliseconds and nanoseconds.</w:t>
+      </w:r>
+    </w:p>
+    <w:p>
+      <w:pPr>
+        <w:shd w:val="clear" w:color="auto" w:fill="FFFFFF"/>
+        <w:spacing w:before="569" w:after="0" w:line="360" w:lineRule="atLeast"/>
+        <w:outlineLvl w:val="1"/>
+        <w:rPr>
+          <w:rFonts w:ascii="Helvetica" w:eastAsia="Times New Roman" w:hAnsi="Helvetica" w:cs="Helvetica"/>
+          <w:b/>
+          <w:bCs/>
+          <w:color w:val="292929"/>
+          <w:sz w:val="30"/>
+          <w:szCs w:val="30"/>
+          <w:lang w:eastAsia="en-IN"/>
+        </w:rPr>
+      </w:pPr>
+      <w:r>
+        <w:rPr>
+          <w:rFonts w:ascii="Helvetica" w:eastAsia="Times New Roman" w:hAnsi="Helvetica" w:cs="Helvetica"/>
+          <w:b/>
+          <w:bCs/>
+          <w:color w:val="292929"/>
+          <w:sz w:val="30"/>
+          <w:szCs w:val="30"/>
+          <w:lang w:eastAsia="en-IN"/>
+        </w:rPr>
+        <w:lastRenderedPageBreak/>
+        <w:t>Interrupt Method</w:t>
+      </w:r>
+    </w:p>
+    <w:p>
+      <w:pPr>
+        <w:spacing w:before="206" w:after="0" w:line="480" w:lineRule="atLeast"/>
+        <w:rPr>
+          <w:rFonts w:ascii="Georgia" w:eastAsia="Times New Roman" w:hAnsi="Georgia" w:cs="Times New Roman"/>
+          <w:color w:val="292929"/>
+          <w:spacing w:val="-1"/>
+          <w:sz w:val="30"/>
+          <w:szCs w:val="30"/>
+          <w:lang w:eastAsia="en-IN"/>
+        </w:rPr>
+      </w:pPr>
+      <w:r>
+        <w:rPr>
+          <w:rFonts w:ascii="Georgia" w:eastAsia="Times New Roman" w:hAnsi="Georgia" w:cs="Times New Roman"/>
+          <w:color w:val="292929"/>
+          <w:spacing w:val="-1"/>
+          <w:sz w:val="30"/>
+          <w:szCs w:val="30"/>
+          <w:lang w:eastAsia="en-IN"/>
+        </w:rPr>
+        <w:t xml:space="preserve">This method is used to interrupt the thread executions of threads that are in the </w:t>
+      </w:r>
+      <w:proofErr w:type="spellStart"/>
+      <w:r>
+        <w:rPr>
+          <w:rFonts w:ascii="Georgia" w:eastAsia="Times New Roman" w:hAnsi="Georgia" w:cs="Times New Roman"/>
+          <w:color w:val="292929"/>
+          <w:spacing w:val="-1"/>
+          <w:sz w:val="30"/>
+          <w:szCs w:val="30"/>
+          <w:lang w:eastAsia="en-IN"/>
+        </w:rPr>
+        <w:t>non runnable</w:t>
+      </w:r>
+      <w:proofErr w:type="spellEnd"/>
+      <w:r>
+        <w:rPr>
+          <w:rFonts w:ascii="Georgia" w:eastAsia="Times New Roman" w:hAnsi="Georgia" w:cs="Times New Roman"/>
+          <w:color w:val="292929"/>
+          <w:spacing w:val="-1"/>
+          <w:sz w:val="30"/>
+          <w:szCs w:val="30"/>
+          <w:lang w:eastAsia="en-IN"/>
+        </w:rPr>
+        <w:t xml:space="preserve"> </w:t>
+      </w:r>
+      <w:proofErr w:type="gramStart"/>
+      <w:r>
+        <w:rPr>
+          <w:rFonts w:ascii="Georgia" w:eastAsia="Times New Roman" w:hAnsi="Georgia" w:cs="Times New Roman"/>
+          <w:color w:val="292929"/>
+          <w:spacing w:val="-1"/>
+          <w:sz w:val="30"/>
+          <w:szCs w:val="30"/>
+          <w:lang w:eastAsia="en-IN"/>
+        </w:rPr>
+        <w:t>state(</w:t>
+      </w:r>
+      <w:proofErr w:type="gramEnd"/>
+      <w:r>
+        <w:rPr>
+          <w:rFonts w:ascii="Georgia" w:eastAsia="Times New Roman" w:hAnsi="Georgia" w:cs="Times New Roman"/>
+          <w:color w:val="292929"/>
+          <w:spacing w:val="-1"/>
+          <w:sz w:val="30"/>
+          <w:szCs w:val="30"/>
+          <w:lang w:eastAsia="en-IN"/>
+        </w:rPr>
+        <w:t>sleep, wait ,etc.) by throwing </w:t>
+      </w:r>
+      <w:proofErr w:type="spellStart"/>
+      <w:r>
+        <w:rPr>
+          <w:rFonts w:ascii="Georgia" w:eastAsia="Times New Roman" w:hAnsi="Georgia" w:cs="Times New Roman"/>
+          <w:i/>
+          <w:iCs/>
+          <w:color w:val="292929"/>
+          <w:spacing w:val="-1"/>
+          <w:sz w:val="30"/>
+          <w:szCs w:val="30"/>
+          <w:lang w:eastAsia="en-IN"/>
+        </w:rPr>
+        <w:t>InterruptedException</w:t>
+      </w:r>
+      <w:proofErr w:type="spellEnd"/>
+      <w:r>
+        <w:rPr>
+          <w:rFonts w:ascii="Georgia" w:eastAsia="Times New Roman" w:hAnsi="Georgia" w:cs="Times New Roman"/>
+          <w:color w:val="292929"/>
+          <w:spacing w:val="-1"/>
+          <w:sz w:val="30"/>
+          <w:szCs w:val="30"/>
+          <w:lang w:eastAsia="en-IN"/>
+        </w:rPr>
+        <w:t>. If the </w:t>
+      </w:r>
+      <w:proofErr w:type="gramStart"/>
+      <w:r>
+        <w:rPr>
+          <w:rFonts w:ascii="Georgia" w:eastAsia="Times New Roman" w:hAnsi="Georgia" w:cs="Times New Roman"/>
+          <w:i/>
+          <w:iCs/>
+          <w:color w:val="292929"/>
+          <w:spacing w:val="-1"/>
+          <w:sz w:val="30"/>
+          <w:szCs w:val="30"/>
+          <w:lang w:eastAsia="en-IN"/>
+        </w:rPr>
+        <w:t>interrupt(</w:t>
+      </w:r>
+      <w:proofErr w:type="gramEnd"/>
+      <w:r>
+        <w:rPr>
+          <w:rFonts w:ascii="Georgia" w:eastAsia="Times New Roman" w:hAnsi="Georgia" w:cs="Times New Roman"/>
+          <w:i/>
+          <w:iCs/>
+          <w:color w:val="292929"/>
+          <w:spacing w:val="-1"/>
+          <w:sz w:val="30"/>
+          <w:szCs w:val="30"/>
+          <w:lang w:eastAsia="en-IN"/>
+        </w:rPr>
+        <w:t>)</w:t>
+      </w:r>
+      <w:r>
+        <w:rPr>
+          <w:rFonts w:ascii="Georgia" w:eastAsia="Times New Roman" w:hAnsi="Georgia" w:cs="Times New Roman"/>
+          <w:color w:val="292929"/>
+          <w:spacing w:val="-1"/>
+          <w:sz w:val="30"/>
+          <w:szCs w:val="30"/>
+          <w:lang w:eastAsia="en-IN"/>
+        </w:rPr>
+        <w:t> method is called on threads that are not in non-runnable state, those threads will not get interrupted but the interrupt flag will be set to true where if those threads go to non-runnable state at a later point, then those will be interrupted.</w:t>
+      </w:r>
+    </w:p>
+    <w:p>
+      <w:pPr>
+        <w:shd w:val="clear" w:color="auto" w:fill="FFFFFF"/>
+        <w:spacing w:before="754" w:after="0" w:line="420" w:lineRule="atLeast"/>
+        <w:outlineLvl w:val="0"/>
+        <w:rPr>
+          <w:rFonts w:ascii="Helvetica" w:eastAsia="Times New Roman" w:hAnsi="Helvetica" w:cs="Helvetica"/>
+          <w:b/>
+          <w:bCs/>
+          <w:color w:val="292929"/>
+          <w:kern w:val="36"/>
+          <w:sz w:val="33"/>
+          <w:szCs w:val="33"/>
+          <w:lang w:eastAsia="en-IN"/>
+        </w:rPr>
+      </w:pPr>
+      <w:r>
+        <w:rPr>
+          <w:rFonts w:ascii="Helvetica" w:eastAsia="Times New Roman" w:hAnsi="Helvetica" w:cs="Helvetica"/>
+          <w:b/>
+          <w:bCs/>
+          <w:color w:val="292929"/>
+          <w:kern w:val="36"/>
+          <w:sz w:val="33"/>
+          <w:szCs w:val="33"/>
+          <w:lang w:eastAsia="en-IN"/>
+        </w:rPr>
+        <w:t>Conclusion</w:t>
+      </w:r>
+    </w:p>
+    <w:p>
+      <w:pPr>
+        <w:spacing w:before="206" w:after="0" w:line="480" w:lineRule="atLeast"/>
+        <w:rPr>
+          <w:rFonts w:ascii="Georgia" w:eastAsia="Times New Roman" w:hAnsi="Georgia" w:cs="Times New Roman"/>
+          <w:color w:val="292929"/>
+          <w:spacing w:val="-1"/>
+          <w:sz w:val="30"/>
+          <w:szCs w:val="30"/>
+          <w:lang w:eastAsia="en-IN"/>
+        </w:rPr>
+      </w:pPr>
+      <w:r>
+        <w:rPr>
+          <w:rFonts w:ascii="Georgia" w:eastAsia="Times New Roman" w:hAnsi="Georgia" w:cs="Times New Roman"/>
+          <w:color w:val="292929"/>
+          <w:spacing w:val="-1"/>
+          <w:sz w:val="30"/>
+          <w:szCs w:val="30"/>
+          <w:lang w:eastAsia="en-IN"/>
+        </w:rPr>
+        <w:t>As discussed within the article, threading is a basic but one of the most important features in the Java programming language. This article was able to provide an informative overview about threads. You can use the knowledge gained from this to dive in and explore more advanced concepts and topics about threading.</w:t>
+      </w:r>
+    </w:p>
+    <w:p>
+      <w:pPr>
+        <w:ind w:left="1080"/>
+        <w:rPr>
+          <w:lang w:val="en-US"/>
+        </w:rPr>
+      </w:pPr>
+    </w:p>
     <w:sectPr>
       <w:pgSz w:w="11906" w:h="16838"/>
       <w:pgMar w:top="1440" w:right="1440" w:bottom="1440" w:left="1440" w:header="708" w:footer="708" w:gutter="0"/>
@@ -243,6 +2757,582 @@
     </w:sectPr>
   </w:body>
 </w:document>
+</file>
+
+<file path=word/numbering.xml><?xml version="1.0" encoding="utf-8"?>
+<w:numbering xmlns:wpc="http://schemas.microsoft.com/office/word/2010/wordprocessingCanvas" xmlns:cx="http://schemas.microsoft.com/office/drawing/2014/chartex" xmlns:cx1="http://schemas.microsoft.com/office/drawing/2015/9/8/chartex" xmlns:cx2="http://schemas.microsoft.com/office/drawing/2015/10/21/chartex" xmlns:cx3="http://schemas.microsoft.com/office/drawing/2016/5/9/chartex" xmlns:cx4="http://schemas.microsoft.com/office/drawing/2016/5/10/chartex" xmlns:cx5="http://schemas.microsoft.com/office/drawing/2016/5/11/chartex" xmlns:cx6="http://schemas.microsoft.com/office/drawing/2016/5/12/chartex" xmlns:cx7="http://schemas.microsoft.com/office/drawing/2016/5/13/chartex" xmlns:cx8="http://schemas.microsoft.com/office/drawing/2016/5/14/chartex" xmlns:mc="http://schemas.openxmlformats.org/markup-compatibility/2006" xmlns:aink="http://schemas.microsoft.com/office/drawing/2016/ink" xmlns:am3d="http://schemas.microsoft.com/office/drawing/2017/model3d" xmlns:o="urn:schemas-microsoft-com:office:office" xmlns:r="http://schemas.openxmlformats.org/officeDocument/2006/relationships" xmlns:m="http://schemas.openxmlformats.org/officeDocument/2006/math" xmlns:v="urn:schemas-microsoft-com:vml" xmlns:wp14="http://schemas.microsoft.com/office/word/2010/wordprocessingDrawing" xmlns:wp="http://schemas.openxmlformats.org/drawingml/2006/wordprocessingDrawing" xmlns:w10="urn:schemas-microsoft-com:office:word" xmlns:w="http://schemas.openxmlformats.org/wordprocessingml/2006/main" xmlns:w14="http://schemas.microsoft.com/office/word/2010/wordml" xmlns:w15="http://schemas.microsoft.com/office/word/2012/wordml" xmlns:w16cex="http://schemas.microsoft.com/office/word/2018/wordml/cex" xmlns:w16cid="http://schemas.microsoft.com/office/word/2016/wordml/cid" xmlns:w16="http://schemas.microsoft.com/office/word/2018/wordml" xmlns:w16sdtdh="http://schemas.microsoft.com/office/word/2020/wordml/sdtdatahash" xmlns:w16se="http://schemas.microsoft.com/office/word/2015/wordml/symex" xmlns:wpg="http://schemas.microsoft.com/office/word/2010/wordprocessingGroup" xmlns:wpi="http://schemas.microsoft.com/office/word/2010/wordprocessingInk" xmlns:wne="http://schemas.microsoft.com/office/word/2006/wordml" xmlns:wps="http://schemas.microsoft.com/office/word/2010/wordprocessingShape" mc:Ignorable="w14 w15 w16se w16cid w16 w16cex w16sdtdh wp14">
+  <w:abstractNum w:abstractNumId="0" w15:restartNumberingAfterBreak="0">
+    <w:nsid w:val="185E01CD"/>
+    <w:multiLevelType w:val="multilevel"/>
+    <w:tmpl w:val="87925622"/>
+    <w:lvl w:ilvl="0">
+      <w:start w:val="1"/>
+      <w:numFmt w:val="bullet"/>
+      <w:lvlText w:val=""/>
+      <w:lvlJc w:val="left"/>
+      <w:pPr>
+        <w:tabs>
+          <w:tab w:val="num" w:pos="720"/>
+        </w:tabs>
+        <w:ind w:left="720" w:hanging="360"/>
+      </w:pPr>
+      <w:rPr>
+        <w:rFonts w:ascii="Symbol" w:hAnsi="Symbol" w:hint="default"/>
+        <w:sz w:val="20"/>
+      </w:rPr>
+    </w:lvl>
+    <w:lvl w:ilvl="1" w:tentative="1">
+      <w:start w:val="1"/>
+      <w:numFmt w:val="bullet"/>
+      <w:lvlText w:val="o"/>
+      <w:lvlJc w:val="left"/>
+      <w:pPr>
+        <w:tabs>
+          <w:tab w:val="num" w:pos="1440"/>
+        </w:tabs>
+        <w:ind w:left="1440" w:hanging="360"/>
+      </w:pPr>
+      <w:rPr>
+        <w:rFonts w:ascii="Courier New" w:hAnsi="Courier New" w:hint="default"/>
+        <w:sz w:val="20"/>
+      </w:rPr>
+    </w:lvl>
+    <w:lvl w:ilvl="2" w:tentative="1">
+      <w:start w:val="1"/>
+      <w:numFmt w:val="bullet"/>
+      <w:lvlText w:val=""/>
+      <w:lvlJc w:val="left"/>
+      <w:pPr>
+        <w:tabs>
+          <w:tab w:val="num" w:pos="2160"/>
+        </w:tabs>
+        <w:ind w:left="2160" w:hanging="360"/>
+      </w:pPr>
+      <w:rPr>
+        <w:rFonts w:ascii="Wingdings" w:hAnsi="Wingdings" w:hint="default"/>
+        <w:sz w:val="20"/>
+      </w:rPr>
+    </w:lvl>
+    <w:lvl w:ilvl="3" w:tentative="1">
+      <w:start w:val="1"/>
+      <w:numFmt w:val="bullet"/>
+      <w:lvlText w:val=""/>
+      <w:lvlJc w:val="left"/>
+      <w:pPr>
+        <w:tabs>
+          <w:tab w:val="num" w:pos="2880"/>
+        </w:tabs>
+        <w:ind w:left="2880" w:hanging="360"/>
+      </w:pPr>
+      <w:rPr>
+        <w:rFonts w:ascii="Wingdings" w:hAnsi="Wingdings" w:hint="default"/>
+        <w:sz w:val="20"/>
+      </w:rPr>
+    </w:lvl>
+    <w:lvl w:ilvl="4" w:tentative="1">
+      <w:start w:val="1"/>
+      <w:numFmt w:val="bullet"/>
+      <w:lvlText w:val=""/>
+      <w:lvlJc w:val="left"/>
+      <w:pPr>
+        <w:tabs>
+          <w:tab w:val="num" w:pos="3600"/>
+        </w:tabs>
+        <w:ind w:left="3600" w:hanging="360"/>
+      </w:pPr>
+      <w:rPr>
+        <w:rFonts w:ascii="Wingdings" w:hAnsi="Wingdings" w:hint="default"/>
+        <w:sz w:val="20"/>
+      </w:rPr>
+    </w:lvl>
+    <w:lvl w:ilvl="5" w:tentative="1">
+      <w:start w:val="1"/>
+      <w:numFmt w:val="bullet"/>
+      <w:lvlText w:val=""/>
+      <w:lvlJc w:val="left"/>
+      <w:pPr>
+        <w:tabs>
+          <w:tab w:val="num" w:pos="4320"/>
+        </w:tabs>
+        <w:ind w:left="4320" w:hanging="360"/>
+      </w:pPr>
+      <w:rPr>
+        <w:rFonts w:ascii="Wingdings" w:hAnsi="Wingdings" w:hint="default"/>
+        <w:sz w:val="20"/>
+      </w:rPr>
+    </w:lvl>
+    <w:lvl w:ilvl="6" w:tentative="1">
+      <w:start w:val="1"/>
+      <w:numFmt w:val="bullet"/>
+      <w:lvlText w:val=""/>
+      <w:lvlJc w:val="left"/>
+      <w:pPr>
+        <w:tabs>
+          <w:tab w:val="num" w:pos="5040"/>
+        </w:tabs>
+        <w:ind w:left="5040" w:hanging="360"/>
+      </w:pPr>
+      <w:rPr>
+        <w:rFonts w:ascii="Wingdings" w:hAnsi="Wingdings" w:hint="default"/>
+        <w:sz w:val="20"/>
+      </w:rPr>
+    </w:lvl>
+    <w:lvl w:ilvl="7" w:tentative="1">
+      <w:start w:val="1"/>
+      <w:numFmt w:val="bullet"/>
+      <w:lvlText w:val=""/>
+      <w:lvlJc w:val="left"/>
+      <w:pPr>
+        <w:tabs>
+          <w:tab w:val="num" w:pos="5760"/>
+        </w:tabs>
+        <w:ind w:left="5760" w:hanging="360"/>
+      </w:pPr>
+      <w:rPr>
+        <w:rFonts w:ascii="Wingdings" w:hAnsi="Wingdings" w:hint="default"/>
+        <w:sz w:val="20"/>
+      </w:rPr>
+    </w:lvl>
+    <w:lvl w:ilvl="8" w:tentative="1">
+      <w:start w:val="1"/>
+      <w:numFmt w:val="bullet"/>
+      <w:lvlText w:val=""/>
+      <w:lvlJc w:val="left"/>
+      <w:pPr>
+        <w:tabs>
+          <w:tab w:val="num" w:pos="6480"/>
+        </w:tabs>
+        <w:ind w:left="6480" w:hanging="360"/>
+      </w:pPr>
+      <w:rPr>
+        <w:rFonts w:ascii="Wingdings" w:hAnsi="Wingdings" w:hint="default"/>
+        <w:sz w:val="20"/>
+      </w:rPr>
+    </w:lvl>
+  </w:abstractNum>
+  <w:abstractNum w:abstractNumId="1" w15:restartNumberingAfterBreak="0">
+    <w:nsid w:val="323E438E"/>
+    <w:multiLevelType w:val="multilevel"/>
+    <w:tmpl w:val="E318BB02"/>
+    <w:lvl w:ilvl="0">
+      <w:start w:val="1"/>
+      <w:numFmt w:val="bullet"/>
+      <w:lvlText w:val=""/>
+      <w:lvlJc w:val="left"/>
+      <w:pPr>
+        <w:tabs>
+          <w:tab w:val="num" w:pos="720"/>
+        </w:tabs>
+        <w:ind w:left="720" w:hanging="360"/>
+      </w:pPr>
+      <w:rPr>
+        <w:rFonts w:ascii="Symbol" w:hAnsi="Symbol" w:hint="default"/>
+        <w:sz w:val="20"/>
+      </w:rPr>
+    </w:lvl>
+    <w:lvl w:ilvl="1" w:tentative="1">
+      <w:start w:val="1"/>
+      <w:numFmt w:val="bullet"/>
+      <w:lvlText w:val="o"/>
+      <w:lvlJc w:val="left"/>
+      <w:pPr>
+        <w:tabs>
+          <w:tab w:val="num" w:pos="1440"/>
+        </w:tabs>
+        <w:ind w:left="1440" w:hanging="360"/>
+      </w:pPr>
+      <w:rPr>
+        <w:rFonts w:ascii="Courier New" w:hAnsi="Courier New" w:hint="default"/>
+        <w:sz w:val="20"/>
+      </w:rPr>
+    </w:lvl>
+    <w:lvl w:ilvl="2" w:tentative="1">
+      <w:start w:val="1"/>
+      <w:numFmt w:val="bullet"/>
+      <w:lvlText w:val=""/>
+      <w:lvlJc w:val="left"/>
+      <w:pPr>
+        <w:tabs>
+          <w:tab w:val="num" w:pos="2160"/>
+        </w:tabs>
+        <w:ind w:left="2160" w:hanging="360"/>
+      </w:pPr>
+      <w:rPr>
+        <w:rFonts w:ascii="Wingdings" w:hAnsi="Wingdings" w:hint="default"/>
+        <w:sz w:val="20"/>
+      </w:rPr>
+    </w:lvl>
+    <w:lvl w:ilvl="3" w:tentative="1">
+      <w:start w:val="1"/>
+      <w:numFmt w:val="bullet"/>
+      <w:lvlText w:val=""/>
+      <w:lvlJc w:val="left"/>
+      <w:pPr>
+        <w:tabs>
+          <w:tab w:val="num" w:pos="2880"/>
+        </w:tabs>
+        <w:ind w:left="2880" w:hanging="360"/>
+      </w:pPr>
+      <w:rPr>
+        <w:rFonts w:ascii="Wingdings" w:hAnsi="Wingdings" w:hint="default"/>
+        <w:sz w:val="20"/>
+      </w:rPr>
+    </w:lvl>
+    <w:lvl w:ilvl="4" w:tentative="1">
+      <w:start w:val="1"/>
+      <w:numFmt w:val="bullet"/>
+      <w:lvlText w:val=""/>
+      <w:lvlJc w:val="left"/>
+      <w:pPr>
+        <w:tabs>
+          <w:tab w:val="num" w:pos="3600"/>
+        </w:tabs>
+        <w:ind w:left="3600" w:hanging="360"/>
+      </w:pPr>
+      <w:rPr>
+        <w:rFonts w:ascii="Wingdings" w:hAnsi="Wingdings" w:hint="default"/>
+        <w:sz w:val="20"/>
+      </w:rPr>
+    </w:lvl>
+    <w:lvl w:ilvl="5" w:tentative="1">
+      <w:start w:val="1"/>
+      <w:numFmt w:val="bullet"/>
+      <w:lvlText w:val=""/>
+      <w:lvlJc w:val="left"/>
+      <w:pPr>
+        <w:tabs>
+          <w:tab w:val="num" w:pos="4320"/>
+        </w:tabs>
+        <w:ind w:left="4320" w:hanging="360"/>
+      </w:pPr>
+      <w:rPr>
+        <w:rFonts w:ascii="Wingdings" w:hAnsi="Wingdings" w:hint="default"/>
+        <w:sz w:val="20"/>
+      </w:rPr>
+    </w:lvl>
+    <w:lvl w:ilvl="6" w:tentative="1">
+      <w:start w:val="1"/>
+      <w:numFmt w:val="bullet"/>
+      <w:lvlText w:val=""/>
+      <w:lvlJc w:val="left"/>
+      <w:pPr>
+        <w:tabs>
+          <w:tab w:val="num" w:pos="5040"/>
+        </w:tabs>
+        <w:ind w:left="5040" w:hanging="360"/>
+      </w:pPr>
+      <w:rPr>
+        <w:rFonts w:ascii="Wingdings" w:hAnsi="Wingdings" w:hint="default"/>
+        <w:sz w:val="20"/>
+      </w:rPr>
+    </w:lvl>
+    <w:lvl w:ilvl="7" w:tentative="1">
+      <w:start w:val="1"/>
+      <w:numFmt w:val="bullet"/>
+      <w:lvlText w:val=""/>
+      <w:lvlJc w:val="left"/>
+      <w:pPr>
+        <w:tabs>
+          <w:tab w:val="num" w:pos="5760"/>
+        </w:tabs>
+        <w:ind w:left="5760" w:hanging="360"/>
+      </w:pPr>
+      <w:rPr>
+        <w:rFonts w:ascii="Wingdings" w:hAnsi="Wingdings" w:hint="default"/>
+        <w:sz w:val="20"/>
+      </w:rPr>
+    </w:lvl>
+    <w:lvl w:ilvl="8" w:tentative="1">
+      <w:start w:val="1"/>
+      <w:numFmt w:val="bullet"/>
+      <w:lvlText w:val=""/>
+      <w:lvlJc w:val="left"/>
+      <w:pPr>
+        <w:tabs>
+          <w:tab w:val="num" w:pos="6480"/>
+        </w:tabs>
+        <w:ind w:left="6480" w:hanging="360"/>
+      </w:pPr>
+      <w:rPr>
+        <w:rFonts w:ascii="Wingdings" w:hAnsi="Wingdings" w:hint="default"/>
+        <w:sz w:val="20"/>
+      </w:rPr>
+    </w:lvl>
+  </w:abstractNum>
+  <w:abstractNum w:abstractNumId="2" w15:restartNumberingAfterBreak="0">
+    <w:nsid w:val="4387511A"/>
+    <w:multiLevelType w:val="hybridMultilevel"/>
+    <w:tmpl w:val="EAE4B64A"/>
+    <w:lvl w:ilvl="0" w:tplc="F950345A">
+      <w:numFmt w:val="bullet"/>
+      <w:lvlText w:val="-"/>
+      <w:lvlJc w:val="left"/>
+      <w:pPr>
+        <w:ind w:left="720" w:hanging="360"/>
+      </w:pPr>
+      <w:rPr>
+        <w:rFonts w:ascii="Calibri" w:eastAsiaTheme="minorHAnsi" w:hAnsi="Calibri" w:cs="Calibri" w:hint="default"/>
+      </w:rPr>
+    </w:lvl>
+    <w:lvl w:ilvl="1" w:tplc="40090003">
+      <w:start w:val="1"/>
+      <w:numFmt w:val="bullet"/>
+      <w:lvlText w:val="o"/>
+      <w:lvlJc w:val="left"/>
+      <w:pPr>
+        <w:ind w:left="1440" w:hanging="360"/>
+      </w:pPr>
+      <w:rPr>
+        <w:rFonts w:ascii="Courier New" w:hAnsi="Courier New" w:cs="Courier New" w:hint="default"/>
+      </w:rPr>
+    </w:lvl>
+    <w:lvl w:ilvl="2" w:tplc="40090005" w:tentative="1">
+      <w:start w:val="1"/>
+      <w:numFmt w:val="bullet"/>
+      <w:lvlText w:val=""/>
+      <w:lvlJc w:val="left"/>
+      <w:pPr>
+        <w:ind w:left="2160" w:hanging="360"/>
+      </w:pPr>
+      <w:rPr>
+        <w:rFonts w:ascii="Wingdings" w:hAnsi="Wingdings" w:hint="default"/>
+      </w:rPr>
+    </w:lvl>
+    <w:lvl w:ilvl="3" w:tplc="40090001" w:tentative="1">
+      <w:start w:val="1"/>
+      <w:numFmt w:val="bullet"/>
+      <w:lvlText w:val=""/>
+      <w:lvlJc w:val="left"/>
+      <w:pPr>
+        <w:ind w:left="2880" w:hanging="360"/>
+      </w:pPr>
+      <w:rPr>
+        <w:rFonts w:ascii="Symbol" w:hAnsi="Symbol" w:hint="default"/>
+      </w:rPr>
+    </w:lvl>
+    <w:lvl w:ilvl="4" w:tplc="40090003" w:tentative="1">
+      <w:start w:val="1"/>
+      <w:numFmt w:val="bullet"/>
+      <w:lvlText w:val="o"/>
+      <w:lvlJc w:val="left"/>
+      <w:pPr>
+        <w:ind w:left="3600" w:hanging="360"/>
+      </w:pPr>
+      <w:rPr>
+        <w:rFonts w:ascii="Courier New" w:hAnsi="Courier New" w:cs="Courier New" w:hint="default"/>
+      </w:rPr>
+    </w:lvl>
+    <w:lvl w:ilvl="5" w:tplc="40090005" w:tentative="1">
+      <w:start w:val="1"/>
+      <w:numFmt w:val="bullet"/>
+      <w:lvlText w:val=""/>
+      <w:lvlJc w:val="left"/>
+      <w:pPr>
+        <w:ind w:left="4320" w:hanging="360"/>
+      </w:pPr>
+      <w:rPr>
+        <w:rFonts w:ascii="Wingdings" w:hAnsi="Wingdings" w:hint="default"/>
+      </w:rPr>
+    </w:lvl>
+    <w:lvl w:ilvl="6" w:tplc="40090001" w:tentative="1">
+      <w:start w:val="1"/>
+      <w:numFmt w:val="bullet"/>
+      <w:lvlText w:val=""/>
+      <w:lvlJc w:val="left"/>
+      <w:pPr>
+        <w:ind w:left="5040" w:hanging="360"/>
+      </w:pPr>
+      <w:rPr>
+        <w:rFonts w:ascii="Symbol" w:hAnsi="Symbol" w:hint="default"/>
+      </w:rPr>
+    </w:lvl>
+    <w:lvl w:ilvl="7" w:tplc="40090003" w:tentative="1">
+      <w:start w:val="1"/>
+      <w:numFmt w:val="bullet"/>
+      <w:lvlText w:val="o"/>
+      <w:lvlJc w:val="left"/>
+      <w:pPr>
+        <w:ind w:left="5760" w:hanging="360"/>
+      </w:pPr>
+      <w:rPr>
+        <w:rFonts w:ascii="Courier New" w:hAnsi="Courier New" w:cs="Courier New" w:hint="default"/>
+      </w:rPr>
+    </w:lvl>
+    <w:lvl w:ilvl="8" w:tplc="40090005" w:tentative="1">
+      <w:start w:val="1"/>
+      <w:numFmt w:val="bullet"/>
+      <w:lvlText w:val=""/>
+      <w:lvlJc w:val="left"/>
+      <w:pPr>
+        <w:ind w:left="6480" w:hanging="360"/>
+      </w:pPr>
+      <w:rPr>
+        <w:rFonts w:ascii="Wingdings" w:hAnsi="Wingdings" w:hint="default"/>
+      </w:rPr>
+    </w:lvl>
+  </w:abstractNum>
+  <w:abstractNum w:abstractNumId="3" w15:restartNumberingAfterBreak="0">
+    <w:nsid w:val="56EC6E81"/>
+    <w:multiLevelType w:val="multilevel"/>
+    <w:tmpl w:val="3B3826F8"/>
+    <w:lvl w:ilvl="0">
+      <w:start w:val="1"/>
+      <w:numFmt w:val="bullet"/>
+      <w:lvlText w:val=""/>
+      <w:lvlJc w:val="left"/>
+      <w:pPr>
+        <w:tabs>
+          <w:tab w:val="num" w:pos="720"/>
+        </w:tabs>
+        <w:ind w:left="720" w:hanging="360"/>
+      </w:pPr>
+      <w:rPr>
+        <w:rFonts w:ascii="Symbol" w:hAnsi="Symbol" w:hint="default"/>
+        <w:sz w:val="20"/>
+      </w:rPr>
+    </w:lvl>
+    <w:lvl w:ilvl="1" w:tentative="1">
+      <w:start w:val="1"/>
+      <w:numFmt w:val="bullet"/>
+      <w:lvlText w:val="o"/>
+      <w:lvlJc w:val="left"/>
+      <w:pPr>
+        <w:tabs>
+          <w:tab w:val="num" w:pos="1440"/>
+        </w:tabs>
+        <w:ind w:left="1440" w:hanging="360"/>
+      </w:pPr>
+      <w:rPr>
+        <w:rFonts w:ascii="Courier New" w:hAnsi="Courier New" w:hint="default"/>
+        <w:sz w:val="20"/>
+      </w:rPr>
+    </w:lvl>
+    <w:lvl w:ilvl="2" w:tentative="1">
+      <w:start w:val="1"/>
+      <w:numFmt w:val="bullet"/>
+      <w:lvlText w:val=""/>
+      <w:lvlJc w:val="left"/>
+      <w:pPr>
+        <w:tabs>
+          <w:tab w:val="num" w:pos="2160"/>
+        </w:tabs>
+        <w:ind w:left="2160" w:hanging="360"/>
+      </w:pPr>
+      <w:rPr>
+        <w:rFonts w:ascii="Wingdings" w:hAnsi="Wingdings" w:hint="default"/>
+        <w:sz w:val="20"/>
+      </w:rPr>
+    </w:lvl>
+    <w:lvl w:ilvl="3" w:tentative="1">
+      <w:start w:val="1"/>
+      <w:numFmt w:val="bullet"/>
+      <w:lvlText w:val=""/>
+      <w:lvlJc w:val="left"/>
+      <w:pPr>
+        <w:tabs>
+          <w:tab w:val="num" w:pos="2880"/>
+        </w:tabs>
+        <w:ind w:left="2880" w:hanging="360"/>
+      </w:pPr>
+      <w:rPr>
+        <w:rFonts w:ascii="Wingdings" w:hAnsi="Wingdings" w:hint="default"/>
+        <w:sz w:val="20"/>
+      </w:rPr>
+    </w:lvl>
+    <w:lvl w:ilvl="4" w:tentative="1">
+      <w:start w:val="1"/>
+      <w:numFmt w:val="bullet"/>
+      <w:lvlText w:val=""/>
+      <w:lvlJc w:val="left"/>
+      <w:pPr>
+        <w:tabs>
+          <w:tab w:val="num" w:pos="3600"/>
+        </w:tabs>
+        <w:ind w:left="3600" w:hanging="360"/>
+      </w:pPr>
+      <w:rPr>
+        <w:rFonts w:ascii="Wingdings" w:hAnsi="Wingdings" w:hint="default"/>
+        <w:sz w:val="20"/>
+      </w:rPr>
+    </w:lvl>
+    <w:lvl w:ilvl="5" w:tentative="1">
+      <w:start w:val="1"/>
+      <w:numFmt w:val="bullet"/>
+      <w:lvlText w:val=""/>
+      <w:lvlJc w:val="left"/>
+      <w:pPr>
+        <w:tabs>
+          <w:tab w:val="num" w:pos="4320"/>
+        </w:tabs>
+        <w:ind w:left="4320" w:hanging="360"/>
+      </w:pPr>
+      <w:rPr>
+        <w:rFonts w:ascii="Wingdings" w:hAnsi="Wingdings" w:hint="default"/>
+        <w:sz w:val="20"/>
+      </w:rPr>
+    </w:lvl>
+    <w:lvl w:ilvl="6" w:tentative="1">
+      <w:start w:val="1"/>
+      <w:numFmt w:val="bullet"/>
+      <w:lvlText w:val=""/>
+      <w:lvlJc w:val="left"/>
+      <w:pPr>
+        <w:tabs>
+          <w:tab w:val="num" w:pos="5040"/>
+        </w:tabs>
+        <w:ind w:left="5040" w:hanging="360"/>
+      </w:pPr>
+      <w:rPr>
+        <w:rFonts w:ascii="Wingdings" w:hAnsi="Wingdings" w:hint="default"/>
+        <w:sz w:val="20"/>
+      </w:rPr>
+    </w:lvl>
+    <w:lvl w:ilvl="7" w:tentative="1">
+      <w:start w:val="1"/>
+      <w:numFmt w:val="bullet"/>
+      <w:lvlText w:val=""/>
+      <w:lvlJc w:val="left"/>
+      <w:pPr>
+        <w:tabs>
+          <w:tab w:val="num" w:pos="5760"/>
+        </w:tabs>
+        <w:ind w:left="5760" w:hanging="360"/>
+      </w:pPr>
+      <w:rPr>
+        <w:rFonts w:ascii="Wingdings" w:hAnsi="Wingdings" w:hint="default"/>
+        <w:sz w:val="20"/>
+      </w:rPr>
+    </w:lvl>
+    <w:lvl w:ilvl="8" w:tentative="1">
+      <w:start w:val="1"/>
+      <w:numFmt w:val="bullet"/>
+      <w:lvlText w:val=""/>
+      <w:lvlJc w:val="left"/>
+      <w:pPr>
+        <w:tabs>
+          <w:tab w:val="num" w:pos="6480"/>
+        </w:tabs>
+        <w:ind w:left="6480" w:hanging="360"/>
+      </w:pPr>
+      <w:rPr>
+        <w:rFonts w:ascii="Wingdings" w:hAnsi="Wingdings" w:hint="default"/>
+        <w:sz w:val="20"/>
+      </w:rPr>
+    </w:lvl>
+  </w:abstractNum>
+  <w:num w:numId="1">
+    <w:abstractNumId w:val="2"/>
+  </w:num>
+  <w:num w:numId="2">
+    <w:abstractNumId w:val="0"/>
+  </w:num>
+  <w:num w:numId="3">
+    <w:abstractNumId w:val="3"/>
+  </w:num>
+  <w:num w:numId="4">
+    <w:abstractNumId w:val="1"/>
+  </w:num>
+</w:numbering>
 </file>
 
 <file path=word/styles.xml><?xml version="1.0" encoding="utf-8"?>
@@ -644,6 +3734,47 @@
     <w:name w:val="Normal"/>
     <w:qFormat/>
   </w:style>
+  <w:style w:type="paragraph" w:styleId="Heading1">
+    <w:name w:val="heading 1"/>
+    <w:basedOn w:val="Normal"/>
+    <w:link w:val="Heading1Char"/>
+    <w:uiPriority w:val="9"/>
+    <w:qFormat/>
+    <w:rsid w:val="0027740E"/>
+    <w:pPr>
+      <w:spacing w:before="100" w:beforeAutospacing="1" w:after="100" w:afterAutospacing="1" w:line="240" w:lineRule="auto"/>
+      <w:outlineLvl w:val="0"/>
+    </w:pPr>
+    <w:rPr>
+      <w:rFonts w:ascii="Times New Roman" w:eastAsia="Times New Roman" w:hAnsi="Times New Roman" w:cs="Times New Roman"/>
+      <w:b/>
+      <w:bCs/>
+      <w:kern w:val="36"/>
+      <w:sz w:val="48"/>
+      <w:szCs w:val="48"/>
+      <w:lang w:eastAsia="en-IN"/>
+    </w:rPr>
+  </w:style>
+  <w:style w:type="paragraph" w:styleId="Heading2">
+    <w:name w:val="heading 2"/>
+    <w:basedOn w:val="Normal"/>
+    <w:link w:val="Heading2Char"/>
+    <w:uiPriority w:val="9"/>
+    <w:qFormat/>
+    <w:rsid w:val="0027740E"/>
+    <w:pPr>
+      <w:spacing w:before="100" w:beforeAutospacing="1" w:after="100" w:afterAutospacing="1" w:line="240" w:lineRule="auto"/>
+      <w:outlineLvl w:val="1"/>
+    </w:pPr>
+    <w:rPr>
+      <w:rFonts w:ascii="Times New Roman" w:eastAsia="Times New Roman" w:hAnsi="Times New Roman" w:cs="Times New Roman"/>
+      <w:b/>
+      <w:bCs/>
+      <w:sz w:val="36"/>
+      <w:szCs w:val="36"/>
+      <w:lang w:eastAsia="en-IN"/>
+    </w:rPr>
+  </w:style>
   <w:style w:type="character" w:default="1" w:styleId="DefaultParagraphFont">
     <w:name w:val="Default Paragraph Font"/>
     <w:uiPriority w:val="1"/>
@@ -670,6 +3801,87 @@
     <w:uiPriority w:val="99"/>
     <w:semiHidden/>
     <w:unhideWhenUsed/>
+  </w:style>
+  <w:style w:type="paragraph" w:styleId="ListParagraph">
+    <w:name w:val="List Paragraph"/>
+    <w:basedOn w:val="Normal"/>
+    <w:uiPriority w:val="34"/>
+    <w:qFormat/>
+    <w:rsid w:val="003B674A"/>
+    <w:pPr>
+      <w:ind w:left="720"/>
+      <w:contextualSpacing/>
+    </w:pPr>
+  </w:style>
+  <w:style w:type="character" w:customStyle="1" w:styleId="Heading1Char">
+    <w:name w:val="Heading 1 Char"/>
+    <w:basedOn w:val="DefaultParagraphFont"/>
+    <w:link w:val="Heading1"/>
+    <w:uiPriority w:val="9"/>
+    <w:rsid w:val="0027740E"/>
+    <w:rPr>
+      <w:rFonts w:ascii="Times New Roman" w:eastAsia="Times New Roman" w:hAnsi="Times New Roman" w:cs="Times New Roman"/>
+      <w:b/>
+      <w:bCs/>
+      <w:kern w:val="36"/>
+      <w:sz w:val="48"/>
+      <w:szCs w:val="48"/>
+      <w:lang w:eastAsia="en-IN"/>
+    </w:rPr>
+  </w:style>
+  <w:style w:type="character" w:customStyle="1" w:styleId="Heading2Char">
+    <w:name w:val="Heading 2 Char"/>
+    <w:basedOn w:val="DefaultParagraphFont"/>
+    <w:link w:val="Heading2"/>
+    <w:uiPriority w:val="9"/>
+    <w:rsid w:val="0027740E"/>
+    <w:rPr>
+      <w:rFonts w:ascii="Times New Roman" w:eastAsia="Times New Roman" w:hAnsi="Times New Roman" w:cs="Times New Roman"/>
+      <w:b/>
+      <w:bCs/>
+      <w:sz w:val="36"/>
+      <w:szCs w:val="36"/>
+      <w:lang w:eastAsia="en-IN"/>
+    </w:rPr>
+  </w:style>
+  <w:style w:type="paragraph" w:customStyle="1" w:styleId="hp">
+    <w:name w:val="hp"/>
+    <w:basedOn w:val="Normal"/>
+    <w:rsid w:val="0027740E"/>
+    <w:pPr>
+      <w:spacing w:before="100" w:beforeAutospacing="1" w:after="100" w:afterAutospacing="1" w:line="240" w:lineRule="auto"/>
+    </w:pPr>
+    <w:rPr>
+      <w:rFonts w:ascii="Times New Roman" w:eastAsia="Times New Roman" w:hAnsi="Times New Roman" w:cs="Times New Roman"/>
+      <w:sz w:val="24"/>
+      <w:szCs w:val="24"/>
+      <w:lang w:eastAsia="en-IN"/>
+    </w:rPr>
+  </w:style>
+  <w:style w:type="paragraph" w:customStyle="1" w:styleId="kr">
+    <w:name w:val="kr"/>
+    <w:basedOn w:val="Normal"/>
+    <w:rsid w:val="0027740E"/>
+    <w:pPr>
+      <w:spacing w:before="100" w:beforeAutospacing="1" w:after="100" w:afterAutospacing="1" w:line="240" w:lineRule="auto"/>
+    </w:pPr>
+    <w:rPr>
+      <w:rFonts w:ascii="Times New Roman" w:eastAsia="Times New Roman" w:hAnsi="Times New Roman" w:cs="Times New Roman"/>
+      <w:sz w:val="24"/>
+      <w:szCs w:val="24"/>
+      <w:lang w:eastAsia="en-IN"/>
+    </w:rPr>
+  </w:style>
+  <w:style w:type="character" w:styleId="Emphasis">
+    <w:name w:val="Emphasis"/>
+    <w:basedOn w:val="DefaultParagraphFont"/>
+    <w:uiPriority w:val="20"/>
+    <w:qFormat/>
+    <w:rsid w:val="0027740E"/>
+    <w:rPr>
+      <w:i/>
+      <w:iCs/>
+    </w:rPr>
   </w:style>
 </w:styles>
 </file>

--- a/interview_preparation/multithreading/multithreading.docx
+++ b/interview_preparation/multithreading/multithreading.docx
@@ -12,77 +12,33 @@
         <w:rPr>
           <w:lang w:val="en-US"/>
         </w:rPr>
-        <w:t xml:space="preserve">Wait </w:t>
-      </w:r>
-      <w:proofErr w:type="gramStart"/>
-      <w:r>
-        <w:rPr>
-          <w:lang w:val="en-US"/>
-        </w:rPr>
-        <w:t>method :</w:t>
-      </w:r>
-      <w:proofErr w:type="gramEnd"/>
-    </w:p>
-    <w:p>
-      <w:pPr>
-        <w:rPr>
-          <w:lang w:val="en-US"/>
-        </w:rPr>
-      </w:pPr>
-      <w:r>
-        <w:rPr>
-          <w:lang w:val="en-US"/>
-        </w:rPr>
-        <w:t xml:space="preserve">Forces the current thread to wait until some other thread </w:t>
-      </w:r>
-      <w:proofErr w:type="gramStart"/>
-      <w:r>
-        <w:rPr>
-          <w:lang w:val="en-US"/>
-        </w:rPr>
-        <w:t>invokes  notify</w:t>
-      </w:r>
-      <w:proofErr w:type="gramEnd"/>
-      <w:r>
-        <w:rPr>
-          <w:lang w:val="en-US"/>
-        </w:rPr>
-        <w:t xml:space="preserve">() or </w:t>
-      </w:r>
-      <w:proofErr w:type="spellStart"/>
-      <w:r>
-        <w:rPr>
-          <w:lang w:val="en-US"/>
-        </w:rPr>
-        <w:t>notifyAll</w:t>
-      </w:r>
-      <w:proofErr w:type="spellEnd"/>
-      <w:r>
-        <w:rPr>
-          <w:lang w:val="en-US"/>
-        </w:rPr>
-        <w:t>() on the same object.</w:t>
-      </w:r>
-    </w:p>
-    <w:p>
-      <w:pPr>
-        <w:rPr>
-          <w:lang w:val="en-US"/>
-        </w:rPr>
-      </w:pPr>
-      <w:proofErr w:type="gramStart"/>
-      <w:r>
-        <w:rPr>
-          <w:lang w:val="en-US"/>
-        </w:rPr>
-        <w:t>Wait(</w:t>
-      </w:r>
-      <w:proofErr w:type="gramEnd"/>
-      <w:r>
-        <w:rPr>
-          <w:lang w:val="en-US"/>
-        </w:rPr>
-        <w:t>long time out )  - we can specify the timeout after which the thread will be woken up automatically.</w:t>
+        <w:t>Wait method :</w:t>
+      </w:r>
+    </w:p>
+    <w:p>
+      <w:pPr>
+        <w:rPr>
+          <w:lang w:val="en-US"/>
+        </w:rPr>
+      </w:pPr>
+      <w:r>
+        <w:rPr>
+          <w:lang w:val="en-US"/>
+        </w:rPr>
+        <w:t>Forces the current thread to wait until some other thread invokes  notify() or notifyAll() on the same object.</w:t>
+      </w:r>
+    </w:p>
+    <w:p>
+      <w:pPr>
+        <w:rPr>
+          <w:lang w:val="en-US"/>
+        </w:rPr>
+      </w:pPr>
+      <w:r>
+        <w:rPr>
+          <w:lang w:val="en-US"/>
+        </w:rPr>
+        <w:t>Wait(long time out )  - we can specify the timeout after which the thread will be woken up automatically.</w:t>
       </w:r>
     </w:p>
     <w:p>
@@ -186,14 +142,12 @@
           <w:lang w:val="en-US"/>
         </w:rPr>
       </w:pPr>
-      <w:proofErr w:type="gramStart"/>
       <w:r>
         <w:rPr>
           <w:lang w:val="en-US"/>
         </w:rPr>
         <w:t>Notify :</w:t>
       </w:r>
-      <w:proofErr w:type="gramEnd"/>
     </w:p>
     <w:p>
       <w:pPr>
@@ -211,21 +165,7 @@
         <w:rPr>
           <w:lang w:val="en-US"/>
         </w:rPr>
-        <w:t xml:space="preserve"> and depends on </w:t>
-      </w:r>
-      <w:proofErr w:type="spellStart"/>
-      <w:r>
-        <w:rPr>
-          <w:lang w:val="en-US"/>
-        </w:rPr>
-        <w:t>Implmenetation</w:t>
-      </w:r>
-      <w:proofErr w:type="spellEnd"/>
-      <w:r>
-        <w:rPr>
-          <w:lang w:val="en-US"/>
-        </w:rPr>
-        <w:t>.</w:t>
+        <w:t xml:space="preserve"> and depends on Implmenetation.</w:t>
       </w:r>
     </w:p>
     <w:p>
@@ -311,23 +251,76 @@
       </w:pPr>
       <w:r>
         <w:rPr>
-          <w:lang w:val="en-US"/>
-        </w:rPr>
-        <w:t xml:space="preserve">New </w:t>
-      </w:r>
-      <w:proofErr w:type="gramStart"/>
-      <w:r>
-        <w:rPr>
-          <w:lang w:val="en-US"/>
-        </w:rPr>
-        <w:t>state :</w:t>
-      </w:r>
-      <w:proofErr w:type="gramEnd"/>
-      <w:r>
-        <w:rPr>
-          <w:lang w:val="en-US"/>
-        </w:rPr>
-        <w:t xml:space="preserve"> </w:t>
+          <w:noProof/>
+        </w:rPr>
+        <w:drawing>
+          <wp:inline distT="0" distB="0" distL="0" distR="0" wp14:anchorId="5DB9CBB2" wp14:editId="1D353B2B">
+            <wp:extent cx="4805795" cy="3579588"/>
+            <wp:effectExtent l="0" t="0" r="0" b="1905"/>
+            <wp:docPr id="3" name="Picture 3" descr="Diagram&#10;&#10;Description automatically generated"/>
+            <wp:cNvGraphicFramePr>
+              <a:graphicFrameLocks xmlns:a="http://schemas.openxmlformats.org/drawingml/2006/main" noChangeAspect="1"/>
+            </wp:cNvGraphicFramePr>
+            <a:graphic xmlns:a="http://schemas.openxmlformats.org/drawingml/2006/main">
+              <a:graphicData uri="http://schemas.openxmlformats.org/drawingml/2006/picture">
+                <pic:pic xmlns:pic="http://schemas.openxmlformats.org/drawingml/2006/picture">
+                  <pic:nvPicPr>
+                    <pic:cNvPr id="3" name="Picture 3" descr="Diagram&#10;&#10;Description automatically generated"/>
+                    <pic:cNvPicPr>
+                      <a:picLocks noChangeAspect="1" noChangeArrowheads="1"/>
+                    </pic:cNvPicPr>
+                  </pic:nvPicPr>
+                  <pic:blipFill>
+                    <a:blip r:embed="rId7">
+                      <a:extLst>
+                        <a:ext uri="{28A0092B-C50C-407E-A947-70E740481C1C}">
+                          <a14:useLocalDpi xmlns:a14="http://schemas.microsoft.com/office/drawing/2010/main" val="0"/>
+                        </a:ext>
+                      </a:extLst>
+                    </a:blip>
+                    <a:srcRect/>
+                    <a:stretch>
+                      <a:fillRect/>
+                    </a:stretch>
+                  </pic:blipFill>
+                  <pic:spPr bwMode="auto">
+                    <a:xfrm>
+                      <a:off x="0" y="0"/>
+                      <a:ext cx="4811986" cy="3584199"/>
+                    </a:xfrm>
+                    <a:prstGeom prst="rect">
+                      <a:avLst/>
+                    </a:prstGeom>
+                    <a:noFill/>
+                    <a:ln>
+                      <a:noFill/>
+                    </a:ln>
+                  </pic:spPr>
+                </pic:pic>
+              </a:graphicData>
+            </a:graphic>
+          </wp:inline>
+        </w:drawing>
+      </w:r>
+    </w:p>
+    <w:p>
+      <w:pPr>
+        <w:rPr>
+          <w:lang w:val="en-US"/>
+        </w:rPr>
+      </w:pPr>
+    </w:p>
+    <w:p>
+      <w:pPr>
+        <w:rPr>
+          <w:lang w:val="en-US"/>
+        </w:rPr>
+      </w:pPr>
+      <w:r>
+        <w:rPr>
+          <w:lang w:val="en-US"/>
+        </w:rPr>
+        <w:t xml:space="preserve">New state : </w:t>
       </w:r>
     </w:p>
     <w:p>
@@ -345,21 +338,7 @@
         <w:rPr>
           <w:lang w:val="en-US"/>
         </w:rPr>
-        <w:t xml:space="preserve">It remains in the state till the </w:t>
-      </w:r>
-      <w:proofErr w:type="gramStart"/>
-      <w:r>
-        <w:rPr>
-          <w:lang w:val="en-US"/>
-        </w:rPr>
-        <w:t>start(</w:t>
-      </w:r>
-      <w:proofErr w:type="gramEnd"/>
-      <w:r>
-        <w:rPr>
-          <w:lang w:val="en-US"/>
-        </w:rPr>
-        <w:t>) methos of the thread class is invoked.</w:t>
+        <w:t>It remains in the state till the start() methos of the thread class is invoked.</w:t>
       </w:r>
     </w:p>
     <w:p>
@@ -377,43 +356,21 @@
         <w:rPr>
           <w:lang w:val="en-US"/>
         </w:rPr>
-        <w:t xml:space="preserve">Calling method other than </w:t>
-      </w:r>
-      <w:proofErr w:type="gramStart"/>
-      <w:r>
-        <w:rPr>
-          <w:lang w:val="en-US"/>
-        </w:rPr>
-        <w:t>start(</w:t>
-      </w:r>
-      <w:proofErr w:type="gramEnd"/>
-      <w:r>
-        <w:rPr>
-          <w:lang w:val="en-US"/>
-        </w:rPr>
-        <w:t>) or stop will cause exception to be  throwed.</w:t>
-      </w:r>
-    </w:p>
-    <w:p>
-      <w:pPr>
-        <w:rPr>
-          <w:lang w:val="en-US"/>
-        </w:rPr>
-      </w:pPr>
-      <w:r>
-        <w:rPr>
-          <w:lang w:val="en-US"/>
-        </w:rPr>
-        <w:t xml:space="preserve">Runnable </w:t>
-      </w:r>
-      <w:proofErr w:type="gramStart"/>
-      <w:r>
-        <w:rPr>
-          <w:lang w:val="en-US"/>
-        </w:rPr>
-        <w:t>state :</w:t>
-      </w:r>
-      <w:proofErr w:type="gramEnd"/>
+        <w:t>Calling method other than start() or stop will cause exception to be  throwed.</w:t>
+      </w:r>
+    </w:p>
+    <w:p>
+      <w:pPr>
+        <w:rPr>
+          <w:lang w:val="en-US"/>
+        </w:rPr>
+      </w:pPr>
+      <w:r>
+        <w:rPr>
+          <w:lang w:val="en-US"/>
+        </w:rPr>
+        <w:t>Runnable state :</w:t>
+      </w:r>
     </w:p>
     <w:p>
       <w:pPr>
@@ -430,6 +387,7 @@
         <w:rPr>
           <w:lang w:val="en-US"/>
         </w:rPr>
+        <w:lastRenderedPageBreak/>
         <w:t>New state to runnable state but not started running yet.</w:t>
       </w:r>
     </w:p>
@@ -448,21 +406,7 @@
         <w:rPr>
           <w:lang w:val="en-US"/>
         </w:rPr>
-        <w:t xml:space="preserve">JVM thread scheduler is responsible for </w:t>
-      </w:r>
-      <w:proofErr w:type="spellStart"/>
-      <w:r>
-        <w:rPr>
-          <w:lang w:val="en-US"/>
-        </w:rPr>
-        <w:t>decising</w:t>
-      </w:r>
-      <w:proofErr w:type="spellEnd"/>
-      <w:r>
-        <w:rPr>
-          <w:lang w:val="en-US"/>
-        </w:rPr>
-        <w:t xml:space="preserve"> which thread should start out of thread pool.</w:t>
+        <w:t>JVM thread scheduler is responsible for decising which thread should start out of thread pool.</w:t>
       </w:r>
     </w:p>
     <w:p>
@@ -500,21 +444,7 @@
         <w:rPr>
           <w:lang w:val="en-US"/>
         </w:rPr>
-        <w:t xml:space="preserve">When scheduler selects a thread and starts running </w:t>
-      </w:r>
-      <w:proofErr w:type="gramStart"/>
-      <w:r>
-        <w:rPr>
-          <w:lang w:val="en-US"/>
-        </w:rPr>
-        <w:t>it ,</w:t>
-      </w:r>
-      <w:proofErr w:type="gramEnd"/>
-      <w:r>
-        <w:rPr>
-          <w:lang w:val="en-US"/>
-        </w:rPr>
-        <w:t xml:space="preserve"> then the thread state is changed from runnable to running.</w:t>
+        <w:t>When scheduler selects a thread and starts running it , then the thread state is changed from runnable to running.</w:t>
       </w:r>
     </w:p>
     <w:p>
@@ -536,16 +466,8 @@
         <w:rPr>
           <w:lang w:val="en-US"/>
         </w:rPr>
-        <w:t xml:space="preserve">Non Runnable </w:t>
-      </w:r>
-      <w:proofErr w:type="gramStart"/>
-      <w:r>
-        <w:rPr>
-          <w:lang w:val="en-US"/>
-        </w:rPr>
-        <w:t>State :</w:t>
-      </w:r>
-      <w:proofErr w:type="gramEnd"/>
+        <w:t>Non Runnable State :</w:t>
+      </w:r>
     </w:p>
     <w:p>
       <w:pPr>
@@ -580,21 +502,7 @@
         <w:rPr>
           <w:lang w:val="en-US"/>
         </w:rPr>
-        <w:t xml:space="preserve">When </w:t>
-      </w:r>
-      <w:proofErr w:type="gramStart"/>
-      <w:r>
-        <w:rPr>
-          <w:lang w:val="en-US"/>
-        </w:rPr>
-        <w:t>sleep(</w:t>
-      </w:r>
-      <w:proofErr w:type="gramEnd"/>
-      <w:r>
-        <w:rPr>
-          <w:lang w:val="en-US"/>
-        </w:rPr>
-        <w:t>) method is invoked and thread sleeps for specific period of time.</w:t>
+        <w:t>When sleep() method is invoked and thread sleeps for specific period of time.</w:t>
       </w:r>
     </w:p>
     <w:p>
@@ -612,21 +520,7 @@
         <w:rPr>
           <w:lang w:val="en-US"/>
         </w:rPr>
-        <w:t xml:space="preserve">When </w:t>
-      </w:r>
-      <w:proofErr w:type="gramStart"/>
-      <w:r>
-        <w:rPr>
-          <w:lang w:val="en-US"/>
-        </w:rPr>
-        <w:t>suspend(</w:t>
-      </w:r>
-      <w:proofErr w:type="gramEnd"/>
-      <w:r>
-        <w:rPr>
-          <w:lang w:val="en-US"/>
-        </w:rPr>
-        <w:t>) method is invoked.</w:t>
+        <w:t>When suspend() method is invoked.</w:t>
       </w:r>
     </w:p>
     <w:p>
@@ -644,21 +538,7 @@
         <w:rPr>
           <w:lang w:val="en-US"/>
         </w:rPr>
-        <w:t xml:space="preserve">When </w:t>
-      </w:r>
-      <w:proofErr w:type="gramStart"/>
-      <w:r>
-        <w:rPr>
-          <w:lang w:val="en-US"/>
-        </w:rPr>
-        <w:t>wait(</w:t>
-      </w:r>
-      <w:proofErr w:type="gramEnd"/>
-      <w:r>
-        <w:rPr>
-          <w:lang w:val="en-US"/>
-        </w:rPr>
-        <w:t>) method is invoked , thread waits for notification of  free resource , for completion of another thread or waits to</w:t>
+        <w:t>When wait() method is invoked , thread waits for notification of  free resource , for completion of another thread or waits to</w:t>
       </w:r>
       <w:r>
         <w:rPr>
@@ -716,7 +596,6 @@
         <w:rPr>
           <w:lang w:val="en-US"/>
         </w:rPr>
-        <w:lastRenderedPageBreak/>
         <w:t>To make non-runnable state to runnable state</w:t>
       </w:r>
     </w:p>
@@ -735,21 +614,7 @@
         <w:rPr>
           <w:lang w:val="en-US"/>
         </w:rPr>
-        <w:t xml:space="preserve">If thread was on sleep, then once specific </w:t>
-      </w:r>
-      <w:proofErr w:type="gramStart"/>
-      <w:r>
-        <w:rPr>
-          <w:lang w:val="en-US"/>
-        </w:rPr>
-        <w:t>time  period</w:t>
-      </w:r>
-      <w:proofErr w:type="gramEnd"/>
-      <w:r>
-        <w:rPr>
-          <w:lang w:val="en-US"/>
-        </w:rPr>
-        <w:t xml:space="preserve"> expires or when the interrupt() method is called.</w:t>
+        <w:t>If thread was on sleep, then once specific time  period expires or when the interrupt() method is called.</w:t>
       </w:r>
     </w:p>
     <w:p>
@@ -767,21 +632,7 @@
         <w:rPr>
           <w:lang w:val="en-US"/>
         </w:rPr>
-        <w:t xml:space="preserve">If thread was </w:t>
-      </w:r>
-      <w:proofErr w:type="gramStart"/>
-      <w:r>
-        <w:rPr>
-          <w:lang w:val="en-US"/>
-        </w:rPr>
-        <w:t>suspended ,</w:t>
-      </w:r>
-      <w:proofErr w:type="gramEnd"/>
-      <w:r>
-        <w:rPr>
-          <w:lang w:val="en-US"/>
-        </w:rPr>
-        <w:t xml:space="preserve"> then when the resume () method is called.</w:t>
+        <w:t>If thread was suspended , then when the resume () method is called.</w:t>
       </w:r>
     </w:p>
     <w:p>
@@ -799,49 +650,7 @@
         <w:rPr>
           <w:lang w:val="en-US"/>
         </w:rPr>
-        <w:t xml:space="preserve">If thread was waiting for free resource or completion of another thread, then when the other thread signals the waiting thread </w:t>
-      </w:r>
-      <w:proofErr w:type="spellStart"/>
-      <w:r>
-        <w:rPr>
-          <w:lang w:val="en-US"/>
-        </w:rPr>
-        <w:t>wusing</w:t>
-      </w:r>
-      <w:proofErr w:type="spellEnd"/>
-      <w:r>
-        <w:rPr>
-          <w:lang w:val="en-US"/>
-        </w:rPr>
-        <w:t xml:space="preserve"> </w:t>
-      </w:r>
-      <w:proofErr w:type="gramStart"/>
-      <w:r>
-        <w:rPr>
-          <w:lang w:val="en-US"/>
-        </w:rPr>
-        <w:t>notify(</w:t>
-      </w:r>
-      <w:proofErr w:type="gramEnd"/>
-      <w:r>
-        <w:rPr>
-          <w:lang w:val="en-US"/>
-        </w:rPr>
-        <w:t xml:space="preserve">) or </w:t>
-      </w:r>
-      <w:proofErr w:type="spellStart"/>
-      <w:r>
-        <w:rPr>
-          <w:lang w:val="en-US"/>
-        </w:rPr>
-        <w:t>notifyall</w:t>
-      </w:r>
-      <w:proofErr w:type="spellEnd"/>
-      <w:r>
-        <w:rPr>
-          <w:lang w:val="en-US"/>
-        </w:rPr>
-        <w:t>() methods.</w:t>
+        <w:t>If thread was waiting for free resource or completion of another thread, then when the other thread signals the waiting thread wusing notify() or notifyall() methods.</w:t>
       </w:r>
     </w:p>
     <w:p>
@@ -859,21 +668,7 @@
         <w:rPr>
           <w:lang w:val="en-US"/>
         </w:rPr>
-        <w:t>If thread was blocked on I/</w:t>
-      </w:r>
-      <w:proofErr w:type="gramStart"/>
-      <w:r>
-        <w:rPr>
-          <w:lang w:val="en-US"/>
-        </w:rPr>
-        <w:t>O ,</w:t>
-      </w:r>
-      <w:proofErr w:type="gramEnd"/>
-      <w:r>
-        <w:rPr>
-          <w:lang w:val="en-US"/>
-        </w:rPr>
-        <w:t xml:space="preserve"> then once the I/O completes.</w:t>
+        <w:t>If thread was blocked on I/O , then once the I/O completes.</w:t>
       </w:r>
     </w:p>
     <w:p>
@@ -905,21 +700,7 @@
         <w:rPr>
           <w:lang w:val="en-US"/>
         </w:rPr>
-        <w:t xml:space="preserve">Thread transitions to this state once the run method has finished its execution, when the </w:t>
-      </w:r>
-      <w:proofErr w:type="gramStart"/>
-      <w:r>
-        <w:rPr>
-          <w:lang w:val="en-US"/>
-        </w:rPr>
-        <w:t>stop(</w:t>
-      </w:r>
-      <w:proofErr w:type="gramEnd"/>
-      <w:r>
-        <w:rPr>
-          <w:lang w:val="en-US"/>
-        </w:rPr>
-        <w:t xml:space="preserve">) method is invoked or when a failure like an </w:t>
+        <w:t xml:space="preserve">Thread transitions to this state once the run method has finished its execution, when the stop() method is invoked or when a failure like an </w:t>
       </w:r>
       <w:r>
         <w:rPr>
@@ -985,55 +766,19 @@
           <w:szCs w:val="30"/>
           <w:lang w:eastAsia="en-IN"/>
         </w:rPr>
-        <w:t>Every thread in Java has a priority that helps the JVM thread scheduler to determine the order of execution. Java priority ranges from MIN_</w:t>
-      </w:r>
-      <w:proofErr w:type="gramStart"/>
-      <w:r>
-        <w:rPr>
-          <w:rFonts w:ascii="Georgia" w:eastAsia="Times New Roman" w:hAnsi="Georgia" w:cs="Times New Roman"/>
-          <w:color w:val="292929"/>
-          <w:spacing w:val="-1"/>
-          <w:sz w:val="30"/>
-          <w:szCs w:val="30"/>
-          <w:lang w:eastAsia="en-IN"/>
-        </w:rPr>
-        <w:t>PRIORITY(</w:t>
-      </w:r>
-      <w:proofErr w:type="gramEnd"/>
-      <w:r>
-        <w:rPr>
-          <w:rFonts w:ascii="Georgia" w:eastAsia="Times New Roman" w:hAnsi="Georgia" w:cs="Times New Roman"/>
-          <w:color w:val="292929"/>
-          <w:spacing w:val="-1"/>
-          <w:sz w:val="30"/>
-          <w:szCs w:val="30"/>
-          <w:lang w:eastAsia="en-IN"/>
-        </w:rPr>
-        <w:t xml:space="preserve">minimum) of 1 to MAX_PRIORITY(maximum) of 10. The threads that have higher priority are given precedence over the lower priority threads by the thread </w:t>
-      </w:r>
-      <w:proofErr w:type="gramStart"/>
-      <w:r>
-        <w:rPr>
-          <w:rFonts w:ascii="Georgia" w:eastAsia="Times New Roman" w:hAnsi="Georgia" w:cs="Times New Roman"/>
-          <w:color w:val="292929"/>
-          <w:spacing w:val="-1"/>
-          <w:sz w:val="30"/>
-          <w:szCs w:val="30"/>
-          <w:lang w:eastAsia="en-IN"/>
-        </w:rPr>
-        <w:t>scheduler</w:t>
-      </w:r>
-      <w:proofErr w:type="gramEnd"/>
-      <w:r>
-        <w:rPr>
-          <w:rFonts w:ascii="Georgia" w:eastAsia="Times New Roman" w:hAnsi="Georgia" w:cs="Times New Roman"/>
-          <w:color w:val="292929"/>
-          <w:spacing w:val="-1"/>
-          <w:sz w:val="30"/>
-          <w:szCs w:val="30"/>
-          <w:lang w:eastAsia="en-IN"/>
-        </w:rPr>
-        <w:t xml:space="preserve"> but it does not guarantee that it will execute threads based on the priority because the scheduling mechanisms differ from JVM to JVM.</w:t>
+        <w:t xml:space="preserve">Every thread in Java has a priority that helps the JVM thread scheduler to determine the order of execution. Java priority ranges from MIN_PRIORITY(minimum) of 1 to MAX_PRIORITY(maximum) of 10. The threads that have higher priority are given precedence over the lower priority threads by the thread scheduler but it does not guarantee that it will execute </w:t>
+      </w:r>
+      <w:r>
+        <w:rPr>
+          <w:rFonts w:ascii="Georgia" w:eastAsia="Times New Roman" w:hAnsi="Georgia" w:cs="Times New Roman"/>
+          <w:color w:val="292929"/>
+          <w:spacing w:val="-1"/>
+          <w:sz w:val="30"/>
+          <w:szCs w:val="30"/>
+          <w:lang w:eastAsia="en-IN"/>
+        </w:rPr>
+        <w:lastRenderedPageBreak/>
+        <w:t>threads based on the priority because the scheduling mechanisms differ from JVM to JVM.</w:t>
       </w:r>
     </w:p>
     <w:p>
@@ -1061,86 +806,60 @@
           <w:szCs w:val="30"/>
           <w:lang w:eastAsia="en-IN"/>
         </w:rPr>
-        <w:t xml:space="preserve">Does Threads Have </w:t>
-      </w:r>
-      <w:proofErr w:type="gramStart"/>
-      <w:r>
+        <w:t>Does Threads Have A Default Priority?</w:t>
+      </w:r>
+    </w:p>
+    <w:p>
+      <w:pPr>
+        <w:spacing w:before="206" w:after="0" w:line="480" w:lineRule="atLeast"/>
+        <w:rPr>
+          <w:rFonts w:ascii="Georgia" w:eastAsia="Times New Roman" w:hAnsi="Georgia" w:cs="Times New Roman"/>
+          <w:color w:val="292929"/>
+          <w:spacing w:val="-1"/>
+          <w:sz w:val="30"/>
+          <w:szCs w:val="30"/>
+          <w:lang w:eastAsia="en-IN"/>
+        </w:rPr>
+      </w:pPr>
+      <w:r>
+        <w:rPr>
+          <w:rFonts w:ascii="Georgia" w:eastAsia="Times New Roman" w:hAnsi="Georgia" w:cs="Times New Roman"/>
+          <w:color w:val="292929"/>
+          <w:spacing w:val="-1"/>
+          <w:sz w:val="30"/>
+          <w:szCs w:val="30"/>
+          <w:lang w:eastAsia="en-IN"/>
+        </w:rPr>
+        <w:t>The default priority of the main thread in an application is set to 5 by the JVM. All other threads that get created inherits the priority value of its parent thread. For example, after the priority of the main thread is explicitly changed to 8, and if a new thread is created in the main thread, the newly created thread will have a priority of 8.</w:t>
+      </w:r>
+    </w:p>
+    <w:p>
+      <w:pPr>
+        <w:shd w:val="clear" w:color="auto" w:fill="FFFFFF"/>
+        <w:spacing w:before="754" w:after="0" w:line="420" w:lineRule="atLeast"/>
+        <w:outlineLvl w:val="0"/>
         <w:rPr>
           <w:rFonts w:ascii="Helvetica" w:eastAsia="Times New Roman" w:hAnsi="Helvetica" w:cs="Helvetica"/>
           <w:b/>
           <w:bCs/>
           <w:color w:val="292929"/>
-          <w:sz w:val="30"/>
-          <w:szCs w:val="30"/>
-          <w:lang w:eastAsia="en-IN"/>
-        </w:rPr>
-        <w:t>A</w:t>
-      </w:r>
-      <w:proofErr w:type="gramEnd"/>
+          <w:kern w:val="36"/>
+          <w:sz w:val="33"/>
+          <w:szCs w:val="33"/>
+          <w:lang w:eastAsia="en-IN"/>
+        </w:rPr>
+      </w:pPr>
       <w:r>
         <w:rPr>
           <w:rFonts w:ascii="Helvetica" w:eastAsia="Times New Roman" w:hAnsi="Helvetica" w:cs="Helvetica"/>
           <w:b/>
           <w:bCs/>
           <w:color w:val="292929"/>
-          <w:sz w:val="30"/>
-          <w:szCs w:val="30"/>
-          <w:lang w:eastAsia="en-IN"/>
-        </w:rPr>
-        <w:t xml:space="preserve"> Default Priority?</w:t>
-      </w:r>
-    </w:p>
-    <w:p>
-      <w:pPr>
-        <w:spacing w:before="206" w:after="0" w:line="480" w:lineRule="atLeast"/>
-        <w:rPr>
-          <w:rFonts w:ascii="Georgia" w:eastAsia="Times New Roman" w:hAnsi="Georgia" w:cs="Times New Roman"/>
-          <w:color w:val="292929"/>
-          <w:spacing w:val="-1"/>
-          <w:sz w:val="30"/>
-          <w:szCs w:val="30"/>
-          <w:lang w:eastAsia="en-IN"/>
-        </w:rPr>
-      </w:pPr>
-      <w:r>
-        <w:rPr>
-          <w:rFonts w:ascii="Georgia" w:eastAsia="Times New Roman" w:hAnsi="Georgia" w:cs="Times New Roman"/>
-          <w:color w:val="292929"/>
-          <w:spacing w:val="-1"/>
-          <w:sz w:val="30"/>
-          <w:szCs w:val="30"/>
-          <w:lang w:eastAsia="en-IN"/>
-        </w:rPr>
-        <w:t>The default priority of the main thread in an application is set to 5 by the JVM. All other threads that get created inherits the priority value of its parent thread. For example, after the priority of the main thread is explicitly changed to 8, and if a new thread is created in the main thread, the newly created thread will have a priority of 8.</w:t>
-      </w:r>
-    </w:p>
-    <w:p>
-      <w:pPr>
-        <w:shd w:val="clear" w:color="auto" w:fill="FFFFFF"/>
-        <w:spacing w:before="754" w:after="0" w:line="420" w:lineRule="atLeast"/>
-        <w:outlineLvl w:val="0"/>
-        <w:rPr>
-          <w:rFonts w:ascii="Helvetica" w:eastAsia="Times New Roman" w:hAnsi="Helvetica" w:cs="Helvetica"/>
-          <w:b/>
-          <w:bCs/>
-          <w:color w:val="292929"/>
           <w:kern w:val="36"/>
           <w:sz w:val="33"/>
           <w:szCs w:val="33"/>
           <w:lang w:eastAsia="en-IN"/>
         </w:rPr>
-      </w:pPr>
-      <w:r>
-        <w:rPr>
-          <w:rFonts w:ascii="Helvetica" w:eastAsia="Times New Roman" w:hAnsi="Helvetica" w:cs="Helvetica"/>
-          <w:b/>
-          <w:bCs/>
-          <w:color w:val="292929"/>
-          <w:kern w:val="36"/>
-          <w:sz w:val="33"/>
-          <w:szCs w:val="33"/>
-          <w:lang w:eastAsia="en-IN"/>
-        </w:rPr>
         <w:t>How To Create Threads?</w:t>
       </w:r>
     </w:p>
@@ -1165,22 +884,8 @@
           <w:szCs w:val="30"/>
           <w:lang w:eastAsia="en-IN"/>
         </w:rPr>
-        <w:lastRenderedPageBreak/>
-        <w:t xml:space="preserve">In Java, threads can be created by using two </w:t>
-      </w:r>
-      <w:proofErr w:type="gramStart"/>
-      <w:r>
-        <w:rPr>
-          <w:rFonts w:ascii="Georgia" w:eastAsia="Times New Roman" w:hAnsi="Georgia" w:cs="Times New Roman"/>
-          <w:color w:val="292929"/>
-          <w:spacing w:val="-1"/>
-          <w:sz w:val="30"/>
-          <w:szCs w:val="30"/>
-          <w:lang w:eastAsia="en-IN"/>
-        </w:rPr>
-        <w:t>mechanisms;</w:t>
-      </w:r>
-      <w:proofErr w:type="gramEnd"/>
+        <w:t>In Java, threads can be created by using two mechanisms;</w:t>
+      </w:r>
     </w:p>
     <w:p>
       <w:pPr>
@@ -1267,10 +972,182 @@
           <w:szCs w:val="30"/>
           <w:lang w:eastAsia="en-IN"/>
         </w:rPr>
-        <w:t xml:space="preserve">Creating Threads </w:t>
-      </w:r>
-      <w:proofErr w:type="gramStart"/>
-      <w:r>
+        <w:t>Creating Threads By Extending The Thread Class</w:t>
+      </w:r>
+    </w:p>
+    <w:p>
+      <w:pPr>
+        <w:spacing w:before="206" w:after="0" w:line="480" w:lineRule="atLeast"/>
+        <w:rPr>
+          <w:rFonts w:ascii="Georgia" w:eastAsia="Times New Roman" w:hAnsi="Georgia" w:cs="Times New Roman"/>
+          <w:color w:val="292929"/>
+          <w:spacing w:val="-1"/>
+          <w:sz w:val="30"/>
+          <w:szCs w:val="30"/>
+          <w:lang w:eastAsia="en-IN"/>
+        </w:rPr>
+      </w:pPr>
+      <w:r>
+        <w:rPr>
+          <w:rFonts w:ascii="Georgia" w:eastAsia="Times New Roman" w:hAnsi="Georgia" w:cs="Times New Roman"/>
+          <w:color w:val="292929"/>
+          <w:spacing w:val="-1"/>
+          <w:sz w:val="30"/>
+          <w:szCs w:val="30"/>
+          <w:lang w:eastAsia="en-IN"/>
+        </w:rPr>
+        <w:t>Creation of a thread by extending the Thread class can be done in three steps. Initially create a class that extends the </w:t>
+      </w:r>
+      <w:r>
+        <w:rPr>
+          <w:rFonts w:ascii="Georgia" w:eastAsia="Times New Roman" w:hAnsi="Georgia" w:cs="Times New Roman"/>
+          <w:i/>
+          <w:iCs/>
+          <w:color w:val="292929"/>
+          <w:spacing w:val="-1"/>
+          <w:sz w:val="30"/>
+          <w:szCs w:val="30"/>
+          <w:lang w:eastAsia="en-IN"/>
+        </w:rPr>
+        <w:t>java.lang.Thread</w:t>
+      </w:r>
+      <w:r>
+        <w:rPr>
+          <w:rFonts w:ascii="Georgia" w:eastAsia="Times New Roman" w:hAnsi="Georgia" w:cs="Times New Roman"/>
+          <w:color w:val="292929"/>
+          <w:spacing w:val="-1"/>
+          <w:sz w:val="30"/>
+          <w:szCs w:val="30"/>
+          <w:lang w:eastAsia="en-IN"/>
+        </w:rPr>
+        <w:t> class. As the second step, override the </w:t>
+      </w:r>
+      <w:r>
+        <w:rPr>
+          <w:rFonts w:ascii="Georgia" w:eastAsia="Times New Roman" w:hAnsi="Georgia" w:cs="Times New Roman"/>
+          <w:i/>
+          <w:iCs/>
+          <w:color w:val="292929"/>
+          <w:spacing w:val="-1"/>
+          <w:sz w:val="30"/>
+          <w:szCs w:val="30"/>
+          <w:lang w:eastAsia="en-IN"/>
+        </w:rPr>
+        <w:t>run()</w:t>
+      </w:r>
+      <w:r>
+        <w:rPr>
+          <w:rFonts w:ascii="Georgia" w:eastAsia="Times New Roman" w:hAnsi="Georgia" w:cs="Times New Roman"/>
+          <w:color w:val="292929"/>
+          <w:spacing w:val="-1"/>
+          <w:sz w:val="30"/>
+          <w:szCs w:val="30"/>
+          <w:lang w:eastAsia="en-IN"/>
+        </w:rPr>
+        <w:t> method of the Thread class and write the code/logic that needs to be executed inside the </w:t>
+      </w:r>
+      <w:r>
+        <w:rPr>
+          <w:rFonts w:ascii="Georgia" w:eastAsia="Times New Roman" w:hAnsi="Georgia" w:cs="Times New Roman"/>
+          <w:i/>
+          <w:iCs/>
+          <w:color w:val="292929"/>
+          <w:spacing w:val="-1"/>
+          <w:sz w:val="30"/>
+          <w:szCs w:val="30"/>
+          <w:lang w:eastAsia="en-IN"/>
+        </w:rPr>
+        <w:t>run()</w:t>
+      </w:r>
+      <w:r>
+        <w:rPr>
+          <w:rFonts w:ascii="Georgia" w:eastAsia="Times New Roman" w:hAnsi="Georgia" w:cs="Times New Roman"/>
+          <w:color w:val="292929"/>
+          <w:spacing w:val="-1"/>
+          <w:sz w:val="30"/>
+          <w:szCs w:val="30"/>
+          <w:lang w:eastAsia="en-IN"/>
+        </w:rPr>
+        <w:t> method. As the final step, create an object of the new class and call the </w:t>
+      </w:r>
+      <w:r>
+        <w:rPr>
+          <w:rFonts w:ascii="Georgia" w:eastAsia="Times New Roman" w:hAnsi="Georgia" w:cs="Times New Roman"/>
+          <w:i/>
+          <w:iCs/>
+          <w:color w:val="292929"/>
+          <w:spacing w:val="-1"/>
+          <w:sz w:val="30"/>
+          <w:szCs w:val="30"/>
+          <w:lang w:eastAsia="en-IN"/>
+        </w:rPr>
+        <w:t>start()</w:t>
+      </w:r>
+      <w:r>
+        <w:rPr>
+          <w:rFonts w:ascii="Georgia" w:eastAsia="Times New Roman" w:hAnsi="Georgia" w:cs="Times New Roman"/>
+          <w:color w:val="292929"/>
+          <w:spacing w:val="-1"/>
+          <w:sz w:val="30"/>
+          <w:szCs w:val="30"/>
+          <w:lang w:eastAsia="en-IN"/>
+        </w:rPr>
+        <w:t> method using that object to start the thread execution. The </w:t>
+      </w:r>
+      <w:r>
+        <w:rPr>
+          <w:rFonts w:ascii="Georgia" w:eastAsia="Times New Roman" w:hAnsi="Georgia" w:cs="Times New Roman"/>
+          <w:i/>
+          <w:iCs/>
+          <w:color w:val="292929"/>
+          <w:spacing w:val="-1"/>
+          <w:sz w:val="30"/>
+          <w:szCs w:val="30"/>
+          <w:lang w:eastAsia="en-IN"/>
+        </w:rPr>
+        <w:t>start()</w:t>
+      </w:r>
+      <w:r>
+        <w:rPr>
+          <w:rFonts w:ascii="Georgia" w:eastAsia="Times New Roman" w:hAnsi="Georgia" w:cs="Times New Roman"/>
+          <w:color w:val="292929"/>
+          <w:spacing w:val="-1"/>
+          <w:sz w:val="30"/>
+          <w:szCs w:val="30"/>
+          <w:lang w:eastAsia="en-IN"/>
+        </w:rPr>
+        <w:t> method will invoke the </w:t>
+      </w:r>
+      <w:r>
+        <w:rPr>
+          <w:rFonts w:ascii="Georgia" w:eastAsia="Times New Roman" w:hAnsi="Georgia" w:cs="Times New Roman"/>
+          <w:i/>
+          <w:iCs/>
+          <w:color w:val="292929"/>
+          <w:spacing w:val="-1"/>
+          <w:sz w:val="30"/>
+          <w:szCs w:val="30"/>
+          <w:lang w:eastAsia="en-IN"/>
+        </w:rPr>
+        <w:t>run()</w:t>
+      </w:r>
+      <w:r>
+        <w:rPr>
+          <w:rFonts w:ascii="Georgia" w:eastAsia="Times New Roman" w:hAnsi="Georgia" w:cs="Times New Roman"/>
+          <w:color w:val="292929"/>
+          <w:spacing w:val="-1"/>
+          <w:sz w:val="30"/>
+          <w:szCs w:val="30"/>
+          <w:lang w:eastAsia="en-IN"/>
+        </w:rPr>
+        <w:t> method on the thread object.</w:t>
+      </w:r>
+    </w:p>
+    <w:p>
+      <w:pPr>
+        <w:shd w:val="clear" w:color="auto" w:fill="FFFFFF"/>
+        <w:spacing w:before="569" w:after="0" w:line="360" w:lineRule="atLeast"/>
+        <w:outlineLvl w:val="1"/>
         <w:rPr>
           <w:rFonts w:ascii="Helvetica" w:eastAsia="Times New Roman" w:hAnsi="Helvetica" w:cs="Helvetica"/>
           <w:b/>
@@ -1280,9 +1157,7 @@
           <w:szCs w:val="30"/>
           <w:lang w:eastAsia="en-IN"/>
         </w:rPr>
-        <w:t>By</w:t>
-      </w:r>
-      <w:proofErr w:type="gramEnd"/>
+      </w:pPr>
       <w:r>
         <w:rPr>
           <w:rFonts w:ascii="Helvetica" w:eastAsia="Times New Roman" w:hAnsi="Helvetica" w:cs="Helvetica"/>
@@ -1293,7 +1168,7 @@
           <w:szCs w:val="30"/>
           <w:lang w:eastAsia="en-IN"/>
         </w:rPr>
-        <w:t xml:space="preserve"> Extending The Thread Class</w:t>
+        <w:t>Creating Threads By Implementing The Runnable Interface</w:t>
       </w:r>
     </w:p>
     <w:p>
@@ -1317,10 +1192,9 @@
           <w:szCs w:val="30"/>
           <w:lang w:eastAsia="en-IN"/>
         </w:rPr>
-        <w:t>Creation of a thread by extending the Thread class can be done in three steps. Initially create a class that extends the </w:t>
-      </w:r>
-      <w:proofErr w:type="spellStart"/>
-      <w:proofErr w:type="gramStart"/>
+        <w:lastRenderedPageBreak/>
+        <w:t>Creation of a thread by implementing the runnable interface is also somewhat similar to the thread creation process using the Thread class. In this scenario, initially create a new class which implements the </w:t>
+      </w:r>
       <w:r>
         <w:rPr>
           <w:rFonts w:ascii="Georgia" w:eastAsia="Times New Roman" w:hAnsi="Georgia" w:cs="Times New Roman"/>
@@ -1332,9 +1206,19 @@
           <w:szCs w:val="30"/>
           <w:lang w:eastAsia="en-IN"/>
         </w:rPr>
-        <w:t>java.lang</w:t>
-      </w:r>
-      <w:proofErr w:type="gramEnd"/>
+        <w:t>java.lang.Runnable</w:t>
+      </w:r>
+      <w:r>
+        <w:rPr>
+          <w:rFonts w:ascii="Georgia" w:eastAsia="Times New Roman" w:hAnsi="Georgia" w:cs="Times New Roman"/>
+          <w:color w:val="292929"/>
+          <w:spacing w:val="-1"/>
+          <w:sz w:val="30"/>
+          <w:szCs w:val="30"/>
+          <w:lang w:eastAsia="en-IN"/>
+        </w:rPr>
+        <w:t> interface. Once done, override the </w:t>
+      </w:r>
       <w:r>
         <w:rPr>
           <w:rFonts w:ascii="Georgia" w:eastAsia="Times New Roman" w:hAnsi="Georgia" w:cs="Times New Roman"/>
@@ -1346,21 +1230,19 @@
           <w:szCs w:val="30"/>
           <w:lang w:eastAsia="en-IN"/>
         </w:rPr>
-        <w:t>.Thread</w:t>
-      </w:r>
-      <w:proofErr w:type="spellEnd"/>
-      <w:r>
-        <w:rPr>
-          <w:rFonts w:ascii="Georgia" w:eastAsia="Times New Roman" w:hAnsi="Georgia" w:cs="Times New Roman"/>
-          <w:color w:val="292929"/>
-          <w:spacing w:val="-1"/>
-          <w:sz w:val="30"/>
-          <w:szCs w:val="30"/>
-          <w:lang w:eastAsia="en-IN"/>
-        </w:rPr>
-        <w:t> class. As the second step, override the </w:t>
-      </w:r>
-      <w:proofErr w:type="gramStart"/>
+        <w:t>run()</w:t>
+      </w:r>
+      <w:r>
+        <w:rPr>
+          <w:rFonts w:ascii="Georgia" w:eastAsia="Times New Roman" w:hAnsi="Georgia" w:cs="Times New Roman"/>
+          <w:color w:val="292929"/>
+          <w:spacing w:val="-1"/>
+          <w:sz w:val="30"/>
+          <w:szCs w:val="30"/>
+          <w:lang w:eastAsia="en-IN"/>
+        </w:rPr>
+        <w:t> method and write the code/logic inside it. As the next step, create an object of the newly created class and use that object as a constructor argument to create an object from the Thread class. Finally, call the </w:t>
+      </w:r>
       <w:r>
         <w:rPr>
           <w:rFonts w:ascii="Georgia" w:eastAsia="Times New Roman" w:hAnsi="Georgia" w:cs="Times New Roman"/>
@@ -1372,158 +1254,18 @@
           <w:szCs w:val="30"/>
           <w:lang w:eastAsia="en-IN"/>
         </w:rPr>
-        <w:t>run(</w:t>
-      </w:r>
-      <w:proofErr w:type="gramEnd"/>
-      <w:r>
-        <w:rPr>
-          <w:rFonts w:ascii="Georgia" w:eastAsia="Times New Roman" w:hAnsi="Georgia" w:cs="Times New Roman"/>
-          <w:i/>
-          <w:iCs/>
-          <w:color w:val="292929"/>
-          <w:spacing w:val="-1"/>
-          <w:sz w:val="30"/>
-          <w:szCs w:val="30"/>
-          <w:lang w:eastAsia="en-IN"/>
-        </w:rPr>
-        <w:t>)</w:t>
-      </w:r>
-      <w:r>
-        <w:rPr>
-          <w:rFonts w:ascii="Georgia" w:eastAsia="Times New Roman" w:hAnsi="Georgia" w:cs="Times New Roman"/>
-          <w:color w:val="292929"/>
-          <w:spacing w:val="-1"/>
-          <w:sz w:val="30"/>
-          <w:szCs w:val="30"/>
-          <w:lang w:eastAsia="en-IN"/>
-        </w:rPr>
-        <w:t> method of the Thread class and write the code/logic that needs to be executed inside the </w:t>
-      </w:r>
-      <w:r>
-        <w:rPr>
-          <w:rFonts w:ascii="Georgia" w:eastAsia="Times New Roman" w:hAnsi="Georgia" w:cs="Times New Roman"/>
-          <w:i/>
-          <w:iCs/>
-          <w:color w:val="292929"/>
-          <w:spacing w:val="-1"/>
-          <w:sz w:val="30"/>
-          <w:szCs w:val="30"/>
-          <w:lang w:eastAsia="en-IN"/>
-        </w:rPr>
-        <w:t>run()</w:t>
-      </w:r>
-      <w:r>
-        <w:rPr>
-          <w:rFonts w:ascii="Georgia" w:eastAsia="Times New Roman" w:hAnsi="Georgia" w:cs="Times New Roman"/>
-          <w:color w:val="292929"/>
-          <w:spacing w:val="-1"/>
-          <w:sz w:val="30"/>
-          <w:szCs w:val="30"/>
-          <w:lang w:eastAsia="en-IN"/>
-        </w:rPr>
-        <w:t> method. As the final step, create an object of the new class and call the </w:t>
-      </w:r>
-      <w:proofErr w:type="gramStart"/>
-      <w:r>
-        <w:rPr>
-          <w:rFonts w:ascii="Georgia" w:eastAsia="Times New Roman" w:hAnsi="Georgia" w:cs="Times New Roman"/>
-          <w:i/>
-          <w:iCs/>
-          <w:color w:val="292929"/>
-          <w:spacing w:val="-1"/>
-          <w:sz w:val="30"/>
-          <w:szCs w:val="30"/>
-          <w:lang w:eastAsia="en-IN"/>
-        </w:rPr>
-        <w:t>start(</w:t>
-      </w:r>
-      <w:proofErr w:type="gramEnd"/>
-      <w:r>
-        <w:rPr>
-          <w:rFonts w:ascii="Georgia" w:eastAsia="Times New Roman" w:hAnsi="Georgia" w:cs="Times New Roman"/>
-          <w:i/>
-          <w:iCs/>
-          <w:color w:val="292929"/>
-          <w:spacing w:val="-1"/>
-          <w:sz w:val="30"/>
-          <w:szCs w:val="30"/>
-          <w:lang w:eastAsia="en-IN"/>
-        </w:rPr>
-        <w:t>)</w:t>
-      </w:r>
-      <w:r>
-        <w:rPr>
-          <w:rFonts w:ascii="Georgia" w:eastAsia="Times New Roman" w:hAnsi="Georgia" w:cs="Times New Roman"/>
-          <w:color w:val="292929"/>
-          <w:spacing w:val="-1"/>
-          <w:sz w:val="30"/>
-          <w:szCs w:val="30"/>
-          <w:lang w:eastAsia="en-IN"/>
-        </w:rPr>
-        <w:t> method using that object to start the thread execution. The </w:t>
-      </w:r>
-      <w:proofErr w:type="gramStart"/>
-      <w:r>
-        <w:rPr>
-          <w:rFonts w:ascii="Georgia" w:eastAsia="Times New Roman" w:hAnsi="Georgia" w:cs="Times New Roman"/>
-          <w:i/>
-          <w:iCs/>
-          <w:color w:val="292929"/>
-          <w:spacing w:val="-1"/>
-          <w:sz w:val="30"/>
-          <w:szCs w:val="30"/>
-          <w:lang w:eastAsia="en-IN"/>
-        </w:rPr>
-        <w:t>start(</w:t>
-      </w:r>
-      <w:proofErr w:type="gramEnd"/>
-      <w:r>
-        <w:rPr>
-          <w:rFonts w:ascii="Georgia" w:eastAsia="Times New Roman" w:hAnsi="Georgia" w:cs="Times New Roman"/>
-          <w:i/>
-          <w:iCs/>
-          <w:color w:val="292929"/>
-          <w:spacing w:val="-1"/>
-          <w:sz w:val="30"/>
-          <w:szCs w:val="30"/>
-          <w:lang w:eastAsia="en-IN"/>
-        </w:rPr>
-        <w:t>)</w:t>
-      </w:r>
-      <w:r>
-        <w:rPr>
-          <w:rFonts w:ascii="Georgia" w:eastAsia="Times New Roman" w:hAnsi="Georgia" w:cs="Times New Roman"/>
-          <w:color w:val="292929"/>
-          <w:spacing w:val="-1"/>
-          <w:sz w:val="30"/>
-          <w:szCs w:val="30"/>
-          <w:lang w:eastAsia="en-IN"/>
-        </w:rPr>
-        <w:t> method will invoke the </w:t>
-      </w:r>
-      <w:r>
-        <w:rPr>
-          <w:rFonts w:ascii="Georgia" w:eastAsia="Times New Roman" w:hAnsi="Georgia" w:cs="Times New Roman"/>
-          <w:i/>
-          <w:iCs/>
-          <w:color w:val="292929"/>
-          <w:spacing w:val="-1"/>
-          <w:sz w:val="30"/>
-          <w:szCs w:val="30"/>
-          <w:lang w:eastAsia="en-IN"/>
-        </w:rPr>
-        <w:t>run()</w:t>
-      </w:r>
-      <w:r>
-        <w:rPr>
-          <w:rFonts w:ascii="Georgia" w:eastAsia="Times New Roman" w:hAnsi="Georgia" w:cs="Times New Roman"/>
-          <w:color w:val="292929"/>
-          <w:spacing w:val="-1"/>
-          <w:sz w:val="30"/>
-          <w:szCs w:val="30"/>
-          <w:lang w:eastAsia="en-IN"/>
-        </w:rPr>
-        <w:t> method on the thread object.</w:t>
+        <w:t>start()</w:t>
+      </w:r>
+      <w:r>
+        <w:rPr>
+          <w:rFonts w:ascii="Georgia" w:eastAsia="Times New Roman" w:hAnsi="Georgia" w:cs="Times New Roman"/>
+          <w:color w:val="292929"/>
+          <w:spacing w:val="-1"/>
+          <w:sz w:val="30"/>
+          <w:szCs w:val="30"/>
+          <w:lang w:eastAsia="en-IN"/>
+        </w:rPr>
+        <w:t> method using the created Thread class object.</w:t>
       </w:r>
     </w:p>
     <w:p>
@@ -1551,254 +1293,7 @@
           <w:szCs w:val="30"/>
           <w:lang w:eastAsia="en-IN"/>
         </w:rPr>
-        <w:t xml:space="preserve">Creating Threads </w:t>
-      </w:r>
-      <w:proofErr w:type="gramStart"/>
-      <w:r>
-        <w:rPr>
-          <w:rFonts w:ascii="Helvetica" w:eastAsia="Times New Roman" w:hAnsi="Helvetica" w:cs="Helvetica"/>
-          <w:b/>
-          <w:bCs/>
-          <w:color w:val="292929"/>
-          <w:sz w:val="30"/>
-          <w:szCs w:val="30"/>
-          <w:lang w:eastAsia="en-IN"/>
-        </w:rPr>
-        <w:t>By</w:t>
-      </w:r>
-      <w:proofErr w:type="gramEnd"/>
-      <w:r>
-        <w:rPr>
-          <w:rFonts w:ascii="Helvetica" w:eastAsia="Times New Roman" w:hAnsi="Helvetica" w:cs="Helvetica"/>
-          <w:b/>
-          <w:bCs/>
-          <w:color w:val="292929"/>
-          <w:sz w:val="30"/>
-          <w:szCs w:val="30"/>
-          <w:lang w:eastAsia="en-IN"/>
-        </w:rPr>
-        <w:t xml:space="preserve"> Implementing The Runnable Interface</w:t>
-      </w:r>
-    </w:p>
-    <w:p>
-      <w:pPr>
-        <w:spacing w:before="206" w:after="0" w:line="480" w:lineRule="atLeast"/>
-        <w:rPr>
-          <w:rFonts w:ascii="Georgia" w:eastAsia="Times New Roman" w:hAnsi="Georgia" w:cs="Times New Roman"/>
-          <w:color w:val="292929"/>
-          <w:spacing w:val="-1"/>
-          <w:sz w:val="30"/>
-          <w:szCs w:val="30"/>
-          <w:lang w:eastAsia="en-IN"/>
-        </w:rPr>
-      </w:pPr>
-      <w:r>
-        <w:rPr>
-          <w:rFonts w:ascii="Georgia" w:eastAsia="Times New Roman" w:hAnsi="Georgia" w:cs="Times New Roman"/>
-          <w:color w:val="292929"/>
-          <w:spacing w:val="-1"/>
-          <w:sz w:val="30"/>
-          <w:szCs w:val="30"/>
-          <w:lang w:eastAsia="en-IN"/>
-        </w:rPr>
-        <w:t xml:space="preserve">Creation of a thread by implementing the runnable interface is also somewhat </w:t>
-      </w:r>
-      <w:proofErr w:type="gramStart"/>
-      <w:r>
-        <w:rPr>
-          <w:rFonts w:ascii="Georgia" w:eastAsia="Times New Roman" w:hAnsi="Georgia" w:cs="Times New Roman"/>
-          <w:color w:val="292929"/>
-          <w:spacing w:val="-1"/>
-          <w:sz w:val="30"/>
-          <w:szCs w:val="30"/>
-          <w:lang w:eastAsia="en-IN"/>
-        </w:rPr>
-        <w:t>similar to</w:t>
-      </w:r>
-      <w:proofErr w:type="gramEnd"/>
-      <w:r>
-        <w:rPr>
-          <w:rFonts w:ascii="Georgia" w:eastAsia="Times New Roman" w:hAnsi="Georgia" w:cs="Times New Roman"/>
-          <w:color w:val="292929"/>
-          <w:spacing w:val="-1"/>
-          <w:sz w:val="30"/>
-          <w:szCs w:val="30"/>
-          <w:lang w:eastAsia="en-IN"/>
-        </w:rPr>
-        <w:t xml:space="preserve"> the thread creation process using the Thread class. In this scenario, initially create a new class which implements the </w:t>
-      </w:r>
-      <w:proofErr w:type="spellStart"/>
-      <w:proofErr w:type="gramStart"/>
-      <w:r>
-        <w:rPr>
-          <w:rFonts w:ascii="Georgia" w:eastAsia="Times New Roman" w:hAnsi="Georgia" w:cs="Times New Roman"/>
-          <w:i/>
-          <w:iCs/>
-          <w:color w:val="292929"/>
-          <w:spacing w:val="-1"/>
-          <w:sz w:val="30"/>
-          <w:szCs w:val="30"/>
-          <w:lang w:eastAsia="en-IN"/>
-        </w:rPr>
-        <w:t>java.lang</w:t>
-      </w:r>
-      <w:proofErr w:type="gramEnd"/>
-      <w:r>
-        <w:rPr>
-          <w:rFonts w:ascii="Georgia" w:eastAsia="Times New Roman" w:hAnsi="Georgia" w:cs="Times New Roman"/>
-          <w:i/>
-          <w:iCs/>
-          <w:color w:val="292929"/>
-          <w:spacing w:val="-1"/>
-          <w:sz w:val="30"/>
-          <w:szCs w:val="30"/>
-          <w:lang w:eastAsia="en-IN"/>
-        </w:rPr>
-        <w:t>.Runnable</w:t>
-      </w:r>
-      <w:proofErr w:type="spellEnd"/>
-      <w:r>
-        <w:rPr>
-          <w:rFonts w:ascii="Georgia" w:eastAsia="Times New Roman" w:hAnsi="Georgia" w:cs="Times New Roman"/>
-          <w:color w:val="292929"/>
-          <w:spacing w:val="-1"/>
-          <w:sz w:val="30"/>
-          <w:szCs w:val="30"/>
-          <w:lang w:eastAsia="en-IN"/>
-        </w:rPr>
-        <w:t> interface. Once done, override the </w:t>
-      </w:r>
-      <w:proofErr w:type="gramStart"/>
-      <w:r>
-        <w:rPr>
-          <w:rFonts w:ascii="Georgia" w:eastAsia="Times New Roman" w:hAnsi="Georgia" w:cs="Times New Roman"/>
-          <w:i/>
-          <w:iCs/>
-          <w:color w:val="292929"/>
-          <w:spacing w:val="-1"/>
-          <w:sz w:val="30"/>
-          <w:szCs w:val="30"/>
-          <w:lang w:eastAsia="en-IN"/>
-        </w:rPr>
-        <w:t>run(</w:t>
-      </w:r>
-      <w:proofErr w:type="gramEnd"/>
-      <w:r>
-        <w:rPr>
-          <w:rFonts w:ascii="Georgia" w:eastAsia="Times New Roman" w:hAnsi="Georgia" w:cs="Times New Roman"/>
-          <w:i/>
-          <w:iCs/>
-          <w:color w:val="292929"/>
-          <w:spacing w:val="-1"/>
-          <w:sz w:val="30"/>
-          <w:szCs w:val="30"/>
-          <w:lang w:eastAsia="en-IN"/>
-        </w:rPr>
-        <w:t>)</w:t>
-      </w:r>
-      <w:r>
-        <w:rPr>
-          <w:rFonts w:ascii="Georgia" w:eastAsia="Times New Roman" w:hAnsi="Georgia" w:cs="Times New Roman"/>
-          <w:color w:val="292929"/>
-          <w:spacing w:val="-1"/>
-          <w:sz w:val="30"/>
-          <w:szCs w:val="30"/>
-          <w:lang w:eastAsia="en-IN"/>
-        </w:rPr>
-        <w:t> method and write the code/logic inside it. As the next step, create an object of the newly created class and use that object as a constructor argument to create an object from the Thread class. Finally, call the </w:t>
-      </w:r>
-      <w:proofErr w:type="gramStart"/>
-      <w:r>
-        <w:rPr>
-          <w:rFonts w:ascii="Georgia" w:eastAsia="Times New Roman" w:hAnsi="Georgia" w:cs="Times New Roman"/>
-          <w:i/>
-          <w:iCs/>
-          <w:color w:val="292929"/>
-          <w:spacing w:val="-1"/>
-          <w:sz w:val="30"/>
-          <w:szCs w:val="30"/>
-          <w:lang w:eastAsia="en-IN"/>
-        </w:rPr>
-        <w:t>start(</w:t>
-      </w:r>
-      <w:proofErr w:type="gramEnd"/>
-      <w:r>
-        <w:rPr>
-          <w:rFonts w:ascii="Georgia" w:eastAsia="Times New Roman" w:hAnsi="Georgia" w:cs="Times New Roman"/>
-          <w:i/>
-          <w:iCs/>
-          <w:color w:val="292929"/>
-          <w:spacing w:val="-1"/>
-          <w:sz w:val="30"/>
-          <w:szCs w:val="30"/>
-          <w:lang w:eastAsia="en-IN"/>
-        </w:rPr>
-        <w:t>)</w:t>
-      </w:r>
-      <w:r>
-        <w:rPr>
-          <w:rFonts w:ascii="Georgia" w:eastAsia="Times New Roman" w:hAnsi="Georgia" w:cs="Times New Roman"/>
-          <w:color w:val="292929"/>
-          <w:spacing w:val="-1"/>
-          <w:sz w:val="30"/>
-          <w:szCs w:val="30"/>
-          <w:lang w:eastAsia="en-IN"/>
-        </w:rPr>
-        <w:t> method using the created Thread class object.</w:t>
-      </w:r>
-    </w:p>
-    <w:p>
-      <w:pPr>
-        <w:shd w:val="clear" w:color="auto" w:fill="FFFFFF"/>
-        <w:spacing w:before="569" w:after="0" w:line="360" w:lineRule="atLeast"/>
-        <w:outlineLvl w:val="1"/>
-        <w:rPr>
-          <w:rFonts w:ascii="Helvetica" w:eastAsia="Times New Roman" w:hAnsi="Helvetica" w:cs="Helvetica"/>
-          <w:b/>
-          <w:bCs/>
-          <w:color w:val="292929"/>
-          <w:sz w:val="30"/>
-          <w:szCs w:val="30"/>
-          <w:lang w:eastAsia="en-IN"/>
-        </w:rPr>
-      </w:pPr>
-      <w:r>
-        <w:rPr>
-          <w:rFonts w:ascii="Helvetica" w:eastAsia="Times New Roman" w:hAnsi="Helvetica" w:cs="Helvetica"/>
-          <w:b/>
-          <w:bCs/>
-          <w:color w:val="292929"/>
-          <w:sz w:val="30"/>
-          <w:szCs w:val="30"/>
-          <w:lang w:eastAsia="en-IN"/>
-        </w:rPr>
-        <w:t xml:space="preserve">Difference Between Thread Class </w:t>
-      </w:r>
-      <w:proofErr w:type="gramStart"/>
-      <w:r>
-        <w:rPr>
-          <w:rFonts w:ascii="Helvetica" w:eastAsia="Times New Roman" w:hAnsi="Helvetica" w:cs="Helvetica"/>
-          <w:b/>
-          <w:bCs/>
-          <w:color w:val="292929"/>
-          <w:sz w:val="30"/>
-          <w:szCs w:val="30"/>
-          <w:lang w:eastAsia="en-IN"/>
-        </w:rPr>
-        <w:t>And</w:t>
-      </w:r>
-      <w:proofErr w:type="gramEnd"/>
-      <w:r>
-        <w:rPr>
-          <w:rFonts w:ascii="Helvetica" w:eastAsia="Times New Roman" w:hAnsi="Helvetica" w:cs="Helvetica"/>
-          <w:b/>
-          <w:bCs/>
-          <w:color w:val="292929"/>
-          <w:sz w:val="30"/>
-          <w:szCs w:val="30"/>
-          <w:lang w:eastAsia="en-IN"/>
-        </w:rPr>
-        <w:t xml:space="preserve"> Runnable Interface Implementations?</w:t>
+        <w:t>Difference Between Thread Class And Runnable Interface Implementations?</w:t>
       </w:r>
     </w:p>
     <w:p>
@@ -1828,7 +1323,6 @@
           <w:szCs w:val="30"/>
           <w:lang w:eastAsia="en-IN"/>
         </w:rPr>
-        <w:lastRenderedPageBreak/>
         <w:t>Java does not support multiple inheritance, therefore cannot extend the Thread class in classes that already inherit another class. But if the runnable interface is implemented, then the class is still capable of extending another class.</w:t>
       </w:r>
     </w:p>
@@ -1861,7 +1355,6 @@
         </w:rPr>
         <w:t>Creating threads by extending the Thread class gives the advantage to use its inbuilt methods like </w:t>
       </w:r>
-      <w:proofErr w:type="gramStart"/>
       <w:r>
         <w:rPr>
           <w:rFonts w:ascii="Georgia" w:eastAsia="Times New Roman" w:hAnsi="Georgia" w:cs="Segoe UI"/>
@@ -1873,9 +1366,19 @@
           <w:szCs w:val="30"/>
           <w:lang w:eastAsia="en-IN"/>
         </w:rPr>
-        <w:t>yield(</w:t>
-      </w:r>
-      <w:proofErr w:type="gramEnd"/>
+        <w:t>yield()</w:t>
+      </w:r>
+      <w:r>
+        <w:rPr>
+          <w:rFonts w:ascii="Georgia" w:eastAsia="Times New Roman" w:hAnsi="Georgia" w:cs="Segoe UI"/>
+          <w:color w:val="292929"/>
+          <w:spacing w:val="-1"/>
+          <w:sz w:val="30"/>
+          <w:szCs w:val="30"/>
+          <w:lang w:eastAsia="en-IN"/>
+        </w:rPr>
+        <w:t>, </w:t>
+      </w:r>
       <w:r>
         <w:rPr>
           <w:rFonts w:ascii="Georgia" w:eastAsia="Times New Roman" w:hAnsi="Georgia" w:cs="Segoe UI"/>
@@ -1887,30 +1390,6 @@
           <w:szCs w:val="30"/>
           <w:lang w:eastAsia="en-IN"/>
         </w:rPr>
-        <w:t>)</w:t>
-      </w:r>
-      <w:r>
-        <w:rPr>
-          <w:rFonts w:ascii="Georgia" w:eastAsia="Times New Roman" w:hAnsi="Georgia" w:cs="Segoe UI"/>
-          <w:color w:val="292929"/>
-          <w:spacing w:val="-1"/>
-          <w:sz w:val="30"/>
-          <w:szCs w:val="30"/>
-          <w:lang w:eastAsia="en-IN"/>
-        </w:rPr>
-        <w:t>, </w:t>
-      </w:r>
-      <w:r>
-        <w:rPr>
-          <w:rFonts w:ascii="Georgia" w:eastAsia="Times New Roman" w:hAnsi="Georgia" w:cs="Segoe UI"/>
-          <w:i/>
-          <w:iCs/>
-          <w:color w:val="292929"/>
-          <w:spacing w:val="-1"/>
-          <w:sz w:val="30"/>
-          <w:szCs w:val="30"/>
-          <w:lang w:eastAsia="en-IN"/>
-        </w:rPr>
         <w:t>sleep()</w:t>
       </w:r>
       <w:r>
@@ -2028,10 +1507,9 @@
           <w:szCs w:val="30"/>
           <w:lang w:eastAsia="en-IN"/>
         </w:rPr>
+        <w:lastRenderedPageBreak/>
         <w:t>The </w:t>
       </w:r>
-      <w:proofErr w:type="spellStart"/>
-      <w:proofErr w:type="gramStart"/>
       <w:r>
         <w:rPr>
           <w:rFonts w:ascii="Georgia" w:eastAsia="Times New Roman" w:hAnsi="Georgia" w:cs="Times New Roman"/>
@@ -2043,9 +1521,19 @@
           <w:szCs w:val="30"/>
           <w:lang w:eastAsia="en-IN"/>
         </w:rPr>
-        <w:t>getPriority</w:t>
-      </w:r>
-      <w:proofErr w:type="spellEnd"/>
+        <w:t>getPriority()</w:t>
+      </w:r>
+      <w:r>
+        <w:rPr>
+          <w:rFonts w:ascii="Georgia" w:eastAsia="Times New Roman" w:hAnsi="Georgia" w:cs="Times New Roman"/>
+          <w:color w:val="292929"/>
+          <w:spacing w:val="-1"/>
+          <w:sz w:val="30"/>
+          <w:szCs w:val="30"/>
+          <w:lang w:eastAsia="en-IN"/>
+        </w:rPr>
+        <w:t> and </w:t>
+      </w:r>
       <w:r>
         <w:rPr>
           <w:rFonts w:ascii="Georgia" w:eastAsia="Times New Roman" w:hAnsi="Georgia" w:cs="Times New Roman"/>
@@ -2057,60 +1545,7 @@
           <w:szCs w:val="30"/>
           <w:lang w:eastAsia="en-IN"/>
         </w:rPr>
-        <w:t>(</w:t>
-      </w:r>
-      <w:proofErr w:type="gramEnd"/>
-      <w:r>
-        <w:rPr>
-          <w:rFonts w:ascii="Georgia" w:eastAsia="Times New Roman" w:hAnsi="Georgia" w:cs="Times New Roman"/>
-          <w:i/>
-          <w:iCs/>
-          <w:color w:val="292929"/>
-          <w:spacing w:val="-1"/>
-          <w:sz w:val="30"/>
-          <w:szCs w:val="30"/>
-          <w:lang w:eastAsia="en-IN"/>
-        </w:rPr>
-        <w:t>)</w:t>
-      </w:r>
-      <w:r>
-        <w:rPr>
-          <w:rFonts w:ascii="Georgia" w:eastAsia="Times New Roman" w:hAnsi="Georgia" w:cs="Times New Roman"/>
-          <w:color w:val="292929"/>
-          <w:spacing w:val="-1"/>
-          <w:sz w:val="30"/>
-          <w:szCs w:val="30"/>
-          <w:lang w:eastAsia="en-IN"/>
-        </w:rPr>
-        <w:t> and </w:t>
-      </w:r>
-      <w:proofErr w:type="spellStart"/>
-      <w:r>
-        <w:rPr>
-          <w:rFonts w:ascii="Georgia" w:eastAsia="Times New Roman" w:hAnsi="Georgia" w:cs="Times New Roman"/>
-          <w:i/>
-          <w:iCs/>
-          <w:color w:val="292929"/>
-          <w:spacing w:val="-1"/>
-          <w:sz w:val="30"/>
-          <w:szCs w:val="30"/>
-          <w:lang w:eastAsia="en-IN"/>
-        </w:rPr>
-        <w:t>setPriority</w:t>
-      </w:r>
-      <w:proofErr w:type="spellEnd"/>
-      <w:r>
-        <w:rPr>
-          <w:rFonts w:ascii="Georgia" w:eastAsia="Times New Roman" w:hAnsi="Georgia" w:cs="Times New Roman"/>
-          <w:i/>
-          <w:iCs/>
-          <w:color w:val="292929"/>
-          <w:spacing w:val="-1"/>
-          <w:sz w:val="30"/>
-          <w:szCs w:val="30"/>
-          <w:lang w:eastAsia="en-IN"/>
-        </w:rPr>
-        <w:t>()</w:t>
+        <w:t>setPriority()</w:t>
       </w:r>
       <w:r>
         <w:rPr>
@@ -2173,57 +1608,8 @@
           <w:szCs w:val="30"/>
           <w:lang w:eastAsia="en-IN"/>
         </w:rPr>
-        <w:t xml:space="preserve">When a thread invokes this method on a second thread, it notifies that the invoking thread will be waiting for a specified </w:t>
-      </w:r>
-      <w:proofErr w:type="gramStart"/>
-      <w:r>
-        <w:rPr>
-          <w:rFonts w:ascii="Georgia" w:eastAsia="Times New Roman" w:hAnsi="Georgia" w:cs="Times New Roman"/>
-          <w:color w:val="292929"/>
-          <w:spacing w:val="-1"/>
-          <w:sz w:val="30"/>
-          <w:szCs w:val="30"/>
-          <w:lang w:eastAsia="en-IN"/>
-        </w:rPr>
-        <w:t>time(</w:t>
-      </w:r>
-      <w:proofErr w:type="gramEnd"/>
-      <w:r>
-        <w:rPr>
-          <w:rFonts w:ascii="Georgia" w:eastAsia="Times New Roman" w:hAnsi="Georgia" w:cs="Times New Roman"/>
-          <w:color w:val="292929"/>
-          <w:spacing w:val="-1"/>
-          <w:sz w:val="30"/>
-          <w:szCs w:val="30"/>
-          <w:lang w:eastAsia="en-IN"/>
-        </w:rPr>
-        <w:t xml:space="preserve">time as a method parameter is optional) till the execution of the second thread completes for reasons like getting the output etc. When this method is invoked, the invoking thread will be transitioned to the waiting state. Once transitioned, it cannot directly go back to the running </w:t>
-      </w:r>
-      <w:r>
-        <w:rPr>
-          <w:rFonts w:ascii="Georgia" w:eastAsia="Times New Roman" w:hAnsi="Georgia" w:cs="Times New Roman"/>
-          <w:color w:val="292929"/>
-          <w:spacing w:val="-1"/>
-          <w:sz w:val="30"/>
-          <w:szCs w:val="30"/>
-          <w:lang w:eastAsia="en-IN"/>
-        </w:rPr>
-        <w:lastRenderedPageBreak/>
-        <w:t xml:space="preserve">state but rather to the runnable state under one of the following </w:t>
-      </w:r>
-      <w:proofErr w:type="gramStart"/>
-      <w:r>
-        <w:rPr>
-          <w:rFonts w:ascii="Georgia" w:eastAsia="Times New Roman" w:hAnsi="Georgia" w:cs="Times New Roman"/>
-          <w:color w:val="292929"/>
-          <w:spacing w:val="-1"/>
-          <w:sz w:val="30"/>
-          <w:szCs w:val="30"/>
-          <w:lang w:eastAsia="en-IN"/>
-        </w:rPr>
-        <w:t>scenarios;</w:t>
-      </w:r>
-      <w:proofErr w:type="gramEnd"/>
+        <w:t>When a thread invokes this method on a second thread, it notifies that the invoking thread will be waiting for a specified time(time as a method parameter is optional) till the execution of the second thread completes for reasons like getting the output etc. When this method is invoked, the invoking thread will be transitioned to the waiting state. Once transitioned, it cannot directly go back to the running state but rather to the runnable state under one of the following scenarios;</w:t>
+      </w:r>
     </w:p>
     <w:p>
       <w:pPr>
@@ -2366,7 +1752,6 @@
         </w:rPr>
         <w:t>Once the </w:t>
       </w:r>
-      <w:proofErr w:type="gramStart"/>
       <w:r>
         <w:rPr>
           <w:rFonts w:ascii="Georgia" w:eastAsia="Times New Roman" w:hAnsi="Georgia" w:cs="Times New Roman"/>
@@ -2378,9 +1763,19 @@
           <w:szCs w:val="30"/>
           <w:lang w:eastAsia="en-IN"/>
         </w:rPr>
-        <w:t>yield(</w:t>
-      </w:r>
-      <w:proofErr w:type="gramEnd"/>
+        <w:t>yield()</w:t>
+      </w:r>
+      <w:r>
+        <w:rPr>
+          <w:rFonts w:ascii="Georgia" w:eastAsia="Times New Roman" w:hAnsi="Georgia" w:cs="Times New Roman"/>
+          <w:color w:val="292929"/>
+          <w:spacing w:val="-1"/>
+          <w:sz w:val="30"/>
+          <w:szCs w:val="30"/>
+          <w:lang w:eastAsia="en-IN"/>
+        </w:rPr>
+        <w:t> method is invoked by a thread, it hints the thread scheduler that it’s willing to give a chance to other threads. It will also cause the thread to be transitioned from running state to runnable state thus relinquishing the CPU. The thread scheduler checks for threads in runnable state that have the same priority as the thread that got transitioned. If there are no any waiting threads at all or there are no any threads with the same priority then the </w:t>
+      </w:r>
       <w:r>
         <w:rPr>
           <w:rFonts w:ascii="Georgia" w:eastAsia="Times New Roman" w:hAnsi="Georgia" w:cs="Times New Roman"/>
@@ -2392,57 +1787,30 @@
           <w:szCs w:val="30"/>
           <w:lang w:eastAsia="en-IN"/>
         </w:rPr>
-        <w:t>)</w:t>
-      </w:r>
-      <w:r>
-        <w:rPr>
-          <w:rFonts w:ascii="Georgia" w:eastAsia="Times New Roman" w:hAnsi="Georgia" w:cs="Times New Roman"/>
-          <w:color w:val="292929"/>
-          <w:spacing w:val="-1"/>
-          <w:sz w:val="30"/>
-          <w:szCs w:val="30"/>
-          <w:lang w:eastAsia="en-IN"/>
-        </w:rPr>
-        <w:t> method is invoked by a thread, it hints the thread scheduler that it’s willing to give a chance to other threads. It will also cause the thread to be transitioned from running state to runnable state thus relinquishing the CPU. The thread scheduler checks for threads in runnable state that have the same priority as the thread that got transitioned. If there are no any waiting threads at all or there are no any threads with the same priority then the </w:t>
-      </w:r>
-      <w:proofErr w:type="gramStart"/>
-      <w:r>
-        <w:rPr>
-          <w:rFonts w:ascii="Georgia" w:eastAsia="Times New Roman" w:hAnsi="Georgia" w:cs="Times New Roman"/>
-          <w:i/>
-          <w:iCs/>
-          <w:color w:val="292929"/>
-          <w:spacing w:val="-1"/>
-          <w:sz w:val="30"/>
-          <w:szCs w:val="30"/>
-          <w:lang w:eastAsia="en-IN"/>
-        </w:rPr>
-        <w:t>yield(</w:t>
-      </w:r>
-      <w:proofErr w:type="gramEnd"/>
-      <w:r>
-        <w:rPr>
-          <w:rFonts w:ascii="Georgia" w:eastAsia="Times New Roman" w:hAnsi="Georgia" w:cs="Times New Roman"/>
-          <w:i/>
-          <w:iCs/>
-          <w:color w:val="292929"/>
-          <w:spacing w:val="-1"/>
-          <w:sz w:val="30"/>
-          <w:szCs w:val="30"/>
-          <w:lang w:eastAsia="en-IN"/>
-        </w:rPr>
-        <w:t>)</w:t>
-      </w:r>
-      <w:r>
-        <w:rPr>
-          <w:rFonts w:ascii="Georgia" w:eastAsia="Times New Roman" w:hAnsi="Georgia" w:cs="Times New Roman"/>
-          <w:color w:val="292929"/>
-          <w:spacing w:val="-1"/>
-          <w:sz w:val="30"/>
-          <w:szCs w:val="30"/>
-          <w:lang w:eastAsia="en-IN"/>
-        </w:rPr>
-        <w:t> method will be ignored and the earlier thread will continue executing and if there are threads that match the priority, then the thread scheduler will execute one out of them.</w:t>
+        <w:t>yield()</w:t>
+      </w:r>
+      <w:r>
+        <w:rPr>
+          <w:rFonts w:ascii="Georgia" w:eastAsia="Times New Roman" w:hAnsi="Georgia" w:cs="Times New Roman"/>
+          <w:color w:val="292929"/>
+          <w:spacing w:val="-1"/>
+          <w:sz w:val="30"/>
+          <w:szCs w:val="30"/>
+          <w:lang w:eastAsia="en-IN"/>
+        </w:rPr>
+        <w:t xml:space="preserve"> method will be ignored and the earlier thread will </w:t>
+      </w:r>
+      <w:r>
+        <w:rPr>
+          <w:rFonts w:ascii="Georgia" w:eastAsia="Times New Roman" w:hAnsi="Georgia" w:cs="Times New Roman"/>
+          <w:color w:val="292929"/>
+          <w:spacing w:val="-1"/>
+          <w:sz w:val="30"/>
+          <w:szCs w:val="30"/>
+          <w:lang w:eastAsia="en-IN"/>
+        </w:rPr>
+        <w:lastRenderedPageBreak/>
+        <w:t>continue executing and if there are threads that match the priority, then the thread scheduler will execute one out of them.</w:t>
       </w:r>
     </w:p>
     <w:p>
@@ -2494,31 +1862,7 @@
           <w:szCs w:val="30"/>
           <w:lang w:eastAsia="en-IN"/>
         </w:rPr>
-        <w:t xml:space="preserve">The sleep method causes the currently running thread to pause its execution for a given </w:t>
-      </w:r>
-      <w:proofErr w:type="gramStart"/>
-      <w:r>
-        <w:rPr>
-          <w:rFonts w:ascii="Georgia" w:eastAsia="Times New Roman" w:hAnsi="Georgia" w:cs="Times New Roman"/>
-          <w:color w:val="292929"/>
-          <w:spacing w:val="-1"/>
-          <w:sz w:val="30"/>
-          <w:szCs w:val="30"/>
-          <w:lang w:eastAsia="en-IN"/>
-        </w:rPr>
-        <w:t>time period</w:t>
-      </w:r>
-      <w:proofErr w:type="gramEnd"/>
-      <w:r>
-        <w:rPr>
-          <w:rFonts w:ascii="Georgia" w:eastAsia="Times New Roman" w:hAnsi="Georgia" w:cs="Times New Roman"/>
-          <w:color w:val="292929"/>
-          <w:spacing w:val="-1"/>
-          <w:sz w:val="30"/>
-          <w:szCs w:val="30"/>
-          <w:lang w:eastAsia="en-IN"/>
-        </w:rPr>
-        <w:t>. The thread will be transitioned back to runnable state if the specified duration of sleep is over or when the thread is interrupted. The sleep method has two constructors; first one to specify the sleep time in milliseconds and the second one to specify the sleep time in milliseconds and nanoseconds.</w:t>
+        <w:t>The sleep method causes the currently running thread to pause its execution for a given time period. The thread will be transitioned back to runnable state if the specified duration of sleep is over or when the thread is interrupted. The sleep method has two constructors; first one to specify the sleep time in milliseconds and the second one to specify the sleep time in milliseconds and nanoseconds.</w:t>
       </w:r>
     </w:p>
     <w:p>
@@ -2546,7 +1890,6 @@
           <w:szCs w:val="30"/>
           <w:lang w:eastAsia="en-IN"/>
         </w:rPr>
-        <w:lastRenderedPageBreak/>
         <w:t>Interrupt Method</w:t>
       </w:r>
     </w:p>
@@ -2571,57 +1914,8 @@
           <w:szCs w:val="30"/>
           <w:lang w:eastAsia="en-IN"/>
         </w:rPr>
-        <w:t xml:space="preserve">This method is used to interrupt the thread executions of threads that are in the </w:t>
-      </w:r>
-      <w:proofErr w:type="spellStart"/>
-      <w:r>
-        <w:rPr>
-          <w:rFonts w:ascii="Georgia" w:eastAsia="Times New Roman" w:hAnsi="Georgia" w:cs="Times New Roman"/>
-          <w:color w:val="292929"/>
-          <w:spacing w:val="-1"/>
-          <w:sz w:val="30"/>
-          <w:szCs w:val="30"/>
-          <w:lang w:eastAsia="en-IN"/>
-        </w:rPr>
-        <w:t>non runnable</w:t>
-      </w:r>
-      <w:proofErr w:type="spellEnd"/>
-      <w:r>
-        <w:rPr>
-          <w:rFonts w:ascii="Georgia" w:eastAsia="Times New Roman" w:hAnsi="Georgia" w:cs="Times New Roman"/>
-          <w:color w:val="292929"/>
-          <w:spacing w:val="-1"/>
-          <w:sz w:val="30"/>
-          <w:szCs w:val="30"/>
-          <w:lang w:eastAsia="en-IN"/>
-        </w:rPr>
-        <w:t xml:space="preserve"> </w:t>
-      </w:r>
-      <w:proofErr w:type="gramStart"/>
-      <w:r>
-        <w:rPr>
-          <w:rFonts w:ascii="Georgia" w:eastAsia="Times New Roman" w:hAnsi="Georgia" w:cs="Times New Roman"/>
-          <w:color w:val="292929"/>
-          <w:spacing w:val="-1"/>
-          <w:sz w:val="30"/>
-          <w:szCs w:val="30"/>
-          <w:lang w:eastAsia="en-IN"/>
-        </w:rPr>
-        <w:t>state(</w:t>
-      </w:r>
-      <w:proofErr w:type="gramEnd"/>
-      <w:r>
-        <w:rPr>
-          <w:rFonts w:ascii="Georgia" w:eastAsia="Times New Roman" w:hAnsi="Georgia" w:cs="Times New Roman"/>
-          <w:color w:val="292929"/>
-          <w:spacing w:val="-1"/>
-          <w:sz w:val="30"/>
-          <w:szCs w:val="30"/>
-          <w:lang w:eastAsia="en-IN"/>
-        </w:rPr>
-        <w:t>sleep, wait ,etc.) by throwing </w:t>
-      </w:r>
-      <w:proofErr w:type="spellStart"/>
+        <w:t>This method is used to interrupt the thread executions of threads that are in the non runnable state(sleep, wait ,etc.) by throwing </w:t>
+      </w:r>
       <w:r>
         <w:rPr>
           <w:rFonts w:ascii="Georgia" w:eastAsia="Times New Roman" w:hAnsi="Georgia" w:cs="Times New Roman"/>
@@ -2635,7 +1929,6 @@
         </w:rPr>
         <w:t>InterruptedException</w:t>
       </w:r>
-      <w:proofErr w:type="spellEnd"/>
       <w:r>
         <w:rPr>
           <w:rFonts w:ascii="Georgia" w:eastAsia="Times New Roman" w:hAnsi="Georgia" w:cs="Times New Roman"/>
@@ -2647,7 +1940,6 @@
         </w:rPr>
         <w:t>. If the </w:t>
       </w:r>
-      <w:proofErr w:type="gramStart"/>
       <w:r>
         <w:rPr>
           <w:rFonts w:ascii="Georgia" w:eastAsia="Times New Roman" w:hAnsi="Georgia" w:cs="Times New Roman"/>
@@ -2659,21 +1951,7 @@
           <w:szCs w:val="30"/>
           <w:lang w:eastAsia="en-IN"/>
         </w:rPr>
-        <w:t>interrupt(</w:t>
-      </w:r>
-      <w:proofErr w:type="gramEnd"/>
-      <w:r>
-        <w:rPr>
-          <w:rFonts w:ascii="Georgia" w:eastAsia="Times New Roman" w:hAnsi="Georgia" w:cs="Times New Roman"/>
-          <w:i/>
-          <w:iCs/>
-          <w:color w:val="292929"/>
-          <w:spacing w:val="-1"/>
-          <w:sz w:val="30"/>
-          <w:szCs w:val="30"/>
-          <w:lang w:eastAsia="en-IN"/>
-        </w:rPr>
-        <w:t>)</w:t>
+        <w:t>interrupt()</w:t>
       </w:r>
       <w:r>
         <w:rPr>
